--- a/Studium MW/Bioinformatische Tools/Mitschriften.docx
+++ b/Studium MW/Bioinformatische Tools/Mitschriften.docx
@@ -356,264 +356,266 @@
         <w:t xml:space="preserve"> Score der beiden Sequenzen</w:t>
       </w:r>
     </w:p>
-    <w:p/>
-    <w:p>
-      <w:proofErr w:type="spellStart"/>
-      <w:r>
-        <w:t>A</w:t>
-      </w:r>
-      <w:r>
-        <w:rPr>
-          <w:vertAlign w:val="subscript"/>
-        </w:rPr>
-        <w:t>a</w:t>
-      </w:r>
-      <w:proofErr w:type="gramStart"/>
-      <w:r>
-        <w:rPr>
-          <w:vertAlign w:val="subscript"/>
-        </w:rPr>
-        <w:t>,b</w:t>
-      </w:r>
-      <w:proofErr w:type="spellEnd"/>
-      <w:proofErr w:type="gramEnd"/>
-      <w:r>
-        <w:t>=Anzahl der Substitutionen a-&gt;b</w:t>
-      </w:r>
-    </w:p>
-    <w:p>
-      <w:proofErr w:type="spellStart"/>
-      <w:r>
-        <w:t>m</w:t>
-      </w:r>
-      <w:r>
-        <w:rPr>
-          <w:vertAlign w:val="subscript"/>
-        </w:rPr>
-        <w:t>b</w:t>
-      </w:r>
-      <w:proofErr w:type="spellEnd"/>
-      <w:r>
-        <w:t xml:space="preserve">…relative </w:t>
-      </w:r>
-      <w:proofErr w:type="spellStart"/>
-      <w:r>
-        <w:t>Mutierbarkeit</w:t>
-      </w:r>
-      <w:proofErr w:type="spellEnd"/>
-      <w:r>
-        <w:t xml:space="preserve"> einer Aminosäure b</w:t>
-      </w:r>
-    </w:p>
-    <w:p>
-      <w:pPr>
-        <w:rPr>
-          <w:vertAlign w:val="subscript"/>
-        </w:rPr>
-      </w:pPr>
-      <w:proofErr w:type="spellStart"/>
-      <w:r>
-        <w:t>m</w:t>
-      </w:r>
-      <w:r>
-        <w:rPr>
-          <w:vertAlign w:val="subscript"/>
-        </w:rPr>
-        <w:t>b</w:t>
-      </w:r>
-      <w:proofErr w:type="spellEnd"/>
-      <w:r>
-        <w:t>=Summe über alle anderen AS a (</w:t>
-      </w:r>
-      <w:proofErr w:type="spellStart"/>
-      <w:r>
-        <w:t>A</w:t>
-      </w:r>
-      <w:r>
-        <w:rPr>
-          <w:vertAlign w:val="subscript"/>
-        </w:rPr>
-        <w:t>a</w:t>
-      </w:r>
-      <w:proofErr w:type="gramStart"/>
-      <w:r>
-        <w:rPr>
-          <w:vertAlign w:val="subscript"/>
-        </w:rPr>
-        <w:t>,b</w:t>
-      </w:r>
-      <w:proofErr w:type="spellEnd"/>
-      <w:proofErr w:type="gramEnd"/>
-      <w:r>
-        <w:t xml:space="preserve"> /</w:t>
-      </w:r>
-      <w:proofErr w:type="spellStart"/>
-      <w:r>
-        <w:t>f</w:t>
-      </w:r>
-      <w:r>
-        <w:rPr>
-          <w:vertAlign w:val="subscript"/>
-        </w:rPr>
-        <w:t>b</w:t>
-      </w:r>
-      <w:proofErr w:type="spellEnd"/>
-      <w:r>
-        <w:t xml:space="preserve">) -&gt; Normiert auf </w:t>
-      </w:r>
-      <w:proofErr w:type="spellStart"/>
-      <w:r>
-        <w:t>m</w:t>
-      </w:r>
-      <w:r>
-        <w:rPr>
-          <w:vertAlign w:val="subscript"/>
-        </w:rPr>
-        <w:t>Alanin</w:t>
-      </w:r>
-      <w:proofErr w:type="spellEnd"/>
-    </w:p>
-    <w:p>
-      <w:proofErr w:type="spellStart"/>
-      <w:r>
-        <w:t>M</w:t>
-      </w:r>
-      <w:r>
-        <w:rPr>
-          <w:vertAlign w:val="subscript"/>
-        </w:rPr>
-        <w:t>a,b</w:t>
-      </w:r>
-      <w:proofErr w:type="spellEnd"/>
-      <w:r>
-        <w:t>=</w:t>
-      </w:r>
-      <w:r>
-        <w:rPr>
-          <w:rFonts w:cstheme="minorHAnsi"/>
-        </w:rPr>
-        <w:t>Λ</w:t>
-      </w:r>
-      <w:r>
-        <w:t>*</w:t>
-      </w:r>
-      <w:proofErr w:type="spellStart"/>
-      <w:r>
-        <w:t>m</w:t>
-      </w:r>
-      <w:r>
-        <w:rPr>
-          <w:vertAlign w:val="subscript"/>
-        </w:rPr>
-        <w:t>b</w:t>
-      </w:r>
-      <w:proofErr w:type="spellEnd"/>
-      <w:r>
-        <w:t>*</w:t>
-      </w:r>
-      <w:proofErr w:type="spellStart"/>
-      <w:r>
-        <w:t>A</w:t>
-      </w:r>
-      <w:r>
-        <w:rPr>
-          <w:vertAlign w:val="subscript"/>
-        </w:rPr>
-        <w:t>a,b</w:t>
-      </w:r>
-      <w:proofErr w:type="spellEnd"/>
-      <w:r>
-        <w:t>/Summe über alle anderen AS a (</w:t>
-      </w:r>
-      <w:proofErr w:type="spellStart"/>
-      <w:r>
-        <w:t>A</w:t>
-      </w:r>
-      <w:r>
-        <w:rPr>
-          <w:vertAlign w:val="subscript"/>
-        </w:rPr>
-        <w:t>a,b</w:t>
-      </w:r>
-      <w:proofErr w:type="spellEnd"/>
-      <w:r>
-        <w:t>)</w:t>
-      </w:r>
-    </w:p>
-    <w:p>
-      <w:r>
-        <w:t>-&gt;</w:t>
-      </w:r>
-      <w:proofErr w:type="spellStart"/>
-      <w:r>
-        <w:t>M</w:t>
-      </w:r>
-      <w:r>
-        <w:rPr>
-          <w:vertAlign w:val="subscript"/>
-        </w:rPr>
-        <w:t>a</w:t>
-      </w:r>
-      <w:proofErr w:type="gramStart"/>
-      <w:r>
-        <w:rPr>
-          <w:vertAlign w:val="subscript"/>
-        </w:rPr>
-        <w:t>,b</w:t>
-      </w:r>
-      <w:proofErr w:type="spellEnd"/>
-      <w:proofErr w:type="gramEnd"/>
-      <w:r>
-        <w:t xml:space="preserve"> Eintrag in die PAM 1 an der Stelle </w:t>
-      </w:r>
-      <w:proofErr w:type="spellStart"/>
-      <w:r>
-        <w:t>a,b</w:t>
-      </w:r>
-      <w:proofErr w:type="spellEnd"/>
-    </w:p>
-    <w:p>
-      <w:pPr>
-        <w:rPr>
-          <w:vertAlign w:val="superscript"/>
-        </w:rPr>
-      </w:pPr>
-      <w:r>
-        <w:t>PAM2</w:t>
-      </w:r>
-      <w:r>
-        <w:rPr>
-          <w:vertAlign w:val="subscript"/>
-        </w:rPr>
-        <w:t>ab</w:t>
-      </w:r>
-      <w:r>
-        <w:t xml:space="preserve"> = (PAM1</w:t>
-      </w:r>
-      <w:r>
-        <w:rPr>
-          <w:vertAlign w:val="subscript"/>
-        </w:rPr>
-        <w:t>ab</w:t>
-      </w:r>
-      <w:r>
-        <w:t>)</w:t>
-      </w:r>
-      <w:r>
-        <w:rPr>
-          <w:vertAlign w:val="superscript"/>
-        </w:rPr>
-        <w:t>2</w:t>
-      </w:r>
-    </w:p>
-    <w:p>
-      <w:r>
-        <w:t>PAM1-Wert: Wahrscheinlichkeit, dass diese Substitution in einer 100 BP-Sequenz einmal</w:t>
+    <w:p>
+      <w:r>
+        <w:t>Odds Ratio aus Score: o=2^(S/2) (halfbit/logit)</w:t>
       </w:r>
       <w:bookmarkStart w:id="0" w:name="_GoBack"/>
       <w:bookmarkEnd w:id="0"/>
-      <w:r>
-        <w:t xml:space="preserve"> auftritt.</w:t>
+    </w:p>
+    <w:p/>
+    <w:p>
+      <w:proofErr w:type="spellStart"/>
+      <w:r>
+        <w:t>A</w:t>
+      </w:r>
+      <w:r>
+        <w:rPr>
+          <w:vertAlign w:val="subscript"/>
+        </w:rPr>
+        <w:t>a</w:t>
+      </w:r>
+      <w:proofErr w:type="gramStart"/>
+      <w:r>
+        <w:rPr>
+          <w:vertAlign w:val="subscript"/>
+        </w:rPr>
+        <w:t>,b</w:t>
+      </w:r>
+      <w:proofErr w:type="spellEnd"/>
+      <w:proofErr w:type="gramEnd"/>
+      <w:r>
+        <w:t>=Anzahl der Substitutionen a-&gt;b</w:t>
+      </w:r>
+    </w:p>
+    <w:p>
+      <w:proofErr w:type="spellStart"/>
+      <w:r>
+        <w:t>m</w:t>
+      </w:r>
+      <w:r>
+        <w:rPr>
+          <w:vertAlign w:val="subscript"/>
+        </w:rPr>
+        <w:t>b</w:t>
+      </w:r>
+      <w:proofErr w:type="spellEnd"/>
+      <w:r>
+        <w:t xml:space="preserve">…relative </w:t>
+      </w:r>
+      <w:proofErr w:type="spellStart"/>
+      <w:r>
+        <w:t>Mutierbarkeit</w:t>
+      </w:r>
+      <w:proofErr w:type="spellEnd"/>
+      <w:r>
+        <w:t xml:space="preserve"> einer Aminosäure b</w:t>
+      </w:r>
+    </w:p>
+    <w:p>
+      <w:pPr>
+        <w:rPr>
+          <w:vertAlign w:val="subscript"/>
+        </w:rPr>
+      </w:pPr>
+      <w:proofErr w:type="spellStart"/>
+      <w:r>
+        <w:t>m</w:t>
+      </w:r>
+      <w:r>
+        <w:rPr>
+          <w:vertAlign w:val="subscript"/>
+        </w:rPr>
+        <w:t>b</w:t>
+      </w:r>
+      <w:proofErr w:type="spellEnd"/>
+      <w:r>
+        <w:t>=Summe über alle anderen AS a (</w:t>
+      </w:r>
+      <w:proofErr w:type="spellStart"/>
+      <w:r>
+        <w:t>A</w:t>
+      </w:r>
+      <w:r>
+        <w:rPr>
+          <w:vertAlign w:val="subscript"/>
+        </w:rPr>
+        <w:t>a</w:t>
+      </w:r>
+      <w:proofErr w:type="gramStart"/>
+      <w:r>
+        <w:rPr>
+          <w:vertAlign w:val="subscript"/>
+        </w:rPr>
+        <w:t>,b</w:t>
+      </w:r>
+      <w:proofErr w:type="spellEnd"/>
+      <w:proofErr w:type="gramEnd"/>
+      <w:r>
+        <w:t xml:space="preserve"> /</w:t>
+      </w:r>
+      <w:proofErr w:type="spellStart"/>
+      <w:r>
+        <w:t>f</w:t>
+      </w:r>
+      <w:r>
+        <w:rPr>
+          <w:vertAlign w:val="subscript"/>
+        </w:rPr>
+        <w:t>b</w:t>
+      </w:r>
+      <w:proofErr w:type="spellEnd"/>
+      <w:r>
+        <w:t xml:space="preserve">) -&gt; Normiert auf </w:t>
+      </w:r>
+      <w:proofErr w:type="spellStart"/>
+      <w:r>
+        <w:t>m</w:t>
+      </w:r>
+      <w:r>
+        <w:rPr>
+          <w:vertAlign w:val="subscript"/>
+        </w:rPr>
+        <w:t>Alanin</w:t>
+      </w:r>
+      <w:proofErr w:type="spellEnd"/>
+    </w:p>
+    <w:p>
+      <w:proofErr w:type="spellStart"/>
+      <w:r>
+        <w:t>M</w:t>
+      </w:r>
+      <w:r>
+        <w:rPr>
+          <w:vertAlign w:val="subscript"/>
+        </w:rPr>
+        <w:t>a,b</w:t>
+      </w:r>
+      <w:proofErr w:type="spellEnd"/>
+      <w:r>
+        <w:t>=</w:t>
+      </w:r>
+      <w:r>
+        <w:rPr>
+          <w:rFonts w:cstheme="minorHAnsi"/>
+        </w:rPr>
+        <w:t>Λ</w:t>
+      </w:r>
+      <w:r>
+        <w:t>*</w:t>
+      </w:r>
+      <w:proofErr w:type="spellStart"/>
+      <w:r>
+        <w:t>m</w:t>
+      </w:r>
+      <w:r>
+        <w:rPr>
+          <w:vertAlign w:val="subscript"/>
+        </w:rPr>
+        <w:t>b</w:t>
+      </w:r>
+      <w:proofErr w:type="spellEnd"/>
+      <w:r>
+        <w:t>*</w:t>
+      </w:r>
+      <w:proofErr w:type="spellStart"/>
+      <w:r>
+        <w:t>A</w:t>
+      </w:r>
+      <w:r>
+        <w:rPr>
+          <w:vertAlign w:val="subscript"/>
+        </w:rPr>
+        <w:t>a,b</w:t>
+      </w:r>
+      <w:proofErr w:type="spellEnd"/>
+      <w:r>
+        <w:t>/Summe über alle anderen AS a (</w:t>
+      </w:r>
+      <w:proofErr w:type="spellStart"/>
+      <w:r>
+        <w:t>A</w:t>
+      </w:r>
+      <w:r>
+        <w:rPr>
+          <w:vertAlign w:val="subscript"/>
+        </w:rPr>
+        <w:t>a,b</w:t>
+      </w:r>
+      <w:proofErr w:type="spellEnd"/>
+      <w:r>
+        <w:t>)</w:t>
+      </w:r>
+    </w:p>
+    <w:p>
+      <w:r>
+        <w:t>-&gt;</w:t>
+      </w:r>
+      <w:proofErr w:type="spellStart"/>
+      <w:r>
+        <w:t>M</w:t>
+      </w:r>
+      <w:r>
+        <w:rPr>
+          <w:vertAlign w:val="subscript"/>
+        </w:rPr>
+        <w:t>a</w:t>
+      </w:r>
+      <w:proofErr w:type="gramStart"/>
+      <w:r>
+        <w:rPr>
+          <w:vertAlign w:val="subscript"/>
+        </w:rPr>
+        <w:t>,b</w:t>
+      </w:r>
+      <w:proofErr w:type="spellEnd"/>
+      <w:proofErr w:type="gramEnd"/>
+      <w:r>
+        <w:t xml:space="preserve"> Eintrag in die PAM 1 an der Stelle </w:t>
+      </w:r>
+      <w:proofErr w:type="spellStart"/>
+      <w:r>
+        <w:t>a,b</w:t>
+      </w:r>
+      <w:proofErr w:type="spellEnd"/>
+    </w:p>
+    <w:p>
+      <w:pPr>
+        <w:rPr>
+          <w:vertAlign w:val="superscript"/>
+        </w:rPr>
+      </w:pPr>
+      <w:r>
+        <w:t>PAM2</w:t>
+      </w:r>
+      <w:r>
+        <w:rPr>
+          <w:vertAlign w:val="subscript"/>
+        </w:rPr>
+        <w:t>ab</w:t>
+      </w:r>
+      <w:r>
+        <w:t xml:space="preserve"> = (PAM1</w:t>
+      </w:r>
+      <w:r>
+        <w:rPr>
+          <w:vertAlign w:val="subscript"/>
+        </w:rPr>
+        <w:t>ab</w:t>
+      </w:r>
+      <w:r>
+        <w:t>)</w:t>
+      </w:r>
+      <w:r>
+        <w:rPr>
+          <w:vertAlign w:val="superscript"/>
+        </w:rPr>
+        <w:t>2</w:t>
+      </w:r>
+    </w:p>
+    <w:p>
+      <w:r>
+        <w:t>PAM1-Wert: Wahrscheinlichkeit, dass diese Substitution in einer 100 BP-Sequenz einmal auftritt.</w:t>
       </w:r>
     </w:p>
     <w:sectPr>

--- a/Studium MW/Bioinformatische Tools/Mitschriften.docx
+++ b/Studium MW/Bioinformatische Tools/Mitschriften.docx
@@ -358,10 +358,24 @@
     </w:p>
     <w:p>
       <w:r>
-        <w:t>Odds Ratio aus Score: o=2^(S/2) (halfbit/logit)</w:t>
-      </w:r>
-      <w:bookmarkStart w:id="0" w:name="_GoBack"/>
-      <w:bookmarkEnd w:id="0"/>
+        <w:t>Odds Ratio aus Score: o=2^(S/2) (</w:t>
+      </w:r>
+      <w:proofErr w:type="spellStart"/>
+      <w:r>
+        <w:t>halfbit</w:t>
+      </w:r>
+      <w:proofErr w:type="spellEnd"/>
+      <w:r>
+        <w:t>/</w:t>
+      </w:r>
+      <w:proofErr w:type="spellStart"/>
+      <w:r>
+        <w:t>logit</w:t>
+      </w:r>
+      <w:proofErr w:type="spellEnd"/>
+      <w:r>
+        <w:t>)</w:t>
+      </w:r>
     </w:p>
     <w:p/>
     <w:p>
@@ -616,6 +630,3947 @@
     <w:p>
       <w:r>
         <w:t>PAM1-Wert: Wahrscheinlichkeit, dass diese Substitution in einer 100 BP-Sequenz einmal auftritt.</w:t>
+      </w:r>
+    </w:p>
+    <w:p>
+      <w:r>
+        <w:br w:type="page"/>
+      </w:r>
+    </w:p>
+    <w:p>
+      <w:pPr>
+        <w:pStyle w:val="berschrift2"/>
+      </w:pPr>
+      <w:r>
+        <w:lastRenderedPageBreak/>
+        <w:t>FASTA, BLAST, PSI-BLAST</w:t>
+      </w:r>
+    </w:p>
+    <w:p>
+      <w:r>
+        <w:t>Indexbäume: Verfahren, mit dem effektiv nach Positionen von Substrings gesucht werden kann.</w:t>
+      </w:r>
+    </w:p>
+    <w:p>
+      <w:r>
+        <w:rPr>
+          <w:noProof/>
+          <w:lang w:eastAsia="de-DE"/>
+        </w:rPr>
+        <w:drawing>
+          <wp:inline distT="0" distB="0" distL="0" distR="0">
+            <wp:extent cx="4876800" cy="2237740"/>
+            <wp:effectExtent l="0" t="0" r="0" b="0"/>
+            <wp:docPr id="1" name="Grafik 1"/>
+            <wp:cNvGraphicFramePr>
+              <a:graphicFrameLocks xmlns:a="http://schemas.openxmlformats.org/drawingml/2006/main" noChangeAspect="1"/>
+            </wp:cNvGraphicFramePr>
+            <a:graphic xmlns:a="http://schemas.openxmlformats.org/drawingml/2006/main">
+              <a:graphicData uri="http://schemas.openxmlformats.org/drawingml/2006/picture">
+                <pic:pic xmlns:pic="http://schemas.openxmlformats.org/drawingml/2006/picture">
+                  <pic:nvPicPr>
+                    <pic:cNvPr id="0" name="Picture 1"/>
+                    <pic:cNvPicPr>
+                      <a:picLocks noChangeAspect="1" noChangeArrowheads="1"/>
+                    </pic:cNvPicPr>
+                  </pic:nvPicPr>
+                  <pic:blipFill>
+                    <a:blip r:embed="rId6">
+                      <a:extLst>
+                        <a:ext uri="{28A0092B-C50C-407E-A947-70E740481C1C}">
+                          <a14:useLocalDpi xmlns:a14="http://schemas.microsoft.com/office/drawing/2010/main" val="0"/>
+                        </a:ext>
+                      </a:extLst>
+                    </a:blip>
+                    <a:srcRect/>
+                    <a:stretch>
+                      <a:fillRect/>
+                    </a:stretch>
+                  </pic:blipFill>
+                  <pic:spPr bwMode="auto">
+                    <a:xfrm>
+                      <a:off x="0" y="0"/>
+                      <a:ext cx="4876800" cy="2237740"/>
+                    </a:xfrm>
+                    <a:prstGeom prst="rect">
+                      <a:avLst/>
+                    </a:prstGeom>
+                    <a:noFill/>
+                    <a:ln>
+                      <a:noFill/>
+                    </a:ln>
+                  </pic:spPr>
+                </pic:pic>
+              </a:graphicData>
+            </a:graphic>
+          </wp:inline>
+        </w:drawing>
+      </w:r>
+    </w:p>
+    <w:p>
+      <w:proofErr w:type="spellStart"/>
+      <w:r>
+        <w:t>Hashing</w:t>
+      </w:r>
+      <w:proofErr w:type="spellEnd"/>
+      <w:r>
+        <w:t>: Mathematische Funktion, die Zeichenketten Zahlenwerten zuweist.</w:t>
+      </w:r>
+    </w:p>
+    <w:p>
+      <w:r>
+        <w:t>Für 4 Zeichen (ATCG): H(a</w:t>
+      </w:r>
+      <w:r>
+        <w:rPr>
+          <w:vertAlign w:val="subscript"/>
+        </w:rPr>
+        <w:t>0</w:t>
+      </w:r>
+      <w:r>
+        <w:t>,a</w:t>
+      </w:r>
+      <w:r>
+        <w:rPr>
+          <w:vertAlign w:val="subscript"/>
+        </w:rPr>
+        <w:t>1</w:t>
+      </w:r>
+      <w:r>
+        <w:t>,…,a</w:t>
+      </w:r>
+      <w:r>
+        <w:rPr>
+          <w:vertAlign w:val="subscript"/>
+        </w:rPr>
+        <w:t>n</w:t>
+      </w:r>
+      <w:r>
+        <w:t>)=a</w:t>
+      </w:r>
+      <w:r>
+        <w:rPr>
+          <w:vertAlign w:val="subscript"/>
+        </w:rPr>
+        <w:t>0</w:t>
+      </w:r>
+      <w:r>
+        <w:t>*4^0+a</w:t>
+      </w:r>
+      <w:r>
+        <w:rPr>
+          <w:vertAlign w:val="subscript"/>
+        </w:rPr>
+        <w:t>1</w:t>
+      </w:r>
+      <w:r>
+        <w:t>*4^1+….+a</w:t>
+      </w:r>
+      <w:r>
+        <w:rPr>
+          <w:vertAlign w:val="subscript"/>
+        </w:rPr>
+        <w:t>n</w:t>
+      </w:r>
+      <w:r>
+        <w:t>*4^5</w:t>
+      </w:r>
+    </w:p>
+    <w:p>
+      <w:pPr>
+        <w:pStyle w:val="berschrift3"/>
+      </w:pPr>
+      <w:r>
+        <w:t>FASTA</w:t>
+      </w:r>
+    </w:p>
+    <w:p>
+      <w:r>
+        <w:t>k-Tupel-Suche von identischen Teilsequenzen.</w:t>
+      </w:r>
+    </w:p>
+    <w:p>
+      <w:r>
+        <w:t>K=2  Proteine -&gt; 20^2=400 Mögliche Tupel</w:t>
+      </w:r>
+    </w:p>
+    <w:p>
+      <w:r>
+        <w:t>Übergabe der Tupel an die Datenbank</w:t>
+      </w:r>
+    </w:p>
+    <w:p>
+      <w:r>
+        <w:t>Vergleich mit jeder Sequenz in der Datenbank:</w:t>
+      </w:r>
+    </w:p>
+    <w:p>
+      <w:pPr>
+        <w:pStyle w:val="Listenabsatz"/>
+        <w:numPr>
+          <w:ilvl w:val="0"/>
+          <w:numId w:val="1"/>
+        </w:numPr>
+      </w:pPr>
+      <w:r>
+        <w:t xml:space="preserve">Vergleich </w:t>
+      </w:r>
+      <w:r>
+        <w:t xml:space="preserve">der Query-Sequenz mit </w:t>
+      </w:r>
+      <w:proofErr w:type="spellStart"/>
+      <w:r>
+        <w:t>Candidate</w:t>
+      </w:r>
+      <w:proofErr w:type="spellEnd"/>
+      <w:r>
+        <w:t>-Sequenz</w:t>
+      </w:r>
+      <w:r>
+        <w:t xml:space="preserve"> </w:t>
+      </w:r>
+      <w:r>
+        <w:t xml:space="preserve">bezüglich der Tupel </w:t>
+      </w:r>
+      <w:r>
+        <w:t>(</w:t>
+      </w:r>
+      <w:proofErr w:type="spellStart"/>
+      <w:r>
+        <w:t>bsp.</w:t>
+      </w:r>
+      <w:proofErr w:type="spellEnd"/>
+      <w:r>
+        <w:t xml:space="preserve"> Als </w:t>
+      </w:r>
+      <w:proofErr w:type="spellStart"/>
+      <w:r>
+        <w:t>Dotplot</w:t>
+      </w:r>
+      <w:proofErr w:type="spellEnd"/>
+      <w:r>
+        <w:t>)</w:t>
+      </w:r>
+      <w:r>
+        <w:t>. Sequenzen mit weniger als … Hits fliegen raus.</w:t>
+      </w:r>
+    </w:p>
+    <w:p>
+      <w:pPr>
+        <w:pStyle w:val="Listenabsatz"/>
+        <w:numPr>
+          <w:ilvl w:val="0"/>
+          <w:numId w:val="1"/>
+        </w:numPr>
+      </w:pPr>
+      <w:r>
+        <w:t>Bewertung der Hits</w:t>
+      </w:r>
+      <w:r>
+        <w:t xml:space="preserve"> (perfekte Matches)</w:t>
+      </w:r>
+      <w:r>
+        <w:t xml:space="preserve"> mit Austauschmatrix, Versuch die Lücken zu überbrücken (entlang von Diagonalen, keine Gaps, nur </w:t>
+      </w:r>
+      <w:proofErr w:type="spellStart"/>
+      <w:r>
+        <w:t>Missmatches</w:t>
+      </w:r>
+      <w:proofErr w:type="spellEnd"/>
+      <w:r>
+        <w:t>)</w:t>
+      </w:r>
+    </w:p>
+    <w:p>
+      <w:pPr>
+        <w:pStyle w:val="Listenabsatz"/>
+        <w:numPr>
+          <w:ilvl w:val="0"/>
+          <w:numId w:val="1"/>
+        </w:numPr>
+      </w:pPr>
+      <w:r>
+        <w:t xml:space="preserve">Zusammenfassung der Hits mit den </w:t>
+      </w:r>
+      <w:proofErr w:type="spellStart"/>
+      <w:r>
+        <w:t>Missmatches</w:t>
+      </w:r>
+      <w:proofErr w:type="spellEnd"/>
+      <w:r>
+        <w:t xml:space="preserve"> dazwischen, Bewertung mit Gesamtscore -&gt; Auswahl von 10 besten Diagonal Runs</w:t>
+      </w:r>
+    </w:p>
+    <w:p>
+      <w:pPr>
+        <w:pStyle w:val="Listenabsatz"/>
+        <w:numPr>
+          <w:ilvl w:val="0"/>
+          <w:numId w:val="1"/>
+        </w:numPr>
+      </w:pPr>
+      <w:r>
+        <w:t>Verbindung der Diagonalen mit Gaps, Lückenkosten abhängig von der Lückenlänge. Muss nicht immer perfekt Anfang und Ende der Runs verbinden.</w:t>
+      </w:r>
+    </w:p>
+    <w:p>
+      <w:pPr>
+        <w:pStyle w:val="Listenabsatz"/>
+        <w:numPr>
+          <w:ilvl w:val="0"/>
+          <w:numId w:val="1"/>
+        </w:numPr>
+      </w:pPr>
+      <w:r>
+        <w:t>Suche nach dem Weg mit dem höchsten Score, anhand der Run-</w:t>
+      </w:r>
+      <w:proofErr w:type="spellStart"/>
+      <w:r>
+        <w:t>Scores</w:t>
+      </w:r>
+      <w:proofErr w:type="spellEnd"/>
+      <w:r>
+        <w:t xml:space="preserve"> (oder dem Score der verbundenen Teilstücke) und den </w:t>
+      </w:r>
+      <w:proofErr w:type="spellStart"/>
+      <w:r>
+        <w:t>gap</w:t>
+      </w:r>
+      <w:proofErr w:type="spellEnd"/>
+      <w:r>
+        <w:t xml:space="preserve"> </w:t>
+      </w:r>
+      <w:proofErr w:type="spellStart"/>
+      <w:r>
+        <w:t>costs</w:t>
+      </w:r>
+      <w:proofErr w:type="spellEnd"/>
+      <w:r>
+        <w:t xml:space="preserve"> dazwischen</w:t>
+      </w:r>
+    </w:p>
+    <w:p>
+      <w:pPr>
+        <w:pStyle w:val="Listenabsatz"/>
+        <w:numPr>
+          <w:ilvl w:val="0"/>
+          <w:numId w:val="1"/>
+        </w:numPr>
+      </w:pPr>
+      <w:r>
+        <w:t xml:space="preserve">Entlang des ermittelten Pfades noch mal den „schmalen Bereich“ eingrenzen und den Pfad mit „dynamischer Programmierung XD“ nach dem optimalen </w:t>
+      </w:r>
+      <w:proofErr w:type="spellStart"/>
+      <w:r>
+        <w:t>Alignment</w:t>
+      </w:r>
+      <w:proofErr w:type="spellEnd"/>
+      <w:r>
+        <w:t xml:space="preserve"> durchsuchen</w:t>
+      </w:r>
+    </w:p>
+    <w:p>
+      <w:pPr>
+        <w:pStyle w:val="berschrift3"/>
+      </w:pPr>
+      <w:r>
+        <w:t>BLAST</w:t>
+      </w:r>
+    </w:p>
+    <w:p>
+      <w:r>
+        <w:t>3-Tupel-Suche</w:t>
+      </w:r>
+    </w:p>
+    <w:p>
+      <w:r>
+        <w:t>Proteine: 20^3 = 8000 Möglichkeiten</w:t>
+      </w:r>
+    </w:p>
+    <w:p>
+      <w:r>
+        <w:t>Query: LNKCKTPQGQ</w:t>
+      </w:r>
+    </w:p>
+    <w:p>
+      <w:pPr>
+        <w:pStyle w:val="Listenabsatz"/>
+        <w:numPr>
+          <w:ilvl w:val="0"/>
+          <w:numId w:val="3"/>
+        </w:numPr>
+      </w:pPr>
+      <w:r>
+        <w:t>Aufteilung in 3er-Paare und Aufstellen von Ähnlichen Wörtern, Bewertung nach Substitutionsmatrix</w:t>
+      </w:r>
+    </w:p>
+    <w:tbl>
+      <w:tblPr>
+        <w:tblW w:w="3417" w:type="dxa"/>
+        <w:tblInd w:w="55" w:type="dxa"/>
+        <w:tblCellMar>
+          <w:left w:w="70" w:type="dxa"/>
+          <w:right w:w="70" w:type="dxa"/>
+        </w:tblCellMar>
+        <w:tblLook w:val="04A0" w:firstRow="1" w:lastRow="0" w:firstColumn="1" w:lastColumn="0" w:noHBand="0" w:noVBand="1"/>
+      </w:tblPr>
+      <w:tblGrid>
+        <w:gridCol w:w="1240"/>
+        <w:gridCol w:w="2177"/>
+      </w:tblGrid>
+      <w:tr>
+        <w:trPr>
+          <w:trHeight w:val="288"/>
+        </w:trPr>
+        <w:tc>
+          <w:tcPr>
+            <w:tcW w:w="1240" w:type="dxa"/>
+            <w:tcBorders>
+              <w:top w:val="nil"/>
+              <w:left w:val="nil"/>
+              <w:bottom w:val="nil"/>
+              <w:right w:val="nil"/>
+            </w:tcBorders>
+            <w:shd w:val="clear" w:color="auto" w:fill="auto"/>
+            <w:noWrap/>
+            <w:vAlign w:val="bottom"/>
+            <w:hideMark/>
+          </w:tcPr>
+          <w:p>
+            <w:pPr>
+              <w:spacing w:after="0" w:line="240" w:lineRule="auto"/>
+              <w:rPr>
+                <w:rFonts w:ascii="Calibri" w:eastAsia="Times New Roman" w:hAnsi="Calibri" w:cs="Calibri"/>
+                <w:color w:val="000000"/>
+                <w:lang w:eastAsia="de-DE"/>
+              </w:rPr>
+            </w:pPr>
+            <w:r>
+              <w:rPr>
+                <w:rFonts w:ascii="Calibri" w:eastAsia="Times New Roman" w:hAnsi="Calibri" w:cs="Calibri"/>
+                <w:color w:val="000000"/>
+                <w:lang w:eastAsia="de-DE"/>
+              </w:rPr>
+              <w:lastRenderedPageBreak/>
+              <w:t>Score</w:t>
+            </w:r>
+          </w:p>
+        </w:tc>
+        <w:tc>
+          <w:tcPr>
+            <w:tcW w:w="2177" w:type="dxa"/>
+            <w:tcBorders>
+              <w:top w:val="nil"/>
+              <w:left w:val="nil"/>
+              <w:bottom w:val="nil"/>
+              <w:right w:val="nil"/>
+            </w:tcBorders>
+            <w:shd w:val="clear" w:color="auto" w:fill="auto"/>
+            <w:noWrap/>
+            <w:vAlign w:val="bottom"/>
+            <w:hideMark/>
+          </w:tcPr>
+          <w:p>
+            <w:pPr>
+              <w:spacing w:after="0" w:line="240" w:lineRule="auto"/>
+              <w:rPr>
+                <w:rFonts w:ascii="Calibri" w:eastAsia="Times New Roman" w:hAnsi="Calibri" w:cs="Calibri"/>
+                <w:color w:val="000000"/>
+                <w:lang w:eastAsia="de-DE"/>
+              </w:rPr>
+            </w:pPr>
+            <w:r>
+              <w:rPr>
+                <w:rFonts w:ascii="Calibri" w:eastAsia="Times New Roman" w:hAnsi="Calibri" w:cs="Calibri"/>
+                <w:color w:val="000000"/>
+                <w:lang w:eastAsia="de-DE"/>
+              </w:rPr>
+              <w:t>Wort (Original: PQG)</w:t>
+            </w:r>
+          </w:p>
+        </w:tc>
+      </w:tr>
+      <w:tr>
+        <w:trPr>
+          <w:trHeight w:val="288"/>
+        </w:trPr>
+        <w:tc>
+          <w:tcPr>
+            <w:tcW w:w="1240" w:type="dxa"/>
+            <w:tcBorders>
+              <w:top w:val="nil"/>
+              <w:left w:val="nil"/>
+              <w:bottom w:val="nil"/>
+              <w:right w:val="nil"/>
+            </w:tcBorders>
+            <w:shd w:val="clear" w:color="auto" w:fill="auto"/>
+            <w:noWrap/>
+            <w:vAlign w:val="bottom"/>
+            <w:hideMark/>
+          </w:tcPr>
+          <w:p>
+            <w:pPr>
+              <w:spacing w:after="0" w:line="240" w:lineRule="auto"/>
+              <w:jc w:val="right"/>
+              <w:rPr>
+                <w:rFonts w:ascii="Calibri" w:eastAsia="Times New Roman" w:hAnsi="Calibri" w:cs="Calibri"/>
+                <w:color w:val="000000"/>
+                <w:lang w:eastAsia="de-DE"/>
+              </w:rPr>
+            </w:pPr>
+            <w:r>
+              <w:rPr>
+                <w:rFonts w:ascii="Calibri" w:eastAsia="Times New Roman" w:hAnsi="Calibri" w:cs="Calibri"/>
+                <w:color w:val="000000"/>
+                <w:lang w:eastAsia="de-DE"/>
+              </w:rPr>
+              <w:t>18</w:t>
+            </w:r>
+          </w:p>
+        </w:tc>
+        <w:tc>
+          <w:tcPr>
+            <w:tcW w:w="2177" w:type="dxa"/>
+            <w:tcBorders>
+              <w:top w:val="nil"/>
+              <w:left w:val="nil"/>
+              <w:bottom w:val="nil"/>
+              <w:right w:val="nil"/>
+            </w:tcBorders>
+            <w:shd w:val="clear" w:color="auto" w:fill="auto"/>
+            <w:noWrap/>
+            <w:vAlign w:val="bottom"/>
+            <w:hideMark/>
+          </w:tcPr>
+          <w:p>
+            <w:pPr>
+              <w:spacing w:after="0" w:line="240" w:lineRule="auto"/>
+              <w:rPr>
+                <w:rFonts w:ascii="Calibri" w:eastAsia="Times New Roman" w:hAnsi="Calibri" w:cs="Calibri"/>
+                <w:color w:val="000000"/>
+                <w:lang w:eastAsia="de-DE"/>
+              </w:rPr>
+            </w:pPr>
+            <w:r>
+              <w:rPr>
+                <w:rFonts w:ascii="Calibri" w:eastAsia="Times New Roman" w:hAnsi="Calibri" w:cs="Calibri"/>
+                <w:color w:val="000000"/>
+                <w:lang w:eastAsia="de-DE"/>
+              </w:rPr>
+              <w:t>PQG</w:t>
+            </w:r>
+          </w:p>
+        </w:tc>
+      </w:tr>
+      <w:tr>
+        <w:trPr>
+          <w:trHeight w:val="288"/>
+        </w:trPr>
+        <w:tc>
+          <w:tcPr>
+            <w:tcW w:w="1240" w:type="dxa"/>
+            <w:tcBorders>
+              <w:top w:val="nil"/>
+              <w:left w:val="nil"/>
+              <w:bottom w:val="nil"/>
+              <w:right w:val="nil"/>
+            </w:tcBorders>
+            <w:shd w:val="clear" w:color="auto" w:fill="auto"/>
+            <w:noWrap/>
+            <w:vAlign w:val="bottom"/>
+            <w:hideMark/>
+          </w:tcPr>
+          <w:p>
+            <w:pPr>
+              <w:spacing w:after="0" w:line="240" w:lineRule="auto"/>
+              <w:jc w:val="right"/>
+              <w:rPr>
+                <w:rFonts w:ascii="Calibri" w:eastAsia="Times New Roman" w:hAnsi="Calibri" w:cs="Calibri"/>
+                <w:color w:val="000000"/>
+                <w:lang w:eastAsia="de-DE"/>
+              </w:rPr>
+            </w:pPr>
+            <w:r>
+              <w:rPr>
+                <w:rFonts w:ascii="Calibri" w:eastAsia="Times New Roman" w:hAnsi="Calibri" w:cs="Calibri"/>
+                <w:color w:val="000000"/>
+                <w:lang w:eastAsia="de-DE"/>
+              </w:rPr>
+              <w:t>15</w:t>
+            </w:r>
+          </w:p>
+        </w:tc>
+        <w:tc>
+          <w:tcPr>
+            <w:tcW w:w="2177" w:type="dxa"/>
+            <w:tcBorders>
+              <w:top w:val="nil"/>
+              <w:left w:val="nil"/>
+              <w:bottom w:val="nil"/>
+              <w:right w:val="nil"/>
+            </w:tcBorders>
+            <w:shd w:val="clear" w:color="auto" w:fill="auto"/>
+            <w:noWrap/>
+            <w:vAlign w:val="bottom"/>
+            <w:hideMark/>
+          </w:tcPr>
+          <w:p>
+            <w:pPr>
+              <w:spacing w:after="0" w:line="240" w:lineRule="auto"/>
+              <w:rPr>
+                <w:rFonts w:ascii="Calibri" w:eastAsia="Times New Roman" w:hAnsi="Calibri" w:cs="Calibri"/>
+                <w:color w:val="000000"/>
+                <w:lang w:eastAsia="de-DE"/>
+              </w:rPr>
+            </w:pPr>
+            <w:r>
+              <w:rPr>
+                <w:rFonts w:ascii="Calibri" w:eastAsia="Times New Roman" w:hAnsi="Calibri" w:cs="Calibri"/>
+                <w:color w:val="000000"/>
+                <w:lang w:eastAsia="de-DE"/>
+              </w:rPr>
+              <w:t>PEG</w:t>
+            </w:r>
+          </w:p>
+        </w:tc>
+      </w:tr>
+      <w:tr>
+        <w:trPr>
+          <w:trHeight w:val="288"/>
+        </w:trPr>
+        <w:tc>
+          <w:tcPr>
+            <w:tcW w:w="1240" w:type="dxa"/>
+            <w:tcBorders>
+              <w:top w:val="nil"/>
+              <w:left w:val="nil"/>
+              <w:bottom w:val="nil"/>
+              <w:right w:val="nil"/>
+            </w:tcBorders>
+            <w:shd w:val="clear" w:color="auto" w:fill="auto"/>
+            <w:noWrap/>
+            <w:vAlign w:val="bottom"/>
+            <w:hideMark/>
+          </w:tcPr>
+          <w:p>
+            <w:pPr>
+              <w:spacing w:after="0" w:line="240" w:lineRule="auto"/>
+              <w:jc w:val="right"/>
+              <w:rPr>
+                <w:rFonts w:ascii="Calibri" w:eastAsia="Times New Roman" w:hAnsi="Calibri" w:cs="Calibri"/>
+                <w:color w:val="000000"/>
+                <w:lang w:eastAsia="de-DE"/>
+              </w:rPr>
+            </w:pPr>
+            <w:r>
+              <w:rPr>
+                <w:rFonts w:ascii="Calibri" w:eastAsia="Times New Roman" w:hAnsi="Calibri" w:cs="Calibri"/>
+                <w:color w:val="000000"/>
+                <w:lang w:eastAsia="de-DE"/>
+              </w:rPr>
+              <w:t>14</w:t>
+            </w:r>
+          </w:p>
+        </w:tc>
+        <w:tc>
+          <w:tcPr>
+            <w:tcW w:w="2177" w:type="dxa"/>
+            <w:tcBorders>
+              <w:top w:val="nil"/>
+              <w:left w:val="nil"/>
+              <w:bottom w:val="nil"/>
+              <w:right w:val="nil"/>
+            </w:tcBorders>
+            <w:shd w:val="clear" w:color="auto" w:fill="auto"/>
+            <w:noWrap/>
+            <w:vAlign w:val="bottom"/>
+            <w:hideMark/>
+          </w:tcPr>
+          <w:p>
+            <w:pPr>
+              <w:spacing w:after="0" w:line="240" w:lineRule="auto"/>
+              <w:rPr>
+                <w:rFonts w:ascii="Calibri" w:eastAsia="Times New Roman" w:hAnsi="Calibri" w:cs="Calibri"/>
+                <w:color w:val="000000"/>
+                <w:lang w:eastAsia="de-DE"/>
+              </w:rPr>
+            </w:pPr>
+            <w:r>
+              <w:rPr>
+                <w:rFonts w:ascii="Calibri" w:eastAsia="Times New Roman" w:hAnsi="Calibri" w:cs="Calibri"/>
+                <w:color w:val="000000"/>
+                <w:lang w:eastAsia="de-DE"/>
+              </w:rPr>
+              <w:t>PRG</w:t>
+            </w:r>
+          </w:p>
+        </w:tc>
+      </w:tr>
+      <w:tr>
+        <w:trPr>
+          <w:trHeight w:val="288"/>
+        </w:trPr>
+        <w:tc>
+          <w:tcPr>
+            <w:tcW w:w="1240" w:type="dxa"/>
+            <w:tcBorders>
+              <w:top w:val="nil"/>
+              <w:left w:val="nil"/>
+              <w:bottom w:val="nil"/>
+              <w:right w:val="nil"/>
+            </w:tcBorders>
+            <w:shd w:val="clear" w:color="auto" w:fill="auto"/>
+            <w:noWrap/>
+            <w:vAlign w:val="bottom"/>
+            <w:hideMark/>
+          </w:tcPr>
+          <w:p>
+            <w:pPr>
+              <w:spacing w:after="0" w:line="240" w:lineRule="auto"/>
+              <w:jc w:val="right"/>
+              <w:rPr>
+                <w:rFonts w:ascii="Calibri" w:eastAsia="Times New Roman" w:hAnsi="Calibri" w:cs="Calibri"/>
+                <w:color w:val="000000"/>
+                <w:lang w:eastAsia="de-DE"/>
+              </w:rPr>
+            </w:pPr>
+            <w:r>
+              <w:rPr>
+                <w:rFonts w:ascii="Calibri" w:eastAsia="Times New Roman" w:hAnsi="Calibri" w:cs="Calibri"/>
+                <w:color w:val="000000"/>
+                <w:lang w:eastAsia="de-DE"/>
+              </w:rPr>
+              <w:t>14</w:t>
+            </w:r>
+          </w:p>
+        </w:tc>
+        <w:tc>
+          <w:tcPr>
+            <w:tcW w:w="2177" w:type="dxa"/>
+            <w:tcBorders>
+              <w:top w:val="nil"/>
+              <w:left w:val="nil"/>
+              <w:bottom w:val="nil"/>
+              <w:right w:val="nil"/>
+            </w:tcBorders>
+            <w:shd w:val="clear" w:color="auto" w:fill="auto"/>
+            <w:noWrap/>
+            <w:vAlign w:val="bottom"/>
+            <w:hideMark/>
+          </w:tcPr>
+          <w:p>
+            <w:pPr>
+              <w:spacing w:after="0" w:line="240" w:lineRule="auto"/>
+              <w:rPr>
+                <w:rFonts w:ascii="Calibri" w:eastAsia="Times New Roman" w:hAnsi="Calibri" w:cs="Calibri"/>
+                <w:color w:val="000000"/>
+                <w:lang w:eastAsia="de-DE"/>
+              </w:rPr>
+            </w:pPr>
+            <w:r>
+              <w:rPr>
+                <w:rFonts w:ascii="Calibri" w:eastAsia="Times New Roman" w:hAnsi="Calibri" w:cs="Calibri"/>
+                <w:color w:val="000000"/>
+                <w:lang w:eastAsia="de-DE"/>
+              </w:rPr>
+              <w:t>PKG</w:t>
+            </w:r>
+          </w:p>
+        </w:tc>
+      </w:tr>
+      <w:tr>
+        <w:trPr>
+          <w:trHeight w:val="288"/>
+        </w:trPr>
+        <w:tc>
+          <w:tcPr>
+            <w:tcW w:w="1240" w:type="dxa"/>
+            <w:tcBorders>
+              <w:top w:val="nil"/>
+              <w:left w:val="nil"/>
+              <w:bottom w:val="nil"/>
+              <w:right w:val="nil"/>
+            </w:tcBorders>
+            <w:shd w:val="clear" w:color="auto" w:fill="auto"/>
+            <w:noWrap/>
+            <w:vAlign w:val="bottom"/>
+            <w:hideMark/>
+          </w:tcPr>
+          <w:p>
+            <w:pPr>
+              <w:spacing w:after="0" w:line="240" w:lineRule="auto"/>
+              <w:jc w:val="right"/>
+              <w:rPr>
+                <w:rFonts w:ascii="Calibri" w:eastAsia="Times New Roman" w:hAnsi="Calibri" w:cs="Calibri"/>
+                <w:color w:val="000000"/>
+                <w:lang w:eastAsia="de-DE"/>
+              </w:rPr>
+            </w:pPr>
+            <w:r>
+              <w:rPr>
+                <w:rFonts w:ascii="Calibri" w:eastAsia="Times New Roman" w:hAnsi="Calibri" w:cs="Calibri"/>
+                <w:color w:val="000000"/>
+                <w:lang w:eastAsia="de-DE"/>
+              </w:rPr>
+              <w:t>13</w:t>
+            </w:r>
+          </w:p>
+        </w:tc>
+        <w:tc>
+          <w:tcPr>
+            <w:tcW w:w="2177" w:type="dxa"/>
+            <w:tcBorders>
+              <w:top w:val="nil"/>
+              <w:left w:val="nil"/>
+              <w:bottom w:val="nil"/>
+              <w:right w:val="nil"/>
+            </w:tcBorders>
+            <w:shd w:val="clear" w:color="auto" w:fill="auto"/>
+            <w:noWrap/>
+            <w:vAlign w:val="bottom"/>
+            <w:hideMark/>
+          </w:tcPr>
+          <w:p>
+            <w:pPr>
+              <w:spacing w:after="0" w:line="240" w:lineRule="auto"/>
+              <w:rPr>
+                <w:rFonts w:ascii="Calibri" w:eastAsia="Times New Roman" w:hAnsi="Calibri" w:cs="Calibri"/>
+                <w:color w:val="000000"/>
+                <w:lang w:eastAsia="de-DE"/>
+              </w:rPr>
+            </w:pPr>
+            <w:r>
+              <w:rPr>
+                <w:rFonts w:ascii="Calibri" w:eastAsia="Times New Roman" w:hAnsi="Calibri" w:cs="Calibri"/>
+                <w:color w:val="000000"/>
+                <w:lang w:eastAsia="de-DE"/>
+              </w:rPr>
+              <w:t>PDG</w:t>
+            </w:r>
+          </w:p>
+        </w:tc>
+      </w:tr>
+      <w:tr>
+        <w:trPr>
+          <w:trHeight w:val="288"/>
+        </w:trPr>
+        <w:tc>
+          <w:tcPr>
+            <w:tcW w:w="1240" w:type="dxa"/>
+            <w:tcBorders>
+              <w:top w:val="nil"/>
+              <w:left w:val="nil"/>
+              <w:bottom w:val="nil"/>
+              <w:right w:val="nil"/>
+            </w:tcBorders>
+            <w:shd w:val="clear" w:color="auto" w:fill="auto"/>
+            <w:noWrap/>
+            <w:vAlign w:val="bottom"/>
+            <w:hideMark/>
+          </w:tcPr>
+          <w:p>
+            <w:pPr>
+              <w:spacing w:after="0" w:line="240" w:lineRule="auto"/>
+              <w:jc w:val="right"/>
+              <w:rPr>
+                <w:rFonts w:ascii="Calibri" w:eastAsia="Times New Roman" w:hAnsi="Calibri" w:cs="Calibri"/>
+                <w:color w:val="000000"/>
+                <w:lang w:eastAsia="de-DE"/>
+              </w:rPr>
+            </w:pPr>
+            <w:r>
+              <w:rPr>
+                <w:rFonts w:ascii="Calibri" w:eastAsia="Times New Roman" w:hAnsi="Calibri" w:cs="Calibri"/>
+                <w:color w:val="000000"/>
+                <w:lang w:eastAsia="de-DE"/>
+              </w:rPr>
+              <w:t>13</w:t>
+            </w:r>
+          </w:p>
+        </w:tc>
+        <w:tc>
+          <w:tcPr>
+            <w:tcW w:w="2177" w:type="dxa"/>
+            <w:tcBorders>
+              <w:top w:val="nil"/>
+              <w:left w:val="nil"/>
+              <w:bottom w:val="nil"/>
+              <w:right w:val="nil"/>
+            </w:tcBorders>
+            <w:shd w:val="clear" w:color="auto" w:fill="auto"/>
+            <w:noWrap/>
+            <w:vAlign w:val="bottom"/>
+            <w:hideMark/>
+          </w:tcPr>
+          <w:p>
+            <w:pPr>
+              <w:spacing w:after="0" w:line="240" w:lineRule="auto"/>
+              <w:rPr>
+                <w:rFonts w:ascii="Calibri" w:eastAsia="Times New Roman" w:hAnsi="Calibri" w:cs="Calibri"/>
+                <w:color w:val="000000"/>
+                <w:lang w:eastAsia="de-DE"/>
+              </w:rPr>
+            </w:pPr>
+            <w:r>
+              <w:rPr>
+                <w:rFonts w:ascii="Calibri" w:eastAsia="Times New Roman" w:hAnsi="Calibri" w:cs="Calibri"/>
+                <w:color w:val="000000"/>
+                <w:lang w:eastAsia="de-DE"/>
+              </w:rPr>
+              <w:t>PMG</w:t>
+            </w:r>
+          </w:p>
+        </w:tc>
+      </w:tr>
+      <w:tr>
+        <w:trPr>
+          <w:trHeight w:val="288"/>
+        </w:trPr>
+        <w:tc>
+          <w:tcPr>
+            <w:tcW w:w="1240" w:type="dxa"/>
+            <w:tcBorders>
+              <w:top w:val="nil"/>
+              <w:left w:val="nil"/>
+              <w:bottom w:val="nil"/>
+              <w:right w:val="nil"/>
+            </w:tcBorders>
+            <w:shd w:val="clear" w:color="auto" w:fill="auto"/>
+            <w:noWrap/>
+            <w:vAlign w:val="bottom"/>
+            <w:hideMark/>
+          </w:tcPr>
+          <w:p>
+            <w:pPr>
+              <w:spacing w:after="0" w:line="240" w:lineRule="auto"/>
+              <w:jc w:val="right"/>
+              <w:rPr>
+                <w:rFonts w:ascii="Calibri" w:eastAsia="Times New Roman" w:hAnsi="Calibri" w:cs="Calibri"/>
+                <w:color w:val="000000"/>
+                <w:lang w:eastAsia="de-DE"/>
+              </w:rPr>
+            </w:pPr>
+            <w:r>
+              <w:rPr>
+                <w:rFonts w:ascii="Calibri" w:eastAsia="Times New Roman" w:hAnsi="Calibri" w:cs="Calibri"/>
+                <w:color w:val="000000"/>
+                <w:lang w:eastAsia="de-DE"/>
+              </w:rPr>
+              <w:t>12</w:t>
+            </w:r>
+          </w:p>
+        </w:tc>
+        <w:tc>
+          <w:tcPr>
+            <w:tcW w:w="2177" w:type="dxa"/>
+            <w:tcBorders>
+              <w:top w:val="nil"/>
+              <w:left w:val="nil"/>
+              <w:bottom w:val="nil"/>
+              <w:right w:val="nil"/>
+            </w:tcBorders>
+            <w:shd w:val="clear" w:color="auto" w:fill="auto"/>
+            <w:noWrap/>
+            <w:vAlign w:val="bottom"/>
+            <w:hideMark/>
+          </w:tcPr>
+          <w:p>
+            <w:pPr>
+              <w:spacing w:after="0" w:line="240" w:lineRule="auto"/>
+              <w:rPr>
+                <w:rFonts w:ascii="Calibri" w:eastAsia="Times New Roman" w:hAnsi="Calibri" w:cs="Calibri"/>
+                <w:color w:val="000000"/>
+                <w:lang w:eastAsia="de-DE"/>
+              </w:rPr>
+            </w:pPr>
+            <w:r>
+              <w:rPr>
+                <w:rFonts w:ascii="Calibri" w:eastAsia="Times New Roman" w:hAnsi="Calibri" w:cs="Calibri"/>
+                <w:color w:val="000000"/>
+                <w:lang w:eastAsia="de-DE"/>
+              </w:rPr>
+              <w:t>PQA</w:t>
+            </w:r>
+          </w:p>
+        </w:tc>
+      </w:tr>
+      <w:tr>
+        <w:trPr>
+          <w:trHeight w:val="288"/>
+        </w:trPr>
+        <w:tc>
+          <w:tcPr>
+            <w:tcW w:w="1240" w:type="dxa"/>
+            <w:tcBorders>
+              <w:top w:val="nil"/>
+              <w:left w:val="nil"/>
+              <w:bottom w:val="nil"/>
+              <w:right w:val="nil"/>
+            </w:tcBorders>
+            <w:shd w:val="clear" w:color="auto" w:fill="auto"/>
+            <w:noWrap/>
+            <w:vAlign w:val="bottom"/>
+            <w:hideMark/>
+          </w:tcPr>
+          <w:p>
+            <w:pPr>
+              <w:spacing w:after="0" w:line="240" w:lineRule="auto"/>
+              <w:jc w:val="right"/>
+              <w:rPr>
+                <w:rFonts w:ascii="Calibri" w:eastAsia="Times New Roman" w:hAnsi="Calibri" w:cs="Calibri"/>
+                <w:color w:val="000000"/>
+                <w:lang w:eastAsia="de-DE"/>
+              </w:rPr>
+            </w:pPr>
+            <w:r>
+              <w:rPr>
+                <w:rFonts w:ascii="Calibri" w:eastAsia="Times New Roman" w:hAnsi="Calibri" w:cs="Calibri"/>
+                <w:color w:val="000000"/>
+                <w:lang w:eastAsia="de-DE"/>
+              </w:rPr>
+              <w:t>12</w:t>
+            </w:r>
+          </w:p>
+        </w:tc>
+        <w:tc>
+          <w:tcPr>
+            <w:tcW w:w="2177" w:type="dxa"/>
+            <w:tcBorders>
+              <w:top w:val="nil"/>
+              <w:left w:val="nil"/>
+              <w:bottom w:val="nil"/>
+              <w:right w:val="nil"/>
+            </w:tcBorders>
+            <w:shd w:val="clear" w:color="auto" w:fill="auto"/>
+            <w:noWrap/>
+            <w:vAlign w:val="bottom"/>
+            <w:hideMark/>
+          </w:tcPr>
+          <w:p>
+            <w:pPr>
+              <w:spacing w:after="0" w:line="240" w:lineRule="auto"/>
+              <w:rPr>
+                <w:rFonts w:ascii="Calibri" w:eastAsia="Times New Roman" w:hAnsi="Calibri" w:cs="Calibri"/>
+                <w:color w:val="000000"/>
+                <w:lang w:eastAsia="de-DE"/>
+              </w:rPr>
+            </w:pPr>
+            <w:r>
+              <w:rPr>
+                <w:rFonts w:ascii="Calibri" w:eastAsia="Times New Roman" w:hAnsi="Calibri" w:cs="Calibri"/>
+                <w:color w:val="000000"/>
+                <w:lang w:eastAsia="de-DE"/>
+              </w:rPr>
+              <w:t>PQG</w:t>
+            </w:r>
+          </w:p>
+        </w:tc>
+      </w:tr>
+    </w:tbl>
+    <w:p>
+      <w:pPr>
+        <w:pStyle w:val="Listenabsatz"/>
+        <w:numPr>
+          <w:ilvl w:val="0"/>
+          <w:numId w:val="3"/>
+        </w:numPr>
+      </w:pPr>
+      <w:proofErr w:type="spellStart"/>
+      <w:r>
+        <w:t>Cutoff</w:t>
+      </w:r>
+      <w:proofErr w:type="spellEnd"/>
+      <w:r>
+        <w:t xml:space="preserve"> der Liste nach heuristischem Grenzwert</w:t>
+      </w:r>
+    </w:p>
+    <w:p>
+      <w:pPr>
+        <w:pStyle w:val="Listenabsatz"/>
+        <w:numPr>
+          <w:ilvl w:val="0"/>
+          <w:numId w:val="3"/>
+        </w:numPr>
+      </w:pPr>
+      <w:r>
+        <w:t>Übergabe des Tupels und der ähnlichsten Wörter in die Datenbank</w:t>
+      </w:r>
+    </w:p>
+    <w:p>
+      <w:pPr>
+        <w:pStyle w:val="Listenabsatz"/>
+        <w:numPr>
+          <w:ilvl w:val="0"/>
+          <w:numId w:val="3"/>
+        </w:numPr>
+      </w:pPr>
+      <w:r>
+        <w:t>Weiteres Vorgehen nach FASTA</w:t>
+      </w:r>
+    </w:p>
+    <w:p>
+      <w:pPr>
+        <w:pStyle w:val="Listenabsatz"/>
+        <w:numPr>
+          <w:ilvl w:val="0"/>
+          <w:numId w:val="2"/>
+        </w:numPr>
+      </w:pPr>
+      <w:r>
+        <w:t xml:space="preserve">Beeinflussbar mit der Wahl der Substitutionsmatrix und dem </w:t>
+      </w:r>
+      <w:proofErr w:type="spellStart"/>
+      <w:r>
+        <w:t>Cutoff</w:t>
+      </w:r>
+      <w:proofErr w:type="spellEnd"/>
+      <w:r>
+        <w:t>-Grenzwert</w:t>
+      </w:r>
+    </w:p>
+    <w:p>
+      <w:pPr>
+        <w:pStyle w:val="Listenabsatz"/>
+        <w:numPr>
+          <w:ilvl w:val="0"/>
+          <w:numId w:val="2"/>
+        </w:numPr>
+      </w:pPr>
+      <w:r>
+        <w:t xml:space="preserve">Zusätzlich Rückgabe </w:t>
+      </w:r>
+      <w:r>
+        <w:t>eines E-Werts, der die Signifikanz-Grenze darstellt, der zufällige von systematischen Treffern trennt. Je kleiner, desto besser. E&gt;1 -&gt; Übereinstimmung wahrscheinlich nur Zufall</w:t>
+      </w:r>
+    </w:p>
+    <w:p>
+      <w:pPr>
+        <w:pStyle w:val="berschrift3"/>
+      </w:pPr>
+      <w:r>
+        <w:t>PSI-BLAST</w:t>
+      </w:r>
+    </w:p>
+    <w:p>
+      <w:r>
+        <w:t>Position-</w:t>
+      </w:r>
+      <w:proofErr w:type="spellStart"/>
+      <w:r>
+        <w:t>specific</w:t>
+      </w:r>
+      <w:proofErr w:type="spellEnd"/>
+      <w:r>
+        <w:t xml:space="preserve"> </w:t>
+      </w:r>
+      <w:proofErr w:type="spellStart"/>
+      <w:r>
+        <w:t>Iterated</w:t>
+      </w:r>
+      <w:proofErr w:type="spellEnd"/>
+      <w:r>
+        <w:t xml:space="preserve"> BLAST</w:t>
+      </w:r>
+    </w:p>
+    <w:p>
+      <w:r>
+        <w:t>Problem: BLOSSUM oder PAM sind u.U. zu allgemein für die untersuchte Peptidsequenz</w:t>
+      </w:r>
+    </w:p>
+    <w:p>
+      <w:pPr>
+        <w:pStyle w:val="Listenabsatz"/>
+        <w:numPr>
+          <w:ilvl w:val="0"/>
+          <w:numId w:val="4"/>
+        </w:numPr>
+      </w:pPr>
+      <w:r>
+        <w:t>Suche nach verwandten Sequenzen mit allgemeiner Matrix (BLOSSUM)</w:t>
+      </w:r>
+    </w:p>
+    <w:p>
+      <w:pPr>
+        <w:pStyle w:val="Listenabsatz"/>
+        <w:numPr>
+          <w:ilvl w:val="0"/>
+          <w:numId w:val="4"/>
+        </w:numPr>
+      </w:pPr>
+      <w:r>
+        <w:t>Aufbau einer spezifischen Austauschmatrix und Nutzung in 1)</w:t>
+      </w:r>
+    </w:p>
+    <w:p>
+      <w:pPr>
+        <w:pStyle w:val="Listenabsatz"/>
+        <w:numPr>
+          <w:ilvl w:val="0"/>
+          <w:numId w:val="4"/>
+        </w:numPr>
+      </w:pPr>
+      <w:r>
+        <w:t>Wiederholen, bis sich die erhaltenen Sequenzen nicht mehr ändern</w:t>
+      </w:r>
+    </w:p>
+    <w:p>
+      <w:r>
+        <w:t>Sequenz 1: AAKLQN</w:t>
+      </w:r>
+    </w:p>
+    <w:tbl>
+      <w:tblPr>
+        <w:tblW w:w="8680" w:type="dxa"/>
+        <w:tblInd w:w="55" w:type="dxa"/>
+        <w:tblCellMar>
+          <w:left w:w="70" w:type="dxa"/>
+          <w:right w:w="70" w:type="dxa"/>
+        </w:tblCellMar>
+        <w:tblLook w:val="04A0" w:firstRow="1" w:lastRow="0" w:firstColumn="1" w:lastColumn="0" w:noHBand="0" w:noVBand="1"/>
+      </w:tblPr>
+      <w:tblGrid>
+        <w:gridCol w:w="1240"/>
+        <w:gridCol w:w="1240"/>
+        <w:gridCol w:w="1240"/>
+        <w:gridCol w:w="1240"/>
+        <w:gridCol w:w="1240"/>
+        <w:gridCol w:w="1240"/>
+        <w:gridCol w:w="1240"/>
+      </w:tblGrid>
+      <w:tr>
+        <w:trPr>
+          <w:trHeight w:val="288"/>
+        </w:trPr>
+        <w:tc>
+          <w:tcPr>
+            <w:tcW w:w="1240" w:type="dxa"/>
+            <w:tcBorders>
+              <w:top w:val="nil"/>
+              <w:left w:val="nil"/>
+              <w:bottom w:val="nil"/>
+              <w:right w:val="nil"/>
+            </w:tcBorders>
+            <w:shd w:val="clear" w:color="auto" w:fill="auto"/>
+            <w:noWrap/>
+            <w:vAlign w:val="bottom"/>
+            <w:hideMark/>
+          </w:tcPr>
+          <w:p>
+            <w:pPr>
+              <w:spacing w:after="0" w:line="240" w:lineRule="auto"/>
+              <w:rPr>
+                <w:rFonts w:ascii="Calibri" w:eastAsia="Times New Roman" w:hAnsi="Calibri" w:cs="Calibri"/>
+                <w:color w:val="000000"/>
+                <w:lang w:eastAsia="de-DE"/>
+              </w:rPr>
+            </w:pPr>
+          </w:p>
+        </w:tc>
+        <w:tc>
+          <w:tcPr>
+            <w:tcW w:w="1240" w:type="dxa"/>
+            <w:tcBorders>
+              <w:top w:val="nil"/>
+              <w:left w:val="nil"/>
+              <w:bottom w:val="nil"/>
+              <w:right w:val="nil"/>
+            </w:tcBorders>
+            <w:shd w:val="clear" w:color="auto" w:fill="auto"/>
+            <w:noWrap/>
+            <w:vAlign w:val="bottom"/>
+            <w:hideMark/>
+          </w:tcPr>
+          <w:p>
+            <w:pPr>
+              <w:spacing w:after="0" w:line="240" w:lineRule="auto"/>
+              <w:rPr>
+                <w:rFonts w:ascii="Calibri" w:eastAsia="Times New Roman" w:hAnsi="Calibri" w:cs="Calibri"/>
+                <w:color w:val="000000"/>
+                <w:lang w:eastAsia="de-DE"/>
+              </w:rPr>
+            </w:pPr>
+            <w:r>
+              <w:rPr>
+                <w:rFonts w:ascii="Calibri" w:eastAsia="Times New Roman" w:hAnsi="Calibri" w:cs="Calibri"/>
+                <w:color w:val="000000"/>
+                <w:lang w:eastAsia="de-DE"/>
+              </w:rPr>
+              <w:t>A</w:t>
+            </w:r>
+          </w:p>
+        </w:tc>
+        <w:tc>
+          <w:tcPr>
+            <w:tcW w:w="1240" w:type="dxa"/>
+            <w:tcBorders>
+              <w:top w:val="nil"/>
+              <w:left w:val="nil"/>
+              <w:bottom w:val="nil"/>
+              <w:right w:val="nil"/>
+            </w:tcBorders>
+            <w:shd w:val="clear" w:color="auto" w:fill="auto"/>
+            <w:noWrap/>
+            <w:vAlign w:val="bottom"/>
+            <w:hideMark/>
+          </w:tcPr>
+          <w:p>
+            <w:pPr>
+              <w:spacing w:after="0" w:line="240" w:lineRule="auto"/>
+              <w:rPr>
+                <w:rFonts w:ascii="Calibri" w:eastAsia="Times New Roman" w:hAnsi="Calibri" w:cs="Calibri"/>
+                <w:color w:val="000000"/>
+                <w:lang w:eastAsia="de-DE"/>
+              </w:rPr>
+            </w:pPr>
+            <w:r>
+              <w:rPr>
+                <w:rFonts w:ascii="Calibri" w:eastAsia="Times New Roman" w:hAnsi="Calibri" w:cs="Calibri"/>
+                <w:color w:val="000000"/>
+                <w:lang w:eastAsia="de-DE"/>
+              </w:rPr>
+              <w:t>A</w:t>
+            </w:r>
+          </w:p>
+        </w:tc>
+        <w:tc>
+          <w:tcPr>
+            <w:tcW w:w="1240" w:type="dxa"/>
+            <w:tcBorders>
+              <w:top w:val="nil"/>
+              <w:left w:val="nil"/>
+              <w:bottom w:val="nil"/>
+              <w:right w:val="nil"/>
+            </w:tcBorders>
+            <w:shd w:val="clear" w:color="auto" w:fill="auto"/>
+            <w:noWrap/>
+            <w:vAlign w:val="bottom"/>
+            <w:hideMark/>
+          </w:tcPr>
+          <w:p>
+            <w:pPr>
+              <w:spacing w:after="0" w:line="240" w:lineRule="auto"/>
+              <w:rPr>
+                <w:rFonts w:ascii="Calibri" w:eastAsia="Times New Roman" w:hAnsi="Calibri" w:cs="Calibri"/>
+                <w:color w:val="000000"/>
+                <w:lang w:eastAsia="de-DE"/>
+              </w:rPr>
+            </w:pPr>
+            <w:r>
+              <w:rPr>
+                <w:rFonts w:ascii="Calibri" w:eastAsia="Times New Roman" w:hAnsi="Calibri" w:cs="Calibri"/>
+                <w:color w:val="000000"/>
+                <w:lang w:eastAsia="de-DE"/>
+              </w:rPr>
+              <w:t>K</w:t>
+            </w:r>
+          </w:p>
+        </w:tc>
+        <w:tc>
+          <w:tcPr>
+            <w:tcW w:w="1240" w:type="dxa"/>
+            <w:tcBorders>
+              <w:top w:val="nil"/>
+              <w:left w:val="nil"/>
+              <w:bottom w:val="nil"/>
+              <w:right w:val="nil"/>
+            </w:tcBorders>
+            <w:shd w:val="clear" w:color="auto" w:fill="auto"/>
+            <w:noWrap/>
+            <w:vAlign w:val="bottom"/>
+            <w:hideMark/>
+          </w:tcPr>
+          <w:p>
+            <w:pPr>
+              <w:spacing w:after="0" w:line="240" w:lineRule="auto"/>
+              <w:rPr>
+                <w:rFonts w:ascii="Calibri" w:eastAsia="Times New Roman" w:hAnsi="Calibri" w:cs="Calibri"/>
+                <w:color w:val="000000"/>
+                <w:lang w:eastAsia="de-DE"/>
+              </w:rPr>
+            </w:pPr>
+            <w:r>
+              <w:rPr>
+                <w:rFonts w:ascii="Calibri" w:eastAsia="Times New Roman" w:hAnsi="Calibri" w:cs="Calibri"/>
+                <w:color w:val="000000"/>
+                <w:lang w:eastAsia="de-DE"/>
+              </w:rPr>
+              <w:t>L</w:t>
+            </w:r>
+          </w:p>
+        </w:tc>
+        <w:tc>
+          <w:tcPr>
+            <w:tcW w:w="1240" w:type="dxa"/>
+            <w:tcBorders>
+              <w:top w:val="nil"/>
+              <w:left w:val="nil"/>
+              <w:bottom w:val="nil"/>
+              <w:right w:val="nil"/>
+            </w:tcBorders>
+            <w:shd w:val="clear" w:color="auto" w:fill="auto"/>
+            <w:noWrap/>
+            <w:vAlign w:val="bottom"/>
+            <w:hideMark/>
+          </w:tcPr>
+          <w:p>
+            <w:pPr>
+              <w:spacing w:after="0" w:line="240" w:lineRule="auto"/>
+              <w:rPr>
+                <w:rFonts w:ascii="Calibri" w:eastAsia="Times New Roman" w:hAnsi="Calibri" w:cs="Calibri"/>
+                <w:color w:val="000000"/>
+                <w:lang w:eastAsia="de-DE"/>
+              </w:rPr>
+            </w:pPr>
+            <w:r>
+              <w:rPr>
+                <w:rFonts w:ascii="Calibri" w:eastAsia="Times New Roman" w:hAnsi="Calibri" w:cs="Calibri"/>
+                <w:color w:val="000000"/>
+                <w:lang w:eastAsia="de-DE"/>
+              </w:rPr>
+              <w:t>Q</w:t>
+            </w:r>
+          </w:p>
+        </w:tc>
+        <w:tc>
+          <w:tcPr>
+            <w:tcW w:w="1240" w:type="dxa"/>
+            <w:tcBorders>
+              <w:top w:val="nil"/>
+              <w:left w:val="nil"/>
+              <w:bottom w:val="nil"/>
+              <w:right w:val="nil"/>
+            </w:tcBorders>
+            <w:shd w:val="clear" w:color="auto" w:fill="auto"/>
+            <w:noWrap/>
+            <w:vAlign w:val="bottom"/>
+            <w:hideMark/>
+          </w:tcPr>
+          <w:p>
+            <w:pPr>
+              <w:spacing w:after="0" w:line="240" w:lineRule="auto"/>
+              <w:rPr>
+                <w:rFonts w:ascii="Calibri" w:eastAsia="Times New Roman" w:hAnsi="Calibri" w:cs="Calibri"/>
+                <w:color w:val="000000"/>
+                <w:lang w:eastAsia="de-DE"/>
+              </w:rPr>
+            </w:pPr>
+            <w:r>
+              <w:rPr>
+                <w:rFonts w:ascii="Calibri" w:eastAsia="Times New Roman" w:hAnsi="Calibri" w:cs="Calibri"/>
+                <w:color w:val="000000"/>
+                <w:lang w:eastAsia="de-DE"/>
+              </w:rPr>
+              <w:t>N</w:t>
+            </w:r>
+          </w:p>
+        </w:tc>
+      </w:tr>
+      <w:tr>
+        <w:trPr>
+          <w:trHeight w:val="288"/>
+        </w:trPr>
+        <w:tc>
+          <w:tcPr>
+            <w:tcW w:w="1240" w:type="dxa"/>
+            <w:tcBorders>
+              <w:top w:val="nil"/>
+              <w:left w:val="nil"/>
+              <w:bottom w:val="nil"/>
+              <w:right w:val="nil"/>
+            </w:tcBorders>
+            <w:shd w:val="clear" w:color="auto" w:fill="auto"/>
+            <w:noWrap/>
+            <w:vAlign w:val="bottom"/>
+            <w:hideMark/>
+          </w:tcPr>
+          <w:p>
+            <w:pPr>
+              <w:spacing w:after="0" w:line="240" w:lineRule="auto"/>
+              <w:rPr>
+                <w:rFonts w:ascii="Calibri" w:eastAsia="Times New Roman" w:hAnsi="Calibri" w:cs="Calibri"/>
+                <w:color w:val="000000"/>
+                <w:lang w:eastAsia="de-DE"/>
+              </w:rPr>
+            </w:pPr>
+            <w:r>
+              <w:rPr>
+                <w:rFonts w:ascii="Calibri" w:eastAsia="Times New Roman" w:hAnsi="Calibri" w:cs="Calibri"/>
+                <w:color w:val="000000"/>
+                <w:lang w:eastAsia="de-DE"/>
+              </w:rPr>
+              <w:t>A</w:t>
+            </w:r>
+          </w:p>
+        </w:tc>
+        <w:tc>
+          <w:tcPr>
+            <w:tcW w:w="1240" w:type="dxa"/>
+            <w:tcBorders>
+              <w:top w:val="nil"/>
+              <w:left w:val="nil"/>
+              <w:bottom w:val="nil"/>
+              <w:right w:val="nil"/>
+            </w:tcBorders>
+            <w:shd w:val="clear" w:color="auto" w:fill="auto"/>
+            <w:noWrap/>
+            <w:vAlign w:val="bottom"/>
+            <w:hideMark/>
+          </w:tcPr>
+          <w:p>
+            <w:pPr>
+              <w:spacing w:after="0" w:line="240" w:lineRule="auto"/>
+              <w:rPr>
+                <w:rFonts w:ascii="Calibri" w:eastAsia="Times New Roman" w:hAnsi="Calibri" w:cs="Calibri"/>
+                <w:color w:val="000000"/>
+                <w:lang w:eastAsia="de-DE"/>
+              </w:rPr>
+            </w:pPr>
+          </w:p>
+        </w:tc>
+        <w:tc>
+          <w:tcPr>
+            <w:tcW w:w="1240" w:type="dxa"/>
+            <w:tcBorders>
+              <w:top w:val="nil"/>
+              <w:left w:val="nil"/>
+              <w:bottom w:val="nil"/>
+              <w:right w:val="nil"/>
+            </w:tcBorders>
+            <w:shd w:val="clear" w:color="auto" w:fill="auto"/>
+            <w:noWrap/>
+            <w:vAlign w:val="bottom"/>
+            <w:hideMark/>
+          </w:tcPr>
+          <w:p>
+            <w:pPr>
+              <w:spacing w:after="0" w:line="240" w:lineRule="auto"/>
+              <w:rPr>
+                <w:rFonts w:ascii="Calibri" w:eastAsia="Times New Roman" w:hAnsi="Calibri" w:cs="Calibri"/>
+                <w:color w:val="000000"/>
+                <w:lang w:eastAsia="de-DE"/>
+              </w:rPr>
+            </w:pPr>
+          </w:p>
+        </w:tc>
+        <w:tc>
+          <w:tcPr>
+            <w:tcW w:w="1240" w:type="dxa"/>
+            <w:tcBorders>
+              <w:top w:val="nil"/>
+              <w:left w:val="nil"/>
+              <w:bottom w:val="nil"/>
+              <w:right w:val="nil"/>
+            </w:tcBorders>
+            <w:shd w:val="clear" w:color="auto" w:fill="auto"/>
+            <w:noWrap/>
+            <w:vAlign w:val="bottom"/>
+            <w:hideMark/>
+          </w:tcPr>
+          <w:p>
+            <w:pPr>
+              <w:spacing w:after="0" w:line="240" w:lineRule="auto"/>
+              <w:rPr>
+                <w:rFonts w:ascii="Calibri" w:eastAsia="Times New Roman" w:hAnsi="Calibri" w:cs="Calibri"/>
+                <w:color w:val="000000"/>
+                <w:lang w:eastAsia="de-DE"/>
+              </w:rPr>
+            </w:pPr>
+          </w:p>
+        </w:tc>
+        <w:tc>
+          <w:tcPr>
+            <w:tcW w:w="1240" w:type="dxa"/>
+            <w:tcBorders>
+              <w:top w:val="nil"/>
+              <w:left w:val="nil"/>
+              <w:bottom w:val="nil"/>
+              <w:right w:val="nil"/>
+            </w:tcBorders>
+            <w:shd w:val="clear" w:color="auto" w:fill="auto"/>
+            <w:noWrap/>
+            <w:vAlign w:val="bottom"/>
+            <w:hideMark/>
+          </w:tcPr>
+          <w:p>
+            <w:pPr>
+              <w:spacing w:after="0" w:line="240" w:lineRule="auto"/>
+              <w:rPr>
+                <w:rFonts w:ascii="Calibri" w:eastAsia="Times New Roman" w:hAnsi="Calibri" w:cs="Calibri"/>
+                <w:color w:val="000000"/>
+                <w:lang w:eastAsia="de-DE"/>
+              </w:rPr>
+            </w:pPr>
+          </w:p>
+        </w:tc>
+        <w:tc>
+          <w:tcPr>
+            <w:tcW w:w="1240" w:type="dxa"/>
+            <w:tcBorders>
+              <w:top w:val="nil"/>
+              <w:left w:val="nil"/>
+              <w:bottom w:val="nil"/>
+              <w:right w:val="nil"/>
+            </w:tcBorders>
+            <w:shd w:val="clear" w:color="auto" w:fill="auto"/>
+            <w:noWrap/>
+            <w:vAlign w:val="bottom"/>
+            <w:hideMark/>
+          </w:tcPr>
+          <w:p>
+            <w:pPr>
+              <w:spacing w:after="0" w:line="240" w:lineRule="auto"/>
+              <w:rPr>
+                <w:rFonts w:ascii="Calibri" w:eastAsia="Times New Roman" w:hAnsi="Calibri" w:cs="Calibri"/>
+                <w:color w:val="000000"/>
+                <w:lang w:eastAsia="de-DE"/>
+              </w:rPr>
+            </w:pPr>
+          </w:p>
+        </w:tc>
+        <w:tc>
+          <w:tcPr>
+            <w:tcW w:w="1240" w:type="dxa"/>
+            <w:tcBorders>
+              <w:top w:val="nil"/>
+              <w:left w:val="nil"/>
+              <w:bottom w:val="nil"/>
+              <w:right w:val="nil"/>
+            </w:tcBorders>
+            <w:shd w:val="clear" w:color="auto" w:fill="auto"/>
+            <w:noWrap/>
+            <w:vAlign w:val="bottom"/>
+            <w:hideMark/>
+          </w:tcPr>
+          <w:p>
+            <w:pPr>
+              <w:spacing w:after="0" w:line="240" w:lineRule="auto"/>
+              <w:rPr>
+                <w:rFonts w:ascii="Calibri" w:eastAsia="Times New Roman" w:hAnsi="Calibri" w:cs="Calibri"/>
+                <w:color w:val="000000"/>
+                <w:lang w:eastAsia="de-DE"/>
+              </w:rPr>
+            </w:pPr>
+          </w:p>
+        </w:tc>
+      </w:tr>
+      <w:tr>
+        <w:trPr>
+          <w:trHeight w:val="288"/>
+        </w:trPr>
+        <w:tc>
+          <w:tcPr>
+            <w:tcW w:w="1240" w:type="dxa"/>
+            <w:tcBorders>
+              <w:top w:val="nil"/>
+              <w:left w:val="nil"/>
+              <w:bottom w:val="nil"/>
+              <w:right w:val="nil"/>
+            </w:tcBorders>
+            <w:shd w:val="clear" w:color="auto" w:fill="auto"/>
+            <w:noWrap/>
+            <w:vAlign w:val="bottom"/>
+            <w:hideMark/>
+          </w:tcPr>
+          <w:p>
+            <w:pPr>
+              <w:spacing w:after="0" w:line="240" w:lineRule="auto"/>
+              <w:rPr>
+                <w:rFonts w:ascii="Calibri" w:eastAsia="Times New Roman" w:hAnsi="Calibri" w:cs="Calibri"/>
+                <w:color w:val="000000"/>
+                <w:lang w:eastAsia="de-DE"/>
+              </w:rPr>
+            </w:pPr>
+            <w:r>
+              <w:rPr>
+                <w:rFonts w:ascii="Calibri" w:eastAsia="Times New Roman" w:hAnsi="Calibri" w:cs="Calibri"/>
+                <w:color w:val="000000"/>
+                <w:lang w:eastAsia="de-DE"/>
+              </w:rPr>
+              <w:t>C</w:t>
+            </w:r>
+          </w:p>
+        </w:tc>
+        <w:tc>
+          <w:tcPr>
+            <w:tcW w:w="1240" w:type="dxa"/>
+            <w:tcBorders>
+              <w:top w:val="nil"/>
+              <w:left w:val="nil"/>
+              <w:bottom w:val="nil"/>
+              <w:right w:val="nil"/>
+            </w:tcBorders>
+            <w:shd w:val="clear" w:color="auto" w:fill="auto"/>
+            <w:noWrap/>
+            <w:vAlign w:val="bottom"/>
+            <w:hideMark/>
+          </w:tcPr>
+          <w:p>
+            <w:pPr>
+              <w:spacing w:after="0" w:line="240" w:lineRule="auto"/>
+              <w:rPr>
+                <w:rFonts w:ascii="Calibri" w:eastAsia="Times New Roman" w:hAnsi="Calibri" w:cs="Calibri"/>
+                <w:color w:val="000000"/>
+                <w:lang w:eastAsia="de-DE"/>
+              </w:rPr>
+            </w:pPr>
+          </w:p>
+        </w:tc>
+        <w:tc>
+          <w:tcPr>
+            <w:tcW w:w="1240" w:type="dxa"/>
+            <w:tcBorders>
+              <w:top w:val="nil"/>
+              <w:left w:val="nil"/>
+              <w:bottom w:val="nil"/>
+              <w:right w:val="nil"/>
+            </w:tcBorders>
+            <w:shd w:val="clear" w:color="auto" w:fill="auto"/>
+            <w:noWrap/>
+            <w:vAlign w:val="bottom"/>
+            <w:hideMark/>
+          </w:tcPr>
+          <w:p>
+            <w:pPr>
+              <w:spacing w:after="0" w:line="240" w:lineRule="auto"/>
+              <w:rPr>
+                <w:rFonts w:ascii="Calibri" w:eastAsia="Times New Roman" w:hAnsi="Calibri" w:cs="Calibri"/>
+                <w:color w:val="000000"/>
+                <w:lang w:eastAsia="de-DE"/>
+              </w:rPr>
+            </w:pPr>
+          </w:p>
+        </w:tc>
+        <w:tc>
+          <w:tcPr>
+            <w:tcW w:w="1240" w:type="dxa"/>
+            <w:tcBorders>
+              <w:top w:val="nil"/>
+              <w:left w:val="nil"/>
+              <w:bottom w:val="nil"/>
+              <w:right w:val="nil"/>
+            </w:tcBorders>
+            <w:shd w:val="clear" w:color="auto" w:fill="auto"/>
+            <w:noWrap/>
+            <w:vAlign w:val="bottom"/>
+            <w:hideMark/>
+          </w:tcPr>
+          <w:p>
+            <w:pPr>
+              <w:spacing w:after="0" w:line="240" w:lineRule="auto"/>
+              <w:rPr>
+                <w:rFonts w:ascii="Calibri" w:eastAsia="Times New Roman" w:hAnsi="Calibri" w:cs="Calibri"/>
+                <w:color w:val="000000"/>
+                <w:lang w:eastAsia="de-DE"/>
+              </w:rPr>
+            </w:pPr>
+          </w:p>
+        </w:tc>
+        <w:tc>
+          <w:tcPr>
+            <w:tcW w:w="1240" w:type="dxa"/>
+            <w:tcBorders>
+              <w:top w:val="nil"/>
+              <w:left w:val="nil"/>
+              <w:bottom w:val="nil"/>
+              <w:right w:val="nil"/>
+            </w:tcBorders>
+            <w:shd w:val="clear" w:color="auto" w:fill="auto"/>
+            <w:noWrap/>
+            <w:vAlign w:val="bottom"/>
+            <w:hideMark/>
+          </w:tcPr>
+          <w:p>
+            <w:pPr>
+              <w:spacing w:after="0" w:line="240" w:lineRule="auto"/>
+              <w:rPr>
+                <w:rFonts w:ascii="Calibri" w:eastAsia="Times New Roman" w:hAnsi="Calibri" w:cs="Calibri"/>
+                <w:color w:val="000000"/>
+                <w:lang w:eastAsia="de-DE"/>
+              </w:rPr>
+            </w:pPr>
+          </w:p>
+        </w:tc>
+        <w:tc>
+          <w:tcPr>
+            <w:tcW w:w="1240" w:type="dxa"/>
+            <w:tcBorders>
+              <w:top w:val="nil"/>
+              <w:left w:val="nil"/>
+              <w:bottom w:val="nil"/>
+              <w:right w:val="nil"/>
+            </w:tcBorders>
+            <w:shd w:val="clear" w:color="auto" w:fill="auto"/>
+            <w:noWrap/>
+            <w:vAlign w:val="bottom"/>
+            <w:hideMark/>
+          </w:tcPr>
+          <w:p>
+            <w:pPr>
+              <w:spacing w:after="0" w:line="240" w:lineRule="auto"/>
+              <w:rPr>
+                <w:rFonts w:ascii="Calibri" w:eastAsia="Times New Roman" w:hAnsi="Calibri" w:cs="Calibri"/>
+                <w:color w:val="000000"/>
+                <w:lang w:eastAsia="de-DE"/>
+              </w:rPr>
+            </w:pPr>
+          </w:p>
+        </w:tc>
+        <w:tc>
+          <w:tcPr>
+            <w:tcW w:w="1240" w:type="dxa"/>
+            <w:tcBorders>
+              <w:top w:val="nil"/>
+              <w:left w:val="nil"/>
+              <w:bottom w:val="nil"/>
+              <w:right w:val="nil"/>
+            </w:tcBorders>
+            <w:shd w:val="clear" w:color="auto" w:fill="auto"/>
+            <w:noWrap/>
+            <w:vAlign w:val="bottom"/>
+            <w:hideMark/>
+          </w:tcPr>
+          <w:p>
+            <w:pPr>
+              <w:spacing w:after="0" w:line="240" w:lineRule="auto"/>
+              <w:rPr>
+                <w:rFonts w:ascii="Calibri" w:eastAsia="Times New Roman" w:hAnsi="Calibri" w:cs="Calibri"/>
+                <w:color w:val="000000"/>
+                <w:lang w:eastAsia="de-DE"/>
+              </w:rPr>
+            </w:pPr>
+          </w:p>
+        </w:tc>
+      </w:tr>
+      <w:tr>
+        <w:trPr>
+          <w:trHeight w:val="288"/>
+        </w:trPr>
+        <w:tc>
+          <w:tcPr>
+            <w:tcW w:w="1240" w:type="dxa"/>
+            <w:tcBorders>
+              <w:top w:val="nil"/>
+              <w:left w:val="nil"/>
+              <w:bottom w:val="nil"/>
+              <w:right w:val="nil"/>
+            </w:tcBorders>
+            <w:shd w:val="clear" w:color="auto" w:fill="auto"/>
+            <w:noWrap/>
+            <w:vAlign w:val="bottom"/>
+            <w:hideMark/>
+          </w:tcPr>
+          <w:p>
+            <w:pPr>
+              <w:spacing w:after="0" w:line="240" w:lineRule="auto"/>
+              <w:rPr>
+                <w:rFonts w:ascii="Calibri" w:eastAsia="Times New Roman" w:hAnsi="Calibri" w:cs="Calibri"/>
+                <w:color w:val="000000"/>
+                <w:lang w:eastAsia="de-DE"/>
+              </w:rPr>
+            </w:pPr>
+            <w:r>
+              <w:rPr>
+                <w:rFonts w:ascii="Calibri" w:eastAsia="Times New Roman" w:hAnsi="Calibri" w:cs="Calibri"/>
+                <w:color w:val="000000"/>
+                <w:lang w:eastAsia="de-DE"/>
+              </w:rPr>
+              <w:t>D</w:t>
+            </w:r>
+          </w:p>
+        </w:tc>
+        <w:tc>
+          <w:tcPr>
+            <w:tcW w:w="1240" w:type="dxa"/>
+            <w:tcBorders>
+              <w:top w:val="nil"/>
+              <w:left w:val="nil"/>
+              <w:bottom w:val="nil"/>
+              <w:right w:val="nil"/>
+            </w:tcBorders>
+            <w:shd w:val="clear" w:color="auto" w:fill="auto"/>
+            <w:noWrap/>
+            <w:vAlign w:val="bottom"/>
+            <w:hideMark/>
+          </w:tcPr>
+          <w:p>
+            <w:pPr>
+              <w:spacing w:after="0" w:line="240" w:lineRule="auto"/>
+              <w:rPr>
+                <w:rFonts w:ascii="Calibri" w:eastAsia="Times New Roman" w:hAnsi="Calibri" w:cs="Calibri"/>
+                <w:color w:val="000000"/>
+                <w:lang w:eastAsia="de-DE"/>
+              </w:rPr>
+            </w:pPr>
+          </w:p>
+        </w:tc>
+        <w:tc>
+          <w:tcPr>
+            <w:tcW w:w="1240" w:type="dxa"/>
+            <w:tcBorders>
+              <w:top w:val="nil"/>
+              <w:left w:val="nil"/>
+              <w:bottom w:val="nil"/>
+              <w:right w:val="nil"/>
+            </w:tcBorders>
+            <w:shd w:val="clear" w:color="auto" w:fill="auto"/>
+            <w:noWrap/>
+            <w:vAlign w:val="bottom"/>
+            <w:hideMark/>
+          </w:tcPr>
+          <w:p>
+            <w:pPr>
+              <w:spacing w:after="0" w:line="240" w:lineRule="auto"/>
+              <w:rPr>
+                <w:rFonts w:ascii="Calibri" w:eastAsia="Times New Roman" w:hAnsi="Calibri" w:cs="Calibri"/>
+                <w:color w:val="000000"/>
+                <w:lang w:eastAsia="de-DE"/>
+              </w:rPr>
+            </w:pPr>
+          </w:p>
+        </w:tc>
+        <w:tc>
+          <w:tcPr>
+            <w:tcW w:w="1240" w:type="dxa"/>
+            <w:tcBorders>
+              <w:top w:val="nil"/>
+              <w:left w:val="nil"/>
+              <w:bottom w:val="nil"/>
+              <w:right w:val="nil"/>
+            </w:tcBorders>
+            <w:shd w:val="clear" w:color="auto" w:fill="auto"/>
+            <w:noWrap/>
+            <w:vAlign w:val="bottom"/>
+            <w:hideMark/>
+          </w:tcPr>
+          <w:p>
+            <w:pPr>
+              <w:spacing w:after="0" w:line="240" w:lineRule="auto"/>
+              <w:rPr>
+                <w:rFonts w:ascii="Calibri" w:eastAsia="Times New Roman" w:hAnsi="Calibri" w:cs="Calibri"/>
+                <w:color w:val="000000"/>
+                <w:lang w:eastAsia="de-DE"/>
+              </w:rPr>
+            </w:pPr>
+          </w:p>
+        </w:tc>
+        <w:tc>
+          <w:tcPr>
+            <w:tcW w:w="1240" w:type="dxa"/>
+            <w:tcBorders>
+              <w:top w:val="nil"/>
+              <w:left w:val="nil"/>
+              <w:bottom w:val="nil"/>
+              <w:right w:val="nil"/>
+            </w:tcBorders>
+            <w:shd w:val="clear" w:color="auto" w:fill="auto"/>
+            <w:noWrap/>
+            <w:vAlign w:val="bottom"/>
+            <w:hideMark/>
+          </w:tcPr>
+          <w:p>
+            <w:pPr>
+              <w:spacing w:after="0" w:line="240" w:lineRule="auto"/>
+              <w:rPr>
+                <w:rFonts w:ascii="Calibri" w:eastAsia="Times New Roman" w:hAnsi="Calibri" w:cs="Calibri"/>
+                <w:color w:val="000000"/>
+                <w:lang w:eastAsia="de-DE"/>
+              </w:rPr>
+            </w:pPr>
+          </w:p>
+        </w:tc>
+        <w:tc>
+          <w:tcPr>
+            <w:tcW w:w="1240" w:type="dxa"/>
+            <w:tcBorders>
+              <w:top w:val="nil"/>
+              <w:left w:val="nil"/>
+              <w:bottom w:val="nil"/>
+              <w:right w:val="nil"/>
+            </w:tcBorders>
+            <w:shd w:val="clear" w:color="auto" w:fill="auto"/>
+            <w:noWrap/>
+            <w:vAlign w:val="bottom"/>
+            <w:hideMark/>
+          </w:tcPr>
+          <w:p>
+            <w:pPr>
+              <w:spacing w:after="0" w:line="240" w:lineRule="auto"/>
+              <w:rPr>
+                <w:rFonts w:ascii="Calibri" w:eastAsia="Times New Roman" w:hAnsi="Calibri" w:cs="Calibri"/>
+                <w:color w:val="000000"/>
+                <w:lang w:eastAsia="de-DE"/>
+              </w:rPr>
+            </w:pPr>
+          </w:p>
+        </w:tc>
+        <w:tc>
+          <w:tcPr>
+            <w:tcW w:w="1240" w:type="dxa"/>
+            <w:tcBorders>
+              <w:top w:val="nil"/>
+              <w:left w:val="nil"/>
+              <w:bottom w:val="nil"/>
+              <w:right w:val="nil"/>
+            </w:tcBorders>
+            <w:shd w:val="clear" w:color="auto" w:fill="auto"/>
+            <w:noWrap/>
+            <w:vAlign w:val="bottom"/>
+            <w:hideMark/>
+          </w:tcPr>
+          <w:p>
+            <w:pPr>
+              <w:spacing w:after="0" w:line="240" w:lineRule="auto"/>
+              <w:rPr>
+                <w:rFonts w:ascii="Calibri" w:eastAsia="Times New Roman" w:hAnsi="Calibri" w:cs="Calibri"/>
+                <w:color w:val="000000"/>
+                <w:lang w:eastAsia="de-DE"/>
+              </w:rPr>
+            </w:pPr>
+          </w:p>
+        </w:tc>
+      </w:tr>
+      <w:tr>
+        <w:trPr>
+          <w:trHeight w:val="288"/>
+        </w:trPr>
+        <w:tc>
+          <w:tcPr>
+            <w:tcW w:w="1240" w:type="dxa"/>
+            <w:tcBorders>
+              <w:top w:val="nil"/>
+              <w:left w:val="nil"/>
+              <w:bottom w:val="nil"/>
+              <w:right w:val="nil"/>
+            </w:tcBorders>
+            <w:shd w:val="clear" w:color="auto" w:fill="auto"/>
+            <w:noWrap/>
+            <w:vAlign w:val="bottom"/>
+            <w:hideMark/>
+          </w:tcPr>
+          <w:p>
+            <w:pPr>
+              <w:spacing w:after="0" w:line="240" w:lineRule="auto"/>
+              <w:rPr>
+                <w:rFonts w:ascii="Calibri" w:eastAsia="Times New Roman" w:hAnsi="Calibri" w:cs="Calibri"/>
+                <w:color w:val="000000"/>
+                <w:lang w:eastAsia="de-DE"/>
+              </w:rPr>
+            </w:pPr>
+            <w:r>
+              <w:rPr>
+                <w:rFonts w:ascii="Calibri" w:eastAsia="Times New Roman" w:hAnsi="Calibri" w:cs="Calibri"/>
+                <w:color w:val="000000"/>
+                <w:lang w:eastAsia="de-DE"/>
+              </w:rPr>
+              <w:t>E</w:t>
+            </w:r>
+          </w:p>
+        </w:tc>
+        <w:tc>
+          <w:tcPr>
+            <w:tcW w:w="1240" w:type="dxa"/>
+            <w:tcBorders>
+              <w:top w:val="nil"/>
+              <w:left w:val="nil"/>
+              <w:bottom w:val="nil"/>
+              <w:right w:val="nil"/>
+            </w:tcBorders>
+            <w:shd w:val="clear" w:color="auto" w:fill="auto"/>
+            <w:noWrap/>
+            <w:vAlign w:val="bottom"/>
+            <w:hideMark/>
+          </w:tcPr>
+          <w:p>
+            <w:pPr>
+              <w:spacing w:after="0" w:line="240" w:lineRule="auto"/>
+              <w:rPr>
+                <w:rFonts w:ascii="Calibri" w:eastAsia="Times New Roman" w:hAnsi="Calibri" w:cs="Calibri"/>
+                <w:color w:val="000000"/>
+                <w:lang w:eastAsia="de-DE"/>
+              </w:rPr>
+            </w:pPr>
+          </w:p>
+        </w:tc>
+        <w:tc>
+          <w:tcPr>
+            <w:tcW w:w="1240" w:type="dxa"/>
+            <w:tcBorders>
+              <w:top w:val="nil"/>
+              <w:left w:val="nil"/>
+              <w:bottom w:val="nil"/>
+              <w:right w:val="nil"/>
+            </w:tcBorders>
+            <w:shd w:val="clear" w:color="auto" w:fill="auto"/>
+            <w:noWrap/>
+            <w:vAlign w:val="bottom"/>
+            <w:hideMark/>
+          </w:tcPr>
+          <w:p>
+            <w:pPr>
+              <w:spacing w:after="0" w:line="240" w:lineRule="auto"/>
+              <w:rPr>
+                <w:rFonts w:ascii="Calibri" w:eastAsia="Times New Roman" w:hAnsi="Calibri" w:cs="Calibri"/>
+                <w:color w:val="000000"/>
+                <w:lang w:eastAsia="de-DE"/>
+              </w:rPr>
+            </w:pPr>
+          </w:p>
+        </w:tc>
+        <w:tc>
+          <w:tcPr>
+            <w:tcW w:w="1240" w:type="dxa"/>
+            <w:tcBorders>
+              <w:top w:val="nil"/>
+              <w:left w:val="nil"/>
+              <w:bottom w:val="nil"/>
+              <w:right w:val="nil"/>
+            </w:tcBorders>
+            <w:shd w:val="clear" w:color="auto" w:fill="auto"/>
+            <w:noWrap/>
+            <w:vAlign w:val="bottom"/>
+            <w:hideMark/>
+          </w:tcPr>
+          <w:p>
+            <w:pPr>
+              <w:spacing w:after="0" w:line="240" w:lineRule="auto"/>
+              <w:rPr>
+                <w:rFonts w:ascii="Calibri" w:eastAsia="Times New Roman" w:hAnsi="Calibri" w:cs="Calibri"/>
+                <w:color w:val="000000"/>
+                <w:lang w:eastAsia="de-DE"/>
+              </w:rPr>
+            </w:pPr>
+          </w:p>
+        </w:tc>
+        <w:tc>
+          <w:tcPr>
+            <w:tcW w:w="1240" w:type="dxa"/>
+            <w:tcBorders>
+              <w:top w:val="nil"/>
+              <w:left w:val="nil"/>
+              <w:bottom w:val="nil"/>
+              <w:right w:val="nil"/>
+            </w:tcBorders>
+            <w:shd w:val="clear" w:color="auto" w:fill="auto"/>
+            <w:noWrap/>
+            <w:vAlign w:val="bottom"/>
+            <w:hideMark/>
+          </w:tcPr>
+          <w:p>
+            <w:pPr>
+              <w:spacing w:after="0" w:line="240" w:lineRule="auto"/>
+              <w:rPr>
+                <w:rFonts w:ascii="Calibri" w:eastAsia="Times New Roman" w:hAnsi="Calibri" w:cs="Calibri"/>
+                <w:color w:val="000000"/>
+                <w:lang w:eastAsia="de-DE"/>
+              </w:rPr>
+            </w:pPr>
+          </w:p>
+        </w:tc>
+        <w:tc>
+          <w:tcPr>
+            <w:tcW w:w="1240" w:type="dxa"/>
+            <w:tcBorders>
+              <w:top w:val="nil"/>
+              <w:left w:val="nil"/>
+              <w:bottom w:val="nil"/>
+              <w:right w:val="nil"/>
+            </w:tcBorders>
+            <w:shd w:val="clear" w:color="auto" w:fill="auto"/>
+            <w:noWrap/>
+            <w:vAlign w:val="bottom"/>
+            <w:hideMark/>
+          </w:tcPr>
+          <w:p>
+            <w:pPr>
+              <w:spacing w:after="0" w:line="240" w:lineRule="auto"/>
+              <w:rPr>
+                <w:rFonts w:ascii="Calibri" w:eastAsia="Times New Roman" w:hAnsi="Calibri" w:cs="Calibri"/>
+                <w:color w:val="000000"/>
+                <w:lang w:eastAsia="de-DE"/>
+              </w:rPr>
+            </w:pPr>
+          </w:p>
+        </w:tc>
+        <w:tc>
+          <w:tcPr>
+            <w:tcW w:w="1240" w:type="dxa"/>
+            <w:tcBorders>
+              <w:top w:val="nil"/>
+              <w:left w:val="nil"/>
+              <w:bottom w:val="nil"/>
+              <w:right w:val="nil"/>
+            </w:tcBorders>
+            <w:shd w:val="clear" w:color="auto" w:fill="auto"/>
+            <w:noWrap/>
+            <w:vAlign w:val="bottom"/>
+            <w:hideMark/>
+          </w:tcPr>
+          <w:p>
+            <w:pPr>
+              <w:spacing w:after="0" w:line="240" w:lineRule="auto"/>
+              <w:rPr>
+                <w:rFonts w:ascii="Calibri" w:eastAsia="Times New Roman" w:hAnsi="Calibri" w:cs="Calibri"/>
+                <w:color w:val="000000"/>
+                <w:lang w:eastAsia="de-DE"/>
+              </w:rPr>
+            </w:pPr>
+          </w:p>
+        </w:tc>
+      </w:tr>
+      <w:tr>
+        <w:trPr>
+          <w:trHeight w:val="288"/>
+        </w:trPr>
+        <w:tc>
+          <w:tcPr>
+            <w:tcW w:w="1240" w:type="dxa"/>
+            <w:tcBorders>
+              <w:top w:val="nil"/>
+              <w:left w:val="nil"/>
+              <w:bottom w:val="nil"/>
+              <w:right w:val="nil"/>
+            </w:tcBorders>
+            <w:shd w:val="clear" w:color="auto" w:fill="auto"/>
+            <w:noWrap/>
+            <w:vAlign w:val="bottom"/>
+            <w:hideMark/>
+          </w:tcPr>
+          <w:p>
+            <w:pPr>
+              <w:spacing w:after="0" w:line="240" w:lineRule="auto"/>
+              <w:rPr>
+                <w:rFonts w:ascii="Calibri" w:eastAsia="Times New Roman" w:hAnsi="Calibri" w:cs="Calibri"/>
+                <w:color w:val="000000"/>
+                <w:lang w:eastAsia="de-DE"/>
+              </w:rPr>
+            </w:pPr>
+            <w:r>
+              <w:rPr>
+                <w:rFonts w:ascii="Calibri" w:eastAsia="Times New Roman" w:hAnsi="Calibri" w:cs="Calibri"/>
+                <w:color w:val="000000"/>
+                <w:lang w:eastAsia="de-DE"/>
+              </w:rPr>
+              <w:t>F</w:t>
+            </w:r>
+          </w:p>
+        </w:tc>
+        <w:tc>
+          <w:tcPr>
+            <w:tcW w:w="1240" w:type="dxa"/>
+            <w:tcBorders>
+              <w:top w:val="nil"/>
+              <w:left w:val="nil"/>
+              <w:bottom w:val="nil"/>
+              <w:right w:val="nil"/>
+            </w:tcBorders>
+            <w:shd w:val="clear" w:color="auto" w:fill="auto"/>
+            <w:noWrap/>
+            <w:vAlign w:val="bottom"/>
+            <w:hideMark/>
+          </w:tcPr>
+          <w:p>
+            <w:pPr>
+              <w:spacing w:after="0" w:line="240" w:lineRule="auto"/>
+              <w:rPr>
+                <w:rFonts w:ascii="Calibri" w:eastAsia="Times New Roman" w:hAnsi="Calibri" w:cs="Calibri"/>
+                <w:color w:val="000000"/>
+                <w:lang w:eastAsia="de-DE"/>
+              </w:rPr>
+            </w:pPr>
+          </w:p>
+        </w:tc>
+        <w:tc>
+          <w:tcPr>
+            <w:tcW w:w="1240" w:type="dxa"/>
+            <w:tcBorders>
+              <w:top w:val="nil"/>
+              <w:left w:val="nil"/>
+              <w:bottom w:val="nil"/>
+              <w:right w:val="nil"/>
+            </w:tcBorders>
+            <w:shd w:val="clear" w:color="auto" w:fill="auto"/>
+            <w:noWrap/>
+            <w:vAlign w:val="bottom"/>
+            <w:hideMark/>
+          </w:tcPr>
+          <w:p>
+            <w:pPr>
+              <w:spacing w:after="0" w:line="240" w:lineRule="auto"/>
+              <w:rPr>
+                <w:rFonts w:ascii="Calibri" w:eastAsia="Times New Roman" w:hAnsi="Calibri" w:cs="Calibri"/>
+                <w:color w:val="000000"/>
+                <w:lang w:eastAsia="de-DE"/>
+              </w:rPr>
+            </w:pPr>
+          </w:p>
+        </w:tc>
+        <w:tc>
+          <w:tcPr>
+            <w:tcW w:w="1240" w:type="dxa"/>
+            <w:tcBorders>
+              <w:top w:val="nil"/>
+              <w:left w:val="nil"/>
+              <w:bottom w:val="nil"/>
+              <w:right w:val="nil"/>
+            </w:tcBorders>
+            <w:shd w:val="clear" w:color="auto" w:fill="auto"/>
+            <w:noWrap/>
+            <w:vAlign w:val="bottom"/>
+            <w:hideMark/>
+          </w:tcPr>
+          <w:p>
+            <w:pPr>
+              <w:spacing w:after="0" w:line="240" w:lineRule="auto"/>
+              <w:rPr>
+                <w:rFonts w:ascii="Calibri" w:eastAsia="Times New Roman" w:hAnsi="Calibri" w:cs="Calibri"/>
+                <w:color w:val="000000"/>
+                <w:lang w:eastAsia="de-DE"/>
+              </w:rPr>
+            </w:pPr>
+          </w:p>
+        </w:tc>
+        <w:tc>
+          <w:tcPr>
+            <w:tcW w:w="1240" w:type="dxa"/>
+            <w:tcBorders>
+              <w:top w:val="nil"/>
+              <w:left w:val="nil"/>
+              <w:bottom w:val="nil"/>
+              <w:right w:val="nil"/>
+            </w:tcBorders>
+            <w:shd w:val="clear" w:color="auto" w:fill="auto"/>
+            <w:noWrap/>
+            <w:vAlign w:val="bottom"/>
+            <w:hideMark/>
+          </w:tcPr>
+          <w:p>
+            <w:pPr>
+              <w:spacing w:after="0" w:line="240" w:lineRule="auto"/>
+              <w:rPr>
+                <w:rFonts w:ascii="Calibri" w:eastAsia="Times New Roman" w:hAnsi="Calibri" w:cs="Calibri"/>
+                <w:color w:val="000000"/>
+                <w:lang w:eastAsia="de-DE"/>
+              </w:rPr>
+            </w:pPr>
+          </w:p>
+        </w:tc>
+        <w:tc>
+          <w:tcPr>
+            <w:tcW w:w="1240" w:type="dxa"/>
+            <w:tcBorders>
+              <w:top w:val="nil"/>
+              <w:left w:val="nil"/>
+              <w:bottom w:val="nil"/>
+              <w:right w:val="nil"/>
+            </w:tcBorders>
+            <w:shd w:val="clear" w:color="auto" w:fill="auto"/>
+            <w:noWrap/>
+            <w:vAlign w:val="bottom"/>
+            <w:hideMark/>
+          </w:tcPr>
+          <w:p>
+            <w:pPr>
+              <w:spacing w:after="0" w:line="240" w:lineRule="auto"/>
+              <w:rPr>
+                <w:rFonts w:ascii="Calibri" w:eastAsia="Times New Roman" w:hAnsi="Calibri" w:cs="Calibri"/>
+                <w:color w:val="000000"/>
+                <w:lang w:eastAsia="de-DE"/>
+              </w:rPr>
+            </w:pPr>
+          </w:p>
+        </w:tc>
+        <w:tc>
+          <w:tcPr>
+            <w:tcW w:w="1240" w:type="dxa"/>
+            <w:tcBorders>
+              <w:top w:val="nil"/>
+              <w:left w:val="nil"/>
+              <w:bottom w:val="nil"/>
+              <w:right w:val="nil"/>
+            </w:tcBorders>
+            <w:shd w:val="clear" w:color="auto" w:fill="auto"/>
+            <w:noWrap/>
+            <w:vAlign w:val="bottom"/>
+            <w:hideMark/>
+          </w:tcPr>
+          <w:p>
+            <w:pPr>
+              <w:spacing w:after="0" w:line="240" w:lineRule="auto"/>
+              <w:rPr>
+                <w:rFonts w:ascii="Calibri" w:eastAsia="Times New Roman" w:hAnsi="Calibri" w:cs="Calibri"/>
+                <w:color w:val="000000"/>
+                <w:lang w:eastAsia="de-DE"/>
+              </w:rPr>
+            </w:pPr>
+          </w:p>
+        </w:tc>
+      </w:tr>
+      <w:tr>
+        <w:trPr>
+          <w:trHeight w:val="288"/>
+        </w:trPr>
+        <w:tc>
+          <w:tcPr>
+            <w:tcW w:w="1240" w:type="dxa"/>
+            <w:tcBorders>
+              <w:top w:val="nil"/>
+              <w:left w:val="nil"/>
+              <w:bottom w:val="nil"/>
+              <w:right w:val="nil"/>
+            </w:tcBorders>
+            <w:shd w:val="clear" w:color="auto" w:fill="auto"/>
+            <w:noWrap/>
+            <w:vAlign w:val="bottom"/>
+            <w:hideMark/>
+          </w:tcPr>
+          <w:p>
+            <w:pPr>
+              <w:spacing w:after="0" w:line="240" w:lineRule="auto"/>
+              <w:rPr>
+                <w:rFonts w:ascii="Calibri" w:eastAsia="Times New Roman" w:hAnsi="Calibri" w:cs="Calibri"/>
+                <w:color w:val="000000"/>
+                <w:lang w:eastAsia="de-DE"/>
+              </w:rPr>
+            </w:pPr>
+            <w:r>
+              <w:rPr>
+                <w:rFonts w:ascii="Calibri" w:eastAsia="Times New Roman" w:hAnsi="Calibri" w:cs="Calibri"/>
+                <w:color w:val="000000"/>
+                <w:lang w:eastAsia="de-DE"/>
+              </w:rPr>
+              <w:t>G</w:t>
+            </w:r>
+          </w:p>
+        </w:tc>
+        <w:tc>
+          <w:tcPr>
+            <w:tcW w:w="1240" w:type="dxa"/>
+            <w:tcBorders>
+              <w:top w:val="nil"/>
+              <w:left w:val="nil"/>
+              <w:bottom w:val="nil"/>
+              <w:right w:val="nil"/>
+            </w:tcBorders>
+            <w:shd w:val="clear" w:color="auto" w:fill="auto"/>
+            <w:noWrap/>
+            <w:vAlign w:val="bottom"/>
+            <w:hideMark/>
+          </w:tcPr>
+          <w:p>
+            <w:pPr>
+              <w:spacing w:after="0" w:line="240" w:lineRule="auto"/>
+              <w:rPr>
+                <w:rFonts w:ascii="Calibri" w:eastAsia="Times New Roman" w:hAnsi="Calibri" w:cs="Calibri"/>
+                <w:color w:val="000000"/>
+                <w:lang w:eastAsia="de-DE"/>
+              </w:rPr>
+            </w:pPr>
+          </w:p>
+        </w:tc>
+        <w:tc>
+          <w:tcPr>
+            <w:tcW w:w="1240" w:type="dxa"/>
+            <w:tcBorders>
+              <w:top w:val="nil"/>
+              <w:left w:val="nil"/>
+              <w:bottom w:val="nil"/>
+              <w:right w:val="nil"/>
+            </w:tcBorders>
+            <w:shd w:val="clear" w:color="auto" w:fill="auto"/>
+            <w:noWrap/>
+            <w:vAlign w:val="bottom"/>
+            <w:hideMark/>
+          </w:tcPr>
+          <w:p>
+            <w:pPr>
+              <w:spacing w:after="0" w:line="240" w:lineRule="auto"/>
+              <w:rPr>
+                <w:rFonts w:ascii="Calibri" w:eastAsia="Times New Roman" w:hAnsi="Calibri" w:cs="Calibri"/>
+                <w:color w:val="000000"/>
+                <w:lang w:eastAsia="de-DE"/>
+              </w:rPr>
+            </w:pPr>
+          </w:p>
+        </w:tc>
+        <w:tc>
+          <w:tcPr>
+            <w:tcW w:w="1240" w:type="dxa"/>
+            <w:tcBorders>
+              <w:top w:val="nil"/>
+              <w:left w:val="nil"/>
+              <w:bottom w:val="nil"/>
+              <w:right w:val="nil"/>
+            </w:tcBorders>
+            <w:shd w:val="clear" w:color="auto" w:fill="auto"/>
+            <w:noWrap/>
+            <w:vAlign w:val="bottom"/>
+            <w:hideMark/>
+          </w:tcPr>
+          <w:p>
+            <w:pPr>
+              <w:spacing w:after="0" w:line="240" w:lineRule="auto"/>
+              <w:rPr>
+                <w:rFonts w:ascii="Calibri" w:eastAsia="Times New Roman" w:hAnsi="Calibri" w:cs="Calibri"/>
+                <w:color w:val="000000"/>
+                <w:lang w:eastAsia="de-DE"/>
+              </w:rPr>
+            </w:pPr>
+          </w:p>
+        </w:tc>
+        <w:tc>
+          <w:tcPr>
+            <w:tcW w:w="1240" w:type="dxa"/>
+            <w:tcBorders>
+              <w:top w:val="nil"/>
+              <w:left w:val="nil"/>
+              <w:bottom w:val="nil"/>
+              <w:right w:val="nil"/>
+            </w:tcBorders>
+            <w:shd w:val="clear" w:color="auto" w:fill="auto"/>
+            <w:noWrap/>
+            <w:vAlign w:val="bottom"/>
+            <w:hideMark/>
+          </w:tcPr>
+          <w:p>
+            <w:pPr>
+              <w:spacing w:after="0" w:line="240" w:lineRule="auto"/>
+              <w:rPr>
+                <w:rFonts w:ascii="Calibri" w:eastAsia="Times New Roman" w:hAnsi="Calibri" w:cs="Calibri"/>
+                <w:color w:val="000000"/>
+                <w:lang w:eastAsia="de-DE"/>
+              </w:rPr>
+            </w:pPr>
+          </w:p>
+        </w:tc>
+        <w:tc>
+          <w:tcPr>
+            <w:tcW w:w="1240" w:type="dxa"/>
+            <w:tcBorders>
+              <w:top w:val="nil"/>
+              <w:left w:val="nil"/>
+              <w:bottom w:val="nil"/>
+              <w:right w:val="nil"/>
+            </w:tcBorders>
+            <w:shd w:val="clear" w:color="auto" w:fill="auto"/>
+            <w:noWrap/>
+            <w:vAlign w:val="bottom"/>
+            <w:hideMark/>
+          </w:tcPr>
+          <w:p>
+            <w:pPr>
+              <w:spacing w:after="0" w:line="240" w:lineRule="auto"/>
+              <w:rPr>
+                <w:rFonts w:ascii="Calibri" w:eastAsia="Times New Roman" w:hAnsi="Calibri" w:cs="Calibri"/>
+                <w:color w:val="000000"/>
+                <w:lang w:eastAsia="de-DE"/>
+              </w:rPr>
+            </w:pPr>
+          </w:p>
+        </w:tc>
+        <w:tc>
+          <w:tcPr>
+            <w:tcW w:w="1240" w:type="dxa"/>
+            <w:tcBorders>
+              <w:top w:val="nil"/>
+              <w:left w:val="nil"/>
+              <w:bottom w:val="nil"/>
+              <w:right w:val="nil"/>
+            </w:tcBorders>
+            <w:shd w:val="clear" w:color="auto" w:fill="auto"/>
+            <w:noWrap/>
+            <w:vAlign w:val="bottom"/>
+            <w:hideMark/>
+          </w:tcPr>
+          <w:p>
+            <w:pPr>
+              <w:spacing w:after="0" w:line="240" w:lineRule="auto"/>
+              <w:rPr>
+                <w:rFonts w:ascii="Calibri" w:eastAsia="Times New Roman" w:hAnsi="Calibri" w:cs="Calibri"/>
+                <w:color w:val="000000"/>
+                <w:lang w:eastAsia="de-DE"/>
+              </w:rPr>
+            </w:pPr>
+          </w:p>
+        </w:tc>
+      </w:tr>
+      <w:tr>
+        <w:trPr>
+          <w:trHeight w:val="288"/>
+        </w:trPr>
+        <w:tc>
+          <w:tcPr>
+            <w:tcW w:w="1240" w:type="dxa"/>
+            <w:tcBorders>
+              <w:top w:val="nil"/>
+              <w:left w:val="nil"/>
+              <w:bottom w:val="nil"/>
+              <w:right w:val="nil"/>
+            </w:tcBorders>
+            <w:shd w:val="clear" w:color="auto" w:fill="auto"/>
+            <w:noWrap/>
+            <w:vAlign w:val="bottom"/>
+            <w:hideMark/>
+          </w:tcPr>
+          <w:p>
+            <w:pPr>
+              <w:spacing w:after="0" w:line="240" w:lineRule="auto"/>
+              <w:rPr>
+                <w:rFonts w:ascii="Calibri" w:eastAsia="Times New Roman" w:hAnsi="Calibri" w:cs="Calibri"/>
+                <w:color w:val="000000"/>
+                <w:lang w:eastAsia="de-DE"/>
+              </w:rPr>
+            </w:pPr>
+            <w:r>
+              <w:rPr>
+                <w:rFonts w:ascii="Calibri" w:eastAsia="Times New Roman" w:hAnsi="Calibri" w:cs="Calibri"/>
+                <w:color w:val="000000"/>
+                <w:lang w:eastAsia="de-DE"/>
+              </w:rPr>
+              <w:t>H</w:t>
+            </w:r>
+          </w:p>
+        </w:tc>
+        <w:tc>
+          <w:tcPr>
+            <w:tcW w:w="1240" w:type="dxa"/>
+            <w:tcBorders>
+              <w:top w:val="nil"/>
+              <w:left w:val="nil"/>
+              <w:bottom w:val="nil"/>
+              <w:right w:val="nil"/>
+            </w:tcBorders>
+            <w:shd w:val="clear" w:color="auto" w:fill="auto"/>
+            <w:noWrap/>
+            <w:vAlign w:val="bottom"/>
+            <w:hideMark/>
+          </w:tcPr>
+          <w:p>
+            <w:pPr>
+              <w:spacing w:after="0" w:line="240" w:lineRule="auto"/>
+              <w:rPr>
+                <w:rFonts w:ascii="Calibri" w:eastAsia="Times New Roman" w:hAnsi="Calibri" w:cs="Calibri"/>
+                <w:color w:val="000000"/>
+                <w:lang w:eastAsia="de-DE"/>
+              </w:rPr>
+            </w:pPr>
+          </w:p>
+        </w:tc>
+        <w:tc>
+          <w:tcPr>
+            <w:tcW w:w="1240" w:type="dxa"/>
+            <w:tcBorders>
+              <w:top w:val="nil"/>
+              <w:left w:val="nil"/>
+              <w:bottom w:val="nil"/>
+              <w:right w:val="nil"/>
+            </w:tcBorders>
+            <w:shd w:val="clear" w:color="auto" w:fill="auto"/>
+            <w:noWrap/>
+            <w:vAlign w:val="bottom"/>
+            <w:hideMark/>
+          </w:tcPr>
+          <w:p>
+            <w:pPr>
+              <w:spacing w:after="0" w:line="240" w:lineRule="auto"/>
+              <w:rPr>
+                <w:rFonts w:ascii="Calibri" w:eastAsia="Times New Roman" w:hAnsi="Calibri" w:cs="Calibri"/>
+                <w:color w:val="000000"/>
+                <w:lang w:eastAsia="de-DE"/>
+              </w:rPr>
+            </w:pPr>
+          </w:p>
+        </w:tc>
+        <w:tc>
+          <w:tcPr>
+            <w:tcW w:w="1240" w:type="dxa"/>
+            <w:tcBorders>
+              <w:top w:val="nil"/>
+              <w:left w:val="nil"/>
+              <w:bottom w:val="nil"/>
+              <w:right w:val="nil"/>
+            </w:tcBorders>
+            <w:shd w:val="clear" w:color="auto" w:fill="auto"/>
+            <w:noWrap/>
+            <w:vAlign w:val="bottom"/>
+            <w:hideMark/>
+          </w:tcPr>
+          <w:p>
+            <w:pPr>
+              <w:spacing w:after="0" w:line="240" w:lineRule="auto"/>
+              <w:rPr>
+                <w:rFonts w:ascii="Calibri" w:eastAsia="Times New Roman" w:hAnsi="Calibri" w:cs="Calibri"/>
+                <w:color w:val="000000"/>
+                <w:lang w:eastAsia="de-DE"/>
+              </w:rPr>
+            </w:pPr>
+          </w:p>
+        </w:tc>
+        <w:tc>
+          <w:tcPr>
+            <w:tcW w:w="1240" w:type="dxa"/>
+            <w:tcBorders>
+              <w:top w:val="nil"/>
+              <w:left w:val="nil"/>
+              <w:bottom w:val="nil"/>
+              <w:right w:val="nil"/>
+            </w:tcBorders>
+            <w:shd w:val="clear" w:color="auto" w:fill="auto"/>
+            <w:noWrap/>
+            <w:vAlign w:val="bottom"/>
+            <w:hideMark/>
+          </w:tcPr>
+          <w:p>
+            <w:pPr>
+              <w:spacing w:after="0" w:line="240" w:lineRule="auto"/>
+              <w:rPr>
+                <w:rFonts w:ascii="Calibri" w:eastAsia="Times New Roman" w:hAnsi="Calibri" w:cs="Calibri"/>
+                <w:color w:val="000000"/>
+                <w:lang w:eastAsia="de-DE"/>
+              </w:rPr>
+            </w:pPr>
+          </w:p>
+        </w:tc>
+        <w:tc>
+          <w:tcPr>
+            <w:tcW w:w="1240" w:type="dxa"/>
+            <w:tcBorders>
+              <w:top w:val="nil"/>
+              <w:left w:val="nil"/>
+              <w:bottom w:val="nil"/>
+              <w:right w:val="nil"/>
+            </w:tcBorders>
+            <w:shd w:val="clear" w:color="auto" w:fill="auto"/>
+            <w:noWrap/>
+            <w:vAlign w:val="bottom"/>
+            <w:hideMark/>
+          </w:tcPr>
+          <w:p>
+            <w:pPr>
+              <w:spacing w:after="0" w:line="240" w:lineRule="auto"/>
+              <w:rPr>
+                <w:rFonts w:ascii="Calibri" w:eastAsia="Times New Roman" w:hAnsi="Calibri" w:cs="Calibri"/>
+                <w:color w:val="000000"/>
+                <w:lang w:eastAsia="de-DE"/>
+              </w:rPr>
+            </w:pPr>
+          </w:p>
+        </w:tc>
+        <w:tc>
+          <w:tcPr>
+            <w:tcW w:w="1240" w:type="dxa"/>
+            <w:tcBorders>
+              <w:top w:val="nil"/>
+              <w:left w:val="nil"/>
+              <w:bottom w:val="nil"/>
+              <w:right w:val="nil"/>
+            </w:tcBorders>
+            <w:shd w:val="clear" w:color="auto" w:fill="auto"/>
+            <w:noWrap/>
+            <w:vAlign w:val="bottom"/>
+            <w:hideMark/>
+          </w:tcPr>
+          <w:p>
+            <w:pPr>
+              <w:spacing w:after="0" w:line="240" w:lineRule="auto"/>
+              <w:rPr>
+                <w:rFonts w:ascii="Calibri" w:eastAsia="Times New Roman" w:hAnsi="Calibri" w:cs="Calibri"/>
+                <w:color w:val="000000"/>
+                <w:lang w:eastAsia="de-DE"/>
+              </w:rPr>
+            </w:pPr>
+          </w:p>
+        </w:tc>
+      </w:tr>
+      <w:tr>
+        <w:trPr>
+          <w:trHeight w:val="288"/>
+        </w:trPr>
+        <w:tc>
+          <w:tcPr>
+            <w:tcW w:w="1240" w:type="dxa"/>
+            <w:tcBorders>
+              <w:top w:val="nil"/>
+              <w:left w:val="nil"/>
+              <w:bottom w:val="nil"/>
+              <w:right w:val="nil"/>
+            </w:tcBorders>
+            <w:shd w:val="clear" w:color="auto" w:fill="auto"/>
+            <w:noWrap/>
+            <w:vAlign w:val="bottom"/>
+            <w:hideMark/>
+          </w:tcPr>
+          <w:p>
+            <w:pPr>
+              <w:spacing w:after="0" w:line="240" w:lineRule="auto"/>
+              <w:rPr>
+                <w:rFonts w:ascii="Calibri" w:eastAsia="Times New Roman" w:hAnsi="Calibri" w:cs="Calibri"/>
+                <w:color w:val="000000"/>
+                <w:lang w:eastAsia="de-DE"/>
+              </w:rPr>
+            </w:pPr>
+            <w:r>
+              <w:rPr>
+                <w:rFonts w:ascii="Calibri" w:eastAsia="Times New Roman" w:hAnsi="Calibri" w:cs="Calibri"/>
+                <w:color w:val="000000"/>
+                <w:lang w:eastAsia="de-DE"/>
+              </w:rPr>
+              <w:t>I</w:t>
+            </w:r>
+          </w:p>
+        </w:tc>
+        <w:tc>
+          <w:tcPr>
+            <w:tcW w:w="1240" w:type="dxa"/>
+            <w:tcBorders>
+              <w:top w:val="nil"/>
+              <w:left w:val="nil"/>
+              <w:bottom w:val="nil"/>
+              <w:right w:val="nil"/>
+            </w:tcBorders>
+            <w:shd w:val="clear" w:color="auto" w:fill="auto"/>
+            <w:noWrap/>
+            <w:vAlign w:val="bottom"/>
+            <w:hideMark/>
+          </w:tcPr>
+          <w:p>
+            <w:pPr>
+              <w:spacing w:after="0" w:line="240" w:lineRule="auto"/>
+              <w:rPr>
+                <w:rFonts w:ascii="Calibri" w:eastAsia="Times New Roman" w:hAnsi="Calibri" w:cs="Calibri"/>
+                <w:color w:val="000000"/>
+                <w:lang w:eastAsia="de-DE"/>
+              </w:rPr>
+            </w:pPr>
+          </w:p>
+        </w:tc>
+        <w:tc>
+          <w:tcPr>
+            <w:tcW w:w="1240" w:type="dxa"/>
+            <w:tcBorders>
+              <w:top w:val="nil"/>
+              <w:left w:val="nil"/>
+              <w:bottom w:val="nil"/>
+              <w:right w:val="nil"/>
+            </w:tcBorders>
+            <w:shd w:val="clear" w:color="auto" w:fill="auto"/>
+            <w:noWrap/>
+            <w:vAlign w:val="bottom"/>
+            <w:hideMark/>
+          </w:tcPr>
+          <w:p>
+            <w:pPr>
+              <w:spacing w:after="0" w:line="240" w:lineRule="auto"/>
+              <w:rPr>
+                <w:rFonts w:ascii="Calibri" w:eastAsia="Times New Roman" w:hAnsi="Calibri" w:cs="Calibri"/>
+                <w:color w:val="000000"/>
+                <w:lang w:eastAsia="de-DE"/>
+              </w:rPr>
+            </w:pPr>
+          </w:p>
+        </w:tc>
+        <w:tc>
+          <w:tcPr>
+            <w:tcW w:w="1240" w:type="dxa"/>
+            <w:tcBorders>
+              <w:top w:val="nil"/>
+              <w:left w:val="nil"/>
+              <w:bottom w:val="nil"/>
+              <w:right w:val="nil"/>
+            </w:tcBorders>
+            <w:shd w:val="clear" w:color="auto" w:fill="auto"/>
+            <w:noWrap/>
+            <w:vAlign w:val="bottom"/>
+            <w:hideMark/>
+          </w:tcPr>
+          <w:p>
+            <w:pPr>
+              <w:spacing w:after="0" w:line="240" w:lineRule="auto"/>
+              <w:rPr>
+                <w:rFonts w:ascii="Calibri" w:eastAsia="Times New Roman" w:hAnsi="Calibri" w:cs="Calibri"/>
+                <w:color w:val="000000"/>
+                <w:lang w:eastAsia="de-DE"/>
+              </w:rPr>
+            </w:pPr>
+          </w:p>
+        </w:tc>
+        <w:tc>
+          <w:tcPr>
+            <w:tcW w:w="1240" w:type="dxa"/>
+            <w:tcBorders>
+              <w:top w:val="nil"/>
+              <w:left w:val="nil"/>
+              <w:bottom w:val="nil"/>
+              <w:right w:val="nil"/>
+            </w:tcBorders>
+            <w:shd w:val="clear" w:color="auto" w:fill="auto"/>
+            <w:noWrap/>
+            <w:vAlign w:val="bottom"/>
+            <w:hideMark/>
+          </w:tcPr>
+          <w:p>
+            <w:pPr>
+              <w:spacing w:after="0" w:line="240" w:lineRule="auto"/>
+              <w:rPr>
+                <w:rFonts w:ascii="Calibri" w:eastAsia="Times New Roman" w:hAnsi="Calibri" w:cs="Calibri"/>
+                <w:color w:val="000000"/>
+                <w:lang w:eastAsia="de-DE"/>
+              </w:rPr>
+            </w:pPr>
+          </w:p>
+        </w:tc>
+        <w:tc>
+          <w:tcPr>
+            <w:tcW w:w="1240" w:type="dxa"/>
+            <w:tcBorders>
+              <w:top w:val="nil"/>
+              <w:left w:val="nil"/>
+              <w:bottom w:val="nil"/>
+              <w:right w:val="nil"/>
+            </w:tcBorders>
+            <w:shd w:val="clear" w:color="auto" w:fill="auto"/>
+            <w:noWrap/>
+            <w:vAlign w:val="bottom"/>
+            <w:hideMark/>
+          </w:tcPr>
+          <w:p>
+            <w:pPr>
+              <w:spacing w:after="0" w:line="240" w:lineRule="auto"/>
+              <w:rPr>
+                <w:rFonts w:ascii="Calibri" w:eastAsia="Times New Roman" w:hAnsi="Calibri" w:cs="Calibri"/>
+                <w:color w:val="000000"/>
+                <w:lang w:eastAsia="de-DE"/>
+              </w:rPr>
+            </w:pPr>
+          </w:p>
+        </w:tc>
+        <w:tc>
+          <w:tcPr>
+            <w:tcW w:w="1240" w:type="dxa"/>
+            <w:tcBorders>
+              <w:top w:val="nil"/>
+              <w:left w:val="nil"/>
+              <w:bottom w:val="nil"/>
+              <w:right w:val="nil"/>
+            </w:tcBorders>
+            <w:shd w:val="clear" w:color="auto" w:fill="auto"/>
+            <w:noWrap/>
+            <w:vAlign w:val="bottom"/>
+            <w:hideMark/>
+          </w:tcPr>
+          <w:p>
+            <w:pPr>
+              <w:spacing w:after="0" w:line="240" w:lineRule="auto"/>
+              <w:rPr>
+                <w:rFonts w:ascii="Calibri" w:eastAsia="Times New Roman" w:hAnsi="Calibri" w:cs="Calibri"/>
+                <w:color w:val="000000"/>
+                <w:lang w:eastAsia="de-DE"/>
+              </w:rPr>
+            </w:pPr>
+          </w:p>
+        </w:tc>
+      </w:tr>
+      <w:tr>
+        <w:trPr>
+          <w:trHeight w:val="288"/>
+        </w:trPr>
+        <w:tc>
+          <w:tcPr>
+            <w:tcW w:w="1240" w:type="dxa"/>
+            <w:tcBorders>
+              <w:top w:val="nil"/>
+              <w:left w:val="nil"/>
+              <w:bottom w:val="nil"/>
+              <w:right w:val="nil"/>
+            </w:tcBorders>
+            <w:shd w:val="clear" w:color="auto" w:fill="auto"/>
+            <w:noWrap/>
+            <w:vAlign w:val="bottom"/>
+            <w:hideMark/>
+          </w:tcPr>
+          <w:p>
+            <w:pPr>
+              <w:spacing w:after="0" w:line="240" w:lineRule="auto"/>
+              <w:rPr>
+                <w:rFonts w:ascii="Calibri" w:eastAsia="Times New Roman" w:hAnsi="Calibri" w:cs="Calibri"/>
+                <w:color w:val="000000"/>
+                <w:lang w:eastAsia="de-DE"/>
+              </w:rPr>
+            </w:pPr>
+            <w:r>
+              <w:rPr>
+                <w:rFonts w:ascii="Calibri" w:eastAsia="Times New Roman" w:hAnsi="Calibri" w:cs="Calibri"/>
+                <w:color w:val="000000"/>
+                <w:lang w:eastAsia="de-DE"/>
+              </w:rPr>
+              <w:t>K</w:t>
+            </w:r>
+          </w:p>
+        </w:tc>
+        <w:tc>
+          <w:tcPr>
+            <w:tcW w:w="1240" w:type="dxa"/>
+            <w:tcBorders>
+              <w:top w:val="nil"/>
+              <w:left w:val="nil"/>
+              <w:bottom w:val="nil"/>
+              <w:right w:val="nil"/>
+            </w:tcBorders>
+            <w:shd w:val="clear" w:color="auto" w:fill="auto"/>
+            <w:noWrap/>
+            <w:vAlign w:val="bottom"/>
+            <w:hideMark/>
+          </w:tcPr>
+          <w:p>
+            <w:pPr>
+              <w:spacing w:after="0" w:line="240" w:lineRule="auto"/>
+              <w:rPr>
+                <w:rFonts w:ascii="Calibri" w:eastAsia="Times New Roman" w:hAnsi="Calibri" w:cs="Calibri"/>
+                <w:color w:val="000000"/>
+                <w:lang w:eastAsia="de-DE"/>
+              </w:rPr>
+            </w:pPr>
+          </w:p>
+        </w:tc>
+        <w:tc>
+          <w:tcPr>
+            <w:tcW w:w="1240" w:type="dxa"/>
+            <w:tcBorders>
+              <w:top w:val="nil"/>
+              <w:left w:val="nil"/>
+              <w:bottom w:val="nil"/>
+              <w:right w:val="nil"/>
+            </w:tcBorders>
+            <w:shd w:val="clear" w:color="auto" w:fill="auto"/>
+            <w:noWrap/>
+            <w:vAlign w:val="bottom"/>
+            <w:hideMark/>
+          </w:tcPr>
+          <w:p>
+            <w:pPr>
+              <w:spacing w:after="0" w:line="240" w:lineRule="auto"/>
+              <w:rPr>
+                <w:rFonts w:ascii="Calibri" w:eastAsia="Times New Roman" w:hAnsi="Calibri" w:cs="Calibri"/>
+                <w:color w:val="000000"/>
+                <w:lang w:eastAsia="de-DE"/>
+              </w:rPr>
+            </w:pPr>
+          </w:p>
+        </w:tc>
+        <w:tc>
+          <w:tcPr>
+            <w:tcW w:w="1240" w:type="dxa"/>
+            <w:tcBorders>
+              <w:top w:val="nil"/>
+              <w:left w:val="nil"/>
+              <w:bottom w:val="nil"/>
+              <w:right w:val="nil"/>
+            </w:tcBorders>
+            <w:shd w:val="clear" w:color="auto" w:fill="auto"/>
+            <w:noWrap/>
+            <w:vAlign w:val="bottom"/>
+            <w:hideMark/>
+          </w:tcPr>
+          <w:p>
+            <w:pPr>
+              <w:spacing w:after="0" w:line="240" w:lineRule="auto"/>
+              <w:rPr>
+                <w:rFonts w:ascii="Calibri" w:eastAsia="Times New Roman" w:hAnsi="Calibri" w:cs="Calibri"/>
+                <w:color w:val="000000"/>
+                <w:lang w:eastAsia="de-DE"/>
+              </w:rPr>
+            </w:pPr>
+          </w:p>
+        </w:tc>
+        <w:tc>
+          <w:tcPr>
+            <w:tcW w:w="1240" w:type="dxa"/>
+            <w:tcBorders>
+              <w:top w:val="nil"/>
+              <w:left w:val="nil"/>
+              <w:bottom w:val="nil"/>
+              <w:right w:val="nil"/>
+            </w:tcBorders>
+            <w:shd w:val="clear" w:color="auto" w:fill="auto"/>
+            <w:noWrap/>
+            <w:vAlign w:val="bottom"/>
+            <w:hideMark/>
+          </w:tcPr>
+          <w:p>
+            <w:pPr>
+              <w:spacing w:after="0" w:line="240" w:lineRule="auto"/>
+              <w:rPr>
+                <w:rFonts w:ascii="Calibri" w:eastAsia="Times New Roman" w:hAnsi="Calibri" w:cs="Calibri"/>
+                <w:color w:val="000000"/>
+                <w:lang w:eastAsia="de-DE"/>
+              </w:rPr>
+            </w:pPr>
+          </w:p>
+        </w:tc>
+        <w:tc>
+          <w:tcPr>
+            <w:tcW w:w="1240" w:type="dxa"/>
+            <w:tcBorders>
+              <w:top w:val="nil"/>
+              <w:left w:val="nil"/>
+              <w:bottom w:val="nil"/>
+              <w:right w:val="nil"/>
+            </w:tcBorders>
+            <w:shd w:val="clear" w:color="auto" w:fill="auto"/>
+            <w:noWrap/>
+            <w:vAlign w:val="bottom"/>
+            <w:hideMark/>
+          </w:tcPr>
+          <w:p>
+            <w:pPr>
+              <w:spacing w:after="0" w:line="240" w:lineRule="auto"/>
+              <w:rPr>
+                <w:rFonts w:ascii="Calibri" w:eastAsia="Times New Roman" w:hAnsi="Calibri" w:cs="Calibri"/>
+                <w:color w:val="000000"/>
+                <w:lang w:eastAsia="de-DE"/>
+              </w:rPr>
+            </w:pPr>
+          </w:p>
+        </w:tc>
+        <w:tc>
+          <w:tcPr>
+            <w:tcW w:w="1240" w:type="dxa"/>
+            <w:tcBorders>
+              <w:top w:val="nil"/>
+              <w:left w:val="nil"/>
+              <w:bottom w:val="nil"/>
+              <w:right w:val="nil"/>
+            </w:tcBorders>
+            <w:shd w:val="clear" w:color="auto" w:fill="auto"/>
+            <w:noWrap/>
+            <w:vAlign w:val="bottom"/>
+            <w:hideMark/>
+          </w:tcPr>
+          <w:p>
+            <w:pPr>
+              <w:spacing w:after="0" w:line="240" w:lineRule="auto"/>
+              <w:rPr>
+                <w:rFonts w:ascii="Calibri" w:eastAsia="Times New Roman" w:hAnsi="Calibri" w:cs="Calibri"/>
+                <w:color w:val="000000"/>
+                <w:lang w:eastAsia="de-DE"/>
+              </w:rPr>
+            </w:pPr>
+          </w:p>
+        </w:tc>
+      </w:tr>
+      <w:tr>
+        <w:trPr>
+          <w:trHeight w:val="288"/>
+        </w:trPr>
+        <w:tc>
+          <w:tcPr>
+            <w:tcW w:w="1240" w:type="dxa"/>
+            <w:tcBorders>
+              <w:top w:val="nil"/>
+              <w:left w:val="nil"/>
+              <w:bottom w:val="nil"/>
+              <w:right w:val="nil"/>
+            </w:tcBorders>
+            <w:shd w:val="clear" w:color="auto" w:fill="auto"/>
+            <w:noWrap/>
+            <w:vAlign w:val="bottom"/>
+            <w:hideMark/>
+          </w:tcPr>
+          <w:p>
+            <w:pPr>
+              <w:spacing w:after="0" w:line="240" w:lineRule="auto"/>
+              <w:rPr>
+                <w:rFonts w:ascii="Calibri" w:eastAsia="Times New Roman" w:hAnsi="Calibri" w:cs="Calibri"/>
+                <w:color w:val="000000"/>
+                <w:lang w:eastAsia="de-DE"/>
+              </w:rPr>
+            </w:pPr>
+            <w:r>
+              <w:rPr>
+                <w:rFonts w:ascii="Calibri" w:eastAsia="Times New Roman" w:hAnsi="Calibri" w:cs="Calibri"/>
+                <w:color w:val="000000"/>
+                <w:lang w:eastAsia="de-DE"/>
+              </w:rPr>
+              <w:t>L</w:t>
+            </w:r>
+          </w:p>
+        </w:tc>
+        <w:tc>
+          <w:tcPr>
+            <w:tcW w:w="1240" w:type="dxa"/>
+            <w:tcBorders>
+              <w:top w:val="nil"/>
+              <w:left w:val="nil"/>
+              <w:bottom w:val="nil"/>
+              <w:right w:val="nil"/>
+            </w:tcBorders>
+            <w:shd w:val="clear" w:color="auto" w:fill="auto"/>
+            <w:noWrap/>
+            <w:vAlign w:val="bottom"/>
+            <w:hideMark/>
+          </w:tcPr>
+          <w:p>
+            <w:pPr>
+              <w:spacing w:after="0" w:line="240" w:lineRule="auto"/>
+              <w:rPr>
+                <w:rFonts w:ascii="Calibri" w:eastAsia="Times New Roman" w:hAnsi="Calibri" w:cs="Calibri"/>
+                <w:color w:val="000000"/>
+                <w:lang w:eastAsia="de-DE"/>
+              </w:rPr>
+            </w:pPr>
+          </w:p>
+        </w:tc>
+        <w:tc>
+          <w:tcPr>
+            <w:tcW w:w="1240" w:type="dxa"/>
+            <w:tcBorders>
+              <w:top w:val="nil"/>
+              <w:left w:val="nil"/>
+              <w:bottom w:val="nil"/>
+              <w:right w:val="nil"/>
+            </w:tcBorders>
+            <w:shd w:val="clear" w:color="auto" w:fill="auto"/>
+            <w:noWrap/>
+            <w:vAlign w:val="bottom"/>
+            <w:hideMark/>
+          </w:tcPr>
+          <w:p>
+            <w:pPr>
+              <w:spacing w:after="0" w:line="240" w:lineRule="auto"/>
+              <w:rPr>
+                <w:rFonts w:ascii="Calibri" w:eastAsia="Times New Roman" w:hAnsi="Calibri" w:cs="Calibri"/>
+                <w:color w:val="000000"/>
+                <w:lang w:eastAsia="de-DE"/>
+              </w:rPr>
+            </w:pPr>
+          </w:p>
+        </w:tc>
+        <w:tc>
+          <w:tcPr>
+            <w:tcW w:w="1240" w:type="dxa"/>
+            <w:tcBorders>
+              <w:top w:val="nil"/>
+              <w:left w:val="nil"/>
+              <w:bottom w:val="nil"/>
+              <w:right w:val="nil"/>
+            </w:tcBorders>
+            <w:shd w:val="clear" w:color="auto" w:fill="auto"/>
+            <w:noWrap/>
+            <w:vAlign w:val="bottom"/>
+            <w:hideMark/>
+          </w:tcPr>
+          <w:p>
+            <w:pPr>
+              <w:spacing w:after="0" w:line="240" w:lineRule="auto"/>
+              <w:rPr>
+                <w:rFonts w:ascii="Calibri" w:eastAsia="Times New Roman" w:hAnsi="Calibri" w:cs="Calibri"/>
+                <w:color w:val="000000"/>
+                <w:lang w:eastAsia="de-DE"/>
+              </w:rPr>
+            </w:pPr>
+          </w:p>
+        </w:tc>
+        <w:tc>
+          <w:tcPr>
+            <w:tcW w:w="1240" w:type="dxa"/>
+            <w:tcBorders>
+              <w:top w:val="nil"/>
+              <w:left w:val="nil"/>
+              <w:bottom w:val="nil"/>
+              <w:right w:val="nil"/>
+            </w:tcBorders>
+            <w:shd w:val="clear" w:color="auto" w:fill="auto"/>
+            <w:noWrap/>
+            <w:vAlign w:val="bottom"/>
+            <w:hideMark/>
+          </w:tcPr>
+          <w:p>
+            <w:pPr>
+              <w:spacing w:after="0" w:line="240" w:lineRule="auto"/>
+              <w:rPr>
+                <w:rFonts w:ascii="Calibri" w:eastAsia="Times New Roman" w:hAnsi="Calibri" w:cs="Calibri"/>
+                <w:color w:val="000000"/>
+                <w:lang w:eastAsia="de-DE"/>
+              </w:rPr>
+            </w:pPr>
+          </w:p>
+        </w:tc>
+        <w:tc>
+          <w:tcPr>
+            <w:tcW w:w="1240" w:type="dxa"/>
+            <w:tcBorders>
+              <w:top w:val="nil"/>
+              <w:left w:val="nil"/>
+              <w:bottom w:val="nil"/>
+              <w:right w:val="nil"/>
+            </w:tcBorders>
+            <w:shd w:val="clear" w:color="auto" w:fill="auto"/>
+            <w:noWrap/>
+            <w:vAlign w:val="bottom"/>
+            <w:hideMark/>
+          </w:tcPr>
+          <w:p>
+            <w:pPr>
+              <w:spacing w:after="0" w:line="240" w:lineRule="auto"/>
+              <w:rPr>
+                <w:rFonts w:ascii="Calibri" w:eastAsia="Times New Roman" w:hAnsi="Calibri" w:cs="Calibri"/>
+                <w:color w:val="000000"/>
+                <w:lang w:eastAsia="de-DE"/>
+              </w:rPr>
+            </w:pPr>
+          </w:p>
+        </w:tc>
+        <w:tc>
+          <w:tcPr>
+            <w:tcW w:w="1240" w:type="dxa"/>
+            <w:tcBorders>
+              <w:top w:val="nil"/>
+              <w:left w:val="nil"/>
+              <w:bottom w:val="nil"/>
+              <w:right w:val="nil"/>
+            </w:tcBorders>
+            <w:shd w:val="clear" w:color="auto" w:fill="auto"/>
+            <w:noWrap/>
+            <w:vAlign w:val="bottom"/>
+            <w:hideMark/>
+          </w:tcPr>
+          <w:p>
+            <w:pPr>
+              <w:spacing w:after="0" w:line="240" w:lineRule="auto"/>
+              <w:rPr>
+                <w:rFonts w:ascii="Calibri" w:eastAsia="Times New Roman" w:hAnsi="Calibri" w:cs="Calibri"/>
+                <w:color w:val="000000"/>
+                <w:lang w:eastAsia="de-DE"/>
+              </w:rPr>
+            </w:pPr>
+          </w:p>
+        </w:tc>
+      </w:tr>
+      <w:tr>
+        <w:trPr>
+          <w:trHeight w:val="288"/>
+        </w:trPr>
+        <w:tc>
+          <w:tcPr>
+            <w:tcW w:w="1240" w:type="dxa"/>
+            <w:tcBorders>
+              <w:top w:val="nil"/>
+              <w:left w:val="nil"/>
+              <w:bottom w:val="nil"/>
+              <w:right w:val="nil"/>
+            </w:tcBorders>
+            <w:shd w:val="clear" w:color="auto" w:fill="auto"/>
+            <w:noWrap/>
+            <w:vAlign w:val="bottom"/>
+            <w:hideMark/>
+          </w:tcPr>
+          <w:p>
+            <w:pPr>
+              <w:spacing w:after="0" w:line="240" w:lineRule="auto"/>
+              <w:rPr>
+                <w:rFonts w:ascii="Calibri" w:eastAsia="Times New Roman" w:hAnsi="Calibri" w:cs="Calibri"/>
+                <w:color w:val="000000"/>
+                <w:lang w:eastAsia="de-DE"/>
+              </w:rPr>
+            </w:pPr>
+            <w:r>
+              <w:rPr>
+                <w:rFonts w:ascii="Calibri" w:eastAsia="Times New Roman" w:hAnsi="Calibri" w:cs="Calibri"/>
+                <w:color w:val="000000"/>
+                <w:lang w:eastAsia="de-DE"/>
+              </w:rPr>
+              <w:t>.</w:t>
+            </w:r>
+          </w:p>
+        </w:tc>
+        <w:tc>
+          <w:tcPr>
+            <w:tcW w:w="1240" w:type="dxa"/>
+            <w:tcBorders>
+              <w:top w:val="nil"/>
+              <w:left w:val="nil"/>
+              <w:bottom w:val="nil"/>
+              <w:right w:val="nil"/>
+            </w:tcBorders>
+            <w:shd w:val="clear" w:color="auto" w:fill="auto"/>
+            <w:noWrap/>
+            <w:vAlign w:val="bottom"/>
+            <w:hideMark/>
+          </w:tcPr>
+          <w:p>
+            <w:pPr>
+              <w:spacing w:after="0" w:line="240" w:lineRule="auto"/>
+              <w:rPr>
+                <w:rFonts w:ascii="Calibri" w:eastAsia="Times New Roman" w:hAnsi="Calibri" w:cs="Calibri"/>
+                <w:color w:val="000000"/>
+                <w:lang w:eastAsia="de-DE"/>
+              </w:rPr>
+            </w:pPr>
+          </w:p>
+        </w:tc>
+        <w:tc>
+          <w:tcPr>
+            <w:tcW w:w="1240" w:type="dxa"/>
+            <w:tcBorders>
+              <w:top w:val="nil"/>
+              <w:left w:val="nil"/>
+              <w:bottom w:val="nil"/>
+              <w:right w:val="nil"/>
+            </w:tcBorders>
+            <w:shd w:val="clear" w:color="auto" w:fill="auto"/>
+            <w:noWrap/>
+            <w:vAlign w:val="bottom"/>
+            <w:hideMark/>
+          </w:tcPr>
+          <w:p>
+            <w:pPr>
+              <w:spacing w:after="0" w:line="240" w:lineRule="auto"/>
+              <w:rPr>
+                <w:rFonts w:ascii="Calibri" w:eastAsia="Times New Roman" w:hAnsi="Calibri" w:cs="Calibri"/>
+                <w:color w:val="000000"/>
+                <w:lang w:eastAsia="de-DE"/>
+              </w:rPr>
+            </w:pPr>
+          </w:p>
+        </w:tc>
+        <w:tc>
+          <w:tcPr>
+            <w:tcW w:w="1240" w:type="dxa"/>
+            <w:tcBorders>
+              <w:top w:val="nil"/>
+              <w:left w:val="nil"/>
+              <w:bottom w:val="nil"/>
+              <w:right w:val="nil"/>
+            </w:tcBorders>
+            <w:shd w:val="clear" w:color="auto" w:fill="auto"/>
+            <w:noWrap/>
+            <w:vAlign w:val="bottom"/>
+            <w:hideMark/>
+          </w:tcPr>
+          <w:p>
+            <w:pPr>
+              <w:spacing w:after="0" w:line="240" w:lineRule="auto"/>
+              <w:rPr>
+                <w:rFonts w:ascii="Calibri" w:eastAsia="Times New Roman" w:hAnsi="Calibri" w:cs="Calibri"/>
+                <w:color w:val="000000"/>
+                <w:lang w:eastAsia="de-DE"/>
+              </w:rPr>
+            </w:pPr>
+          </w:p>
+        </w:tc>
+        <w:tc>
+          <w:tcPr>
+            <w:tcW w:w="1240" w:type="dxa"/>
+            <w:tcBorders>
+              <w:top w:val="nil"/>
+              <w:left w:val="nil"/>
+              <w:bottom w:val="nil"/>
+              <w:right w:val="nil"/>
+            </w:tcBorders>
+            <w:shd w:val="clear" w:color="auto" w:fill="auto"/>
+            <w:noWrap/>
+            <w:vAlign w:val="bottom"/>
+            <w:hideMark/>
+          </w:tcPr>
+          <w:p>
+            <w:pPr>
+              <w:spacing w:after="0" w:line="240" w:lineRule="auto"/>
+              <w:rPr>
+                <w:rFonts w:ascii="Calibri" w:eastAsia="Times New Roman" w:hAnsi="Calibri" w:cs="Calibri"/>
+                <w:color w:val="000000"/>
+                <w:lang w:eastAsia="de-DE"/>
+              </w:rPr>
+            </w:pPr>
+          </w:p>
+        </w:tc>
+        <w:tc>
+          <w:tcPr>
+            <w:tcW w:w="1240" w:type="dxa"/>
+            <w:tcBorders>
+              <w:top w:val="nil"/>
+              <w:left w:val="nil"/>
+              <w:bottom w:val="nil"/>
+              <w:right w:val="nil"/>
+            </w:tcBorders>
+            <w:shd w:val="clear" w:color="auto" w:fill="auto"/>
+            <w:noWrap/>
+            <w:vAlign w:val="bottom"/>
+            <w:hideMark/>
+          </w:tcPr>
+          <w:p>
+            <w:pPr>
+              <w:spacing w:after="0" w:line="240" w:lineRule="auto"/>
+              <w:rPr>
+                <w:rFonts w:ascii="Calibri" w:eastAsia="Times New Roman" w:hAnsi="Calibri" w:cs="Calibri"/>
+                <w:color w:val="000000"/>
+                <w:lang w:eastAsia="de-DE"/>
+              </w:rPr>
+            </w:pPr>
+          </w:p>
+        </w:tc>
+        <w:tc>
+          <w:tcPr>
+            <w:tcW w:w="1240" w:type="dxa"/>
+            <w:tcBorders>
+              <w:top w:val="nil"/>
+              <w:left w:val="nil"/>
+              <w:bottom w:val="nil"/>
+              <w:right w:val="nil"/>
+            </w:tcBorders>
+            <w:shd w:val="clear" w:color="auto" w:fill="auto"/>
+            <w:noWrap/>
+            <w:vAlign w:val="bottom"/>
+            <w:hideMark/>
+          </w:tcPr>
+          <w:p>
+            <w:pPr>
+              <w:spacing w:after="0" w:line="240" w:lineRule="auto"/>
+              <w:rPr>
+                <w:rFonts w:ascii="Calibri" w:eastAsia="Times New Roman" w:hAnsi="Calibri" w:cs="Calibri"/>
+                <w:color w:val="000000"/>
+                <w:lang w:eastAsia="de-DE"/>
+              </w:rPr>
+            </w:pPr>
+          </w:p>
+        </w:tc>
+      </w:tr>
+      <w:tr>
+        <w:trPr>
+          <w:trHeight w:val="288"/>
+        </w:trPr>
+        <w:tc>
+          <w:tcPr>
+            <w:tcW w:w="1240" w:type="dxa"/>
+            <w:tcBorders>
+              <w:top w:val="nil"/>
+              <w:left w:val="nil"/>
+              <w:bottom w:val="nil"/>
+              <w:right w:val="nil"/>
+            </w:tcBorders>
+            <w:shd w:val="clear" w:color="auto" w:fill="auto"/>
+            <w:noWrap/>
+            <w:vAlign w:val="bottom"/>
+            <w:hideMark/>
+          </w:tcPr>
+          <w:p>
+            <w:pPr>
+              <w:spacing w:after="0" w:line="240" w:lineRule="auto"/>
+              <w:rPr>
+                <w:rFonts w:ascii="Calibri" w:eastAsia="Times New Roman" w:hAnsi="Calibri" w:cs="Calibri"/>
+                <w:color w:val="000000"/>
+                <w:lang w:eastAsia="de-DE"/>
+              </w:rPr>
+            </w:pPr>
+            <w:r>
+              <w:rPr>
+                <w:rFonts w:ascii="Calibri" w:eastAsia="Times New Roman" w:hAnsi="Calibri" w:cs="Calibri"/>
+                <w:color w:val="000000"/>
+                <w:lang w:eastAsia="de-DE"/>
+              </w:rPr>
+              <w:t>.</w:t>
+            </w:r>
+          </w:p>
+        </w:tc>
+        <w:tc>
+          <w:tcPr>
+            <w:tcW w:w="1240" w:type="dxa"/>
+            <w:tcBorders>
+              <w:top w:val="nil"/>
+              <w:left w:val="nil"/>
+              <w:bottom w:val="nil"/>
+              <w:right w:val="nil"/>
+            </w:tcBorders>
+            <w:shd w:val="clear" w:color="auto" w:fill="auto"/>
+            <w:noWrap/>
+            <w:vAlign w:val="bottom"/>
+            <w:hideMark/>
+          </w:tcPr>
+          <w:p>
+            <w:pPr>
+              <w:spacing w:after="0" w:line="240" w:lineRule="auto"/>
+              <w:rPr>
+                <w:rFonts w:ascii="Calibri" w:eastAsia="Times New Roman" w:hAnsi="Calibri" w:cs="Calibri"/>
+                <w:color w:val="000000"/>
+                <w:lang w:eastAsia="de-DE"/>
+              </w:rPr>
+            </w:pPr>
+          </w:p>
+        </w:tc>
+        <w:tc>
+          <w:tcPr>
+            <w:tcW w:w="1240" w:type="dxa"/>
+            <w:tcBorders>
+              <w:top w:val="nil"/>
+              <w:left w:val="nil"/>
+              <w:bottom w:val="nil"/>
+              <w:right w:val="nil"/>
+            </w:tcBorders>
+            <w:shd w:val="clear" w:color="auto" w:fill="auto"/>
+            <w:noWrap/>
+            <w:vAlign w:val="bottom"/>
+            <w:hideMark/>
+          </w:tcPr>
+          <w:p>
+            <w:pPr>
+              <w:spacing w:after="0" w:line="240" w:lineRule="auto"/>
+              <w:rPr>
+                <w:rFonts w:ascii="Calibri" w:eastAsia="Times New Roman" w:hAnsi="Calibri" w:cs="Calibri"/>
+                <w:color w:val="000000"/>
+                <w:lang w:eastAsia="de-DE"/>
+              </w:rPr>
+            </w:pPr>
+          </w:p>
+        </w:tc>
+        <w:tc>
+          <w:tcPr>
+            <w:tcW w:w="1240" w:type="dxa"/>
+            <w:tcBorders>
+              <w:top w:val="nil"/>
+              <w:left w:val="nil"/>
+              <w:bottom w:val="nil"/>
+              <w:right w:val="nil"/>
+            </w:tcBorders>
+            <w:shd w:val="clear" w:color="auto" w:fill="auto"/>
+            <w:noWrap/>
+            <w:vAlign w:val="bottom"/>
+            <w:hideMark/>
+          </w:tcPr>
+          <w:p>
+            <w:pPr>
+              <w:spacing w:after="0" w:line="240" w:lineRule="auto"/>
+              <w:rPr>
+                <w:rFonts w:ascii="Calibri" w:eastAsia="Times New Roman" w:hAnsi="Calibri" w:cs="Calibri"/>
+                <w:color w:val="000000"/>
+                <w:lang w:eastAsia="de-DE"/>
+              </w:rPr>
+            </w:pPr>
+          </w:p>
+        </w:tc>
+        <w:tc>
+          <w:tcPr>
+            <w:tcW w:w="1240" w:type="dxa"/>
+            <w:tcBorders>
+              <w:top w:val="nil"/>
+              <w:left w:val="nil"/>
+              <w:bottom w:val="nil"/>
+              <w:right w:val="nil"/>
+            </w:tcBorders>
+            <w:shd w:val="clear" w:color="auto" w:fill="auto"/>
+            <w:noWrap/>
+            <w:vAlign w:val="bottom"/>
+            <w:hideMark/>
+          </w:tcPr>
+          <w:p>
+            <w:pPr>
+              <w:spacing w:after="0" w:line="240" w:lineRule="auto"/>
+              <w:rPr>
+                <w:rFonts w:ascii="Calibri" w:eastAsia="Times New Roman" w:hAnsi="Calibri" w:cs="Calibri"/>
+                <w:color w:val="000000"/>
+                <w:lang w:eastAsia="de-DE"/>
+              </w:rPr>
+            </w:pPr>
+          </w:p>
+        </w:tc>
+        <w:tc>
+          <w:tcPr>
+            <w:tcW w:w="1240" w:type="dxa"/>
+            <w:tcBorders>
+              <w:top w:val="nil"/>
+              <w:left w:val="nil"/>
+              <w:bottom w:val="nil"/>
+              <w:right w:val="nil"/>
+            </w:tcBorders>
+            <w:shd w:val="clear" w:color="auto" w:fill="auto"/>
+            <w:noWrap/>
+            <w:vAlign w:val="bottom"/>
+            <w:hideMark/>
+          </w:tcPr>
+          <w:p>
+            <w:pPr>
+              <w:spacing w:after="0" w:line="240" w:lineRule="auto"/>
+              <w:rPr>
+                <w:rFonts w:ascii="Calibri" w:eastAsia="Times New Roman" w:hAnsi="Calibri" w:cs="Calibri"/>
+                <w:color w:val="000000"/>
+                <w:lang w:eastAsia="de-DE"/>
+              </w:rPr>
+            </w:pPr>
+          </w:p>
+        </w:tc>
+        <w:tc>
+          <w:tcPr>
+            <w:tcW w:w="1240" w:type="dxa"/>
+            <w:tcBorders>
+              <w:top w:val="nil"/>
+              <w:left w:val="nil"/>
+              <w:bottom w:val="nil"/>
+              <w:right w:val="nil"/>
+            </w:tcBorders>
+            <w:shd w:val="clear" w:color="auto" w:fill="auto"/>
+            <w:noWrap/>
+            <w:vAlign w:val="bottom"/>
+            <w:hideMark/>
+          </w:tcPr>
+          <w:p>
+            <w:pPr>
+              <w:spacing w:after="0" w:line="240" w:lineRule="auto"/>
+              <w:rPr>
+                <w:rFonts w:ascii="Calibri" w:eastAsia="Times New Roman" w:hAnsi="Calibri" w:cs="Calibri"/>
+                <w:color w:val="000000"/>
+                <w:lang w:eastAsia="de-DE"/>
+              </w:rPr>
+            </w:pPr>
+          </w:p>
+        </w:tc>
+      </w:tr>
+      <w:tr>
+        <w:trPr>
+          <w:trHeight w:val="288"/>
+        </w:trPr>
+        <w:tc>
+          <w:tcPr>
+            <w:tcW w:w="1240" w:type="dxa"/>
+            <w:tcBorders>
+              <w:top w:val="nil"/>
+              <w:left w:val="nil"/>
+              <w:bottom w:val="nil"/>
+              <w:right w:val="nil"/>
+            </w:tcBorders>
+            <w:shd w:val="clear" w:color="auto" w:fill="auto"/>
+            <w:noWrap/>
+            <w:vAlign w:val="bottom"/>
+            <w:hideMark/>
+          </w:tcPr>
+          <w:p>
+            <w:pPr>
+              <w:spacing w:after="0" w:line="240" w:lineRule="auto"/>
+              <w:rPr>
+                <w:rFonts w:ascii="Calibri" w:eastAsia="Times New Roman" w:hAnsi="Calibri" w:cs="Calibri"/>
+                <w:color w:val="000000"/>
+                <w:lang w:eastAsia="de-DE"/>
+              </w:rPr>
+            </w:pPr>
+            <w:r>
+              <w:rPr>
+                <w:rFonts w:ascii="Calibri" w:eastAsia="Times New Roman" w:hAnsi="Calibri" w:cs="Calibri"/>
+                <w:color w:val="000000"/>
+                <w:lang w:eastAsia="de-DE"/>
+              </w:rPr>
+              <w:t>.</w:t>
+            </w:r>
+          </w:p>
+        </w:tc>
+        <w:tc>
+          <w:tcPr>
+            <w:tcW w:w="1240" w:type="dxa"/>
+            <w:tcBorders>
+              <w:top w:val="nil"/>
+              <w:left w:val="nil"/>
+              <w:bottom w:val="nil"/>
+              <w:right w:val="nil"/>
+            </w:tcBorders>
+            <w:shd w:val="clear" w:color="auto" w:fill="auto"/>
+            <w:noWrap/>
+            <w:vAlign w:val="bottom"/>
+            <w:hideMark/>
+          </w:tcPr>
+          <w:p>
+            <w:pPr>
+              <w:spacing w:after="0" w:line="240" w:lineRule="auto"/>
+              <w:rPr>
+                <w:rFonts w:ascii="Calibri" w:eastAsia="Times New Roman" w:hAnsi="Calibri" w:cs="Calibri"/>
+                <w:color w:val="000000"/>
+                <w:lang w:eastAsia="de-DE"/>
+              </w:rPr>
+            </w:pPr>
+          </w:p>
+        </w:tc>
+        <w:tc>
+          <w:tcPr>
+            <w:tcW w:w="1240" w:type="dxa"/>
+            <w:tcBorders>
+              <w:top w:val="nil"/>
+              <w:left w:val="nil"/>
+              <w:bottom w:val="nil"/>
+              <w:right w:val="nil"/>
+            </w:tcBorders>
+            <w:shd w:val="clear" w:color="auto" w:fill="auto"/>
+            <w:noWrap/>
+            <w:vAlign w:val="bottom"/>
+            <w:hideMark/>
+          </w:tcPr>
+          <w:p>
+            <w:pPr>
+              <w:spacing w:after="0" w:line="240" w:lineRule="auto"/>
+              <w:rPr>
+                <w:rFonts w:ascii="Calibri" w:eastAsia="Times New Roman" w:hAnsi="Calibri" w:cs="Calibri"/>
+                <w:color w:val="000000"/>
+                <w:lang w:eastAsia="de-DE"/>
+              </w:rPr>
+            </w:pPr>
+          </w:p>
+        </w:tc>
+        <w:tc>
+          <w:tcPr>
+            <w:tcW w:w="1240" w:type="dxa"/>
+            <w:tcBorders>
+              <w:top w:val="nil"/>
+              <w:left w:val="nil"/>
+              <w:bottom w:val="nil"/>
+              <w:right w:val="nil"/>
+            </w:tcBorders>
+            <w:shd w:val="clear" w:color="auto" w:fill="auto"/>
+            <w:noWrap/>
+            <w:vAlign w:val="bottom"/>
+            <w:hideMark/>
+          </w:tcPr>
+          <w:p>
+            <w:pPr>
+              <w:spacing w:after="0" w:line="240" w:lineRule="auto"/>
+              <w:rPr>
+                <w:rFonts w:ascii="Calibri" w:eastAsia="Times New Roman" w:hAnsi="Calibri" w:cs="Calibri"/>
+                <w:color w:val="000000"/>
+                <w:lang w:eastAsia="de-DE"/>
+              </w:rPr>
+            </w:pPr>
+          </w:p>
+        </w:tc>
+        <w:tc>
+          <w:tcPr>
+            <w:tcW w:w="1240" w:type="dxa"/>
+            <w:tcBorders>
+              <w:top w:val="nil"/>
+              <w:left w:val="nil"/>
+              <w:bottom w:val="nil"/>
+              <w:right w:val="nil"/>
+            </w:tcBorders>
+            <w:shd w:val="clear" w:color="auto" w:fill="auto"/>
+            <w:noWrap/>
+            <w:vAlign w:val="bottom"/>
+            <w:hideMark/>
+          </w:tcPr>
+          <w:p>
+            <w:pPr>
+              <w:spacing w:after="0" w:line="240" w:lineRule="auto"/>
+              <w:rPr>
+                <w:rFonts w:ascii="Calibri" w:eastAsia="Times New Roman" w:hAnsi="Calibri" w:cs="Calibri"/>
+                <w:color w:val="000000"/>
+                <w:lang w:eastAsia="de-DE"/>
+              </w:rPr>
+            </w:pPr>
+          </w:p>
+        </w:tc>
+        <w:tc>
+          <w:tcPr>
+            <w:tcW w:w="1240" w:type="dxa"/>
+            <w:tcBorders>
+              <w:top w:val="nil"/>
+              <w:left w:val="nil"/>
+              <w:bottom w:val="nil"/>
+              <w:right w:val="nil"/>
+            </w:tcBorders>
+            <w:shd w:val="clear" w:color="auto" w:fill="auto"/>
+            <w:noWrap/>
+            <w:vAlign w:val="bottom"/>
+            <w:hideMark/>
+          </w:tcPr>
+          <w:p>
+            <w:pPr>
+              <w:spacing w:after="0" w:line="240" w:lineRule="auto"/>
+              <w:rPr>
+                <w:rFonts w:ascii="Calibri" w:eastAsia="Times New Roman" w:hAnsi="Calibri" w:cs="Calibri"/>
+                <w:color w:val="000000"/>
+                <w:lang w:eastAsia="de-DE"/>
+              </w:rPr>
+            </w:pPr>
+          </w:p>
+        </w:tc>
+        <w:tc>
+          <w:tcPr>
+            <w:tcW w:w="1240" w:type="dxa"/>
+            <w:tcBorders>
+              <w:top w:val="nil"/>
+              <w:left w:val="nil"/>
+              <w:bottom w:val="nil"/>
+              <w:right w:val="nil"/>
+            </w:tcBorders>
+            <w:shd w:val="clear" w:color="auto" w:fill="auto"/>
+            <w:noWrap/>
+            <w:vAlign w:val="bottom"/>
+            <w:hideMark/>
+          </w:tcPr>
+          <w:p>
+            <w:pPr>
+              <w:spacing w:after="0" w:line="240" w:lineRule="auto"/>
+              <w:rPr>
+                <w:rFonts w:ascii="Calibri" w:eastAsia="Times New Roman" w:hAnsi="Calibri" w:cs="Calibri"/>
+                <w:color w:val="000000"/>
+                <w:lang w:eastAsia="de-DE"/>
+              </w:rPr>
+            </w:pPr>
+          </w:p>
+        </w:tc>
+      </w:tr>
+    </w:tbl>
+    <w:p/>
+    <w:p>
+      <w:r>
+        <w:br w:type="page"/>
+      </w:r>
+    </w:p>
+    <w:p>
+      <w:pPr>
+        <w:pStyle w:val="berschrift1"/>
+      </w:pPr>
+      <w:r>
+        <w:lastRenderedPageBreak/>
+        <w:t xml:space="preserve">MSA – Multiples Sequenz </w:t>
+      </w:r>
+      <w:proofErr w:type="spellStart"/>
+      <w:r>
+        <w:t>Alignment</w:t>
+      </w:r>
+      <w:proofErr w:type="spellEnd"/>
+    </w:p>
+    <w:p>
+      <w:r>
+        <w:t>Anzahl Rechenschritte für Erstellung der Matrix analog zu Needleman-Wunsch</w:t>
+      </w:r>
+      <w:bookmarkStart w:id="0" w:name="_GoBack"/>
+      <w:bookmarkEnd w:id="0"/>
+      <w:r>
+        <w:t>:</w:t>
+      </w:r>
+    </w:p>
+    <w:p>
+      <w:r>
+        <w:t>l</w:t>
+      </w:r>
+      <w:r>
+        <w:rPr>
+          <w:vertAlign w:val="superscript"/>
+        </w:rPr>
+        <w:t>m</w:t>
+      </w:r>
+      <w:r>
+        <w:t>*(2</w:t>
+      </w:r>
+      <w:r>
+        <w:rPr>
+          <w:vertAlign w:val="superscript"/>
+        </w:rPr>
+        <w:t>m</w:t>
+      </w:r>
+      <w:r>
+        <w:t>-1)</w:t>
+      </w:r>
+    </w:p>
+    <w:p>
+      <w:r>
+        <w:t>l… Länge der Sequenzen</w:t>
+      </w:r>
+    </w:p>
+    <w:p>
+      <w:r>
+        <w:t>m… Anzahl der Sequenzen</w:t>
       </w:r>
     </w:p>
     <w:sectPr>
@@ -626,6 +4581,403 @@
     </w:sectPr>
   </w:body>
 </w:document>
+</file>
+
+<file path=word/numbering.xml><?xml version="1.0" encoding="utf-8"?>
+<w:numbering xmlns:wpc="http://schemas.microsoft.com/office/word/2010/wordprocessingCanvas" xmlns:mc="http://schemas.openxmlformats.org/markup-compatibility/2006" xmlns:o="urn:schemas-microsoft-com:office:office" xmlns:r="http://schemas.openxmlformats.org/officeDocument/2006/relationships" xmlns:m="http://schemas.openxmlformats.org/officeDocument/2006/math" xmlns:v="urn:schemas-microsoft-com:vml" xmlns:wp14="http://schemas.microsoft.com/office/word/2010/wordprocessingDrawing" xmlns:wp="http://schemas.openxmlformats.org/drawingml/2006/wordprocessingDrawing" xmlns:w10="urn:schemas-microsoft-com:office:word" xmlns:w="http://schemas.openxmlformats.org/wordprocessingml/2006/main" xmlns:w14="http://schemas.microsoft.com/office/word/2010/wordml" xmlns:wpg="http://schemas.microsoft.com/office/word/2010/wordprocessingGroup" xmlns:wpi="http://schemas.microsoft.com/office/word/2010/wordprocessingInk" xmlns:wne="http://schemas.microsoft.com/office/word/2006/wordml" xmlns:wps="http://schemas.microsoft.com/office/word/2010/wordprocessingShape" mc:Ignorable="w14 wp14">
+  <w:abstractNum w:abstractNumId="0">
+    <w:nsid w:val="35A071A0"/>
+    <w:multiLevelType w:val="hybridMultilevel"/>
+    <w:tmpl w:val="DD049038"/>
+    <w:lvl w:ilvl="0" w:tplc="04070001">
+      <w:start w:val="1"/>
+      <w:numFmt w:val="bullet"/>
+      <w:lvlText w:val=""/>
+      <w:lvlJc w:val="left"/>
+      <w:pPr>
+        <w:ind w:left="720" w:hanging="360"/>
+      </w:pPr>
+      <w:rPr>
+        <w:rFonts w:ascii="Symbol" w:hAnsi="Symbol" w:hint="default"/>
+      </w:rPr>
+    </w:lvl>
+    <w:lvl w:ilvl="1" w:tplc="04070003" w:tentative="1">
+      <w:start w:val="1"/>
+      <w:numFmt w:val="bullet"/>
+      <w:lvlText w:val="o"/>
+      <w:lvlJc w:val="left"/>
+      <w:pPr>
+        <w:ind w:left="1440" w:hanging="360"/>
+      </w:pPr>
+      <w:rPr>
+        <w:rFonts w:ascii="Courier New" w:hAnsi="Courier New" w:cs="Courier New" w:hint="default"/>
+      </w:rPr>
+    </w:lvl>
+    <w:lvl w:ilvl="2" w:tplc="04070005" w:tentative="1">
+      <w:start w:val="1"/>
+      <w:numFmt w:val="bullet"/>
+      <w:lvlText w:val=""/>
+      <w:lvlJc w:val="left"/>
+      <w:pPr>
+        <w:ind w:left="2160" w:hanging="360"/>
+      </w:pPr>
+      <w:rPr>
+        <w:rFonts w:ascii="Wingdings" w:hAnsi="Wingdings" w:hint="default"/>
+      </w:rPr>
+    </w:lvl>
+    <w:lvl w:ilvl="3" w:tplc="04070001" w:tentative="1">
+      <w:start w:val="1"/>
+      <w:numFmt w:val="bullet"/>
+      <w:lvlText w:val=""/>
+      <w:lvlJc w:val="left"/>
+      <w:pPr>
+        <w:ind w:left="2880" w:hanging="360"/>
+      </w:pPr>
+      <w:rPr>
+        <w:rFonts w:ascii="Symbol" w:hAnsi="Symbol" w:hint="default"/>
+      </w:rPr>
+    </w:lvl>
+    <w:lvl w:ilvl="4" w:tplc="04070003" w:tentative="1">
+      <w:start w:val="1"/>
+      <w:numFmt w:val="bullet"/>
+      <w:lvlText w:val="o"/>
+      <w:lvlJc w:val="left"/>
+      <w:pPr>
+        <w:ind w:left="3600" w:hanging="360"/>
+      </w:pPr>
+      <w:rPr>
+        <w:rFonts w:ascii="Courier New" w:hAnsi="Courier New" w:cs="Courier New" w:hint="default"/>
+      </w:rPr>
+    </w:lvl>
+    <w:lvl w:ilvl="5" w:tplc="04070005" w:tentative="1">
+      <w:start w:val="1"/>
+      <w:numFmt w:val="bullet"/>
+      <w:lvlText w:val=""/>
+      <w:lvlJc w:val="left"/>
+      <w:pPr>
+        <w:ind w:left="4320" w:hanging="360"/>
+      </w:pPr>
+      <w:rPr>
+        <w:rFonts w:ascii="Wingdings" w:hAnsi="Wingdings" w:hint="default"/>
+      </w:rPr>
+    </w:lvl>
+    <w:lvl w:ilvl="6" w:tplc="04070001" w:tentative="1">
+      <w:start w:val="1"/>
+      <w:numFmt w:val="bullet"/>
+      <w:lvlText w:val=""/>
+      <w:lvlJc w:val="left"/>
+      <w:pPr>
+        <w:ind w:left="5040" w:hanging="360"/>
+      </w:pPr>
+      <w:rPr>
+        <w:rFonts w:ascii="Symbol" w:hAnsi="Symbol" w:hint="default"/>
+      </w:rPr>
+    </w:lvl>
+    <w:lvl w:ilvl="7" w:tplc="04070003" w:tentative="1">
+      <w:start w:val="1"/>
+      <w:numFmt w:val="bullet"/>
+      <w:lvlText w:val="o"/>
+      <w:lvlJc w:val="left"/>
+      <w:pPr>
+        <w:ind w:left="5760" w:hanging="360"/>
+      </w:pPr>
+      <w:rPr>
+        <w:rFonts w:ascii="Courier New" w:hAnsi="Courier New" w:cs="Courier New" w:hint="default"/>
+      </w:rPr>
+    </w:lvl>
+    <w:lvl w:ilvl="8" w:tplc="04070005" w:tentative="1">
+      <w:start w:val="1"/>
+      <w:numFmt w:val="bullet"/>
+      <w:lvlText w:val=""/>
+      <w:lvlJc w:val="left"/>
+      <w:pPr>
+        <w:ind w:left="6480" w:hanging="360"/>
+      </w:pPr>
+      <w:rPr>
+        <w:rFonts w:ascii="Wingdings" w:hAnsi="Wingdings" w:hint="default"/>
+      </w:rPr>
+    </w:lvl>
+  </w:abstractNum>
+  <w:abstractNum w:abstractNumId="1">
+    <w:nsid w:val="387F2208"/>
+    <w:multiLevelType w:val="hybridMultilevel"/>
+    <w:tmpl w:val="26248EF4"/>
+    <w:lvl w:ilvl="0" w:tplc="04070011">
+      <w:start w:val="1"/>
+      <w:numFmt w:val="decimal"/>
+      <w:lvlText w:val="%1)"/>
+      <w:lvlJc w:val="left"/>
+      <w:pPr>
+        <w:ind w:left="720" w:hanging="360"/>
+      </w:pPr>
+      <w:rPr>
+        <w:rFonts w:hint="default"/>
+      </w:rPr>
+    </w:lvl>
+    <w:lvl w:ilvl="1" w:tplc="04070019" w:tentative="1">
+      <w:start w:val="1"/>
+      <w:numFmt w:val="lowerLetter"/>
+      <w:lvlText w:val="%2."/>
+      <w:lvlJc w:val="left"/>
+      <w:pPr>
+        <w:ind w:left="1440" w:hanging="360"/>
+      </w:pPr>
+    </w:lvl>
+    <w:lvl w:ilvl="2" w:tplc="0407001B" w:tentative="1">
+      <w:start w:val="1"/>
+      <w:numFmt w:val="lowerRoman"/>
+      <w:lvlText w:val="%3."/>
+      <w:lvlJc w:val="right"/>
+      <w:pPr>
+        <w:ind w:left="2160" w:hanging="180"/>
+      </w:pPr>
+    </w:lvl>
+    <w:lvl w:ilvl="3" w:tplc="0407000F" w:tentative="1">
+      <w:start w:val="1"/>
+      <w:numFmt w:val="decimal"/>
+      <w:lvlText w:val="%4."/>
+      <w:lvlJc w:val="left"/>
+      <w:pPr>
+        <w:ind w:left="2880" w:hanging="360"/>
+      </w:pPr>
+    </w:lvl>
+    <w:lvl w:ilvl="4" w:tplc="04070019" w:tentative="1">
+      <w:start w:val="1"/>
+      <w:numFmt w:val="lowerLetter"/>
+      <w:lvlText w:val="%5."/>
+      <w:lvlJc w:val="left"/>
+      <w:pPr>
+        <w:ind w:left="3600" w:hanging="360"/>
+      </w:pPr>
+    </w:lvl>
+    <w:lvl w:ilvl="5" w:tplc="0407001B" w:tentative="1">
+      <w:start w:val="1"/>
+      <w:numFmt w:val="lowerRoman"/>
+      <w:lvlText w:val="%6."/>
+      <w:lvlJc w:val="right"/>
+      <w:pPr>
+        <w:ind w:left="4320" w:hanging="180"/>
+      </w:pPr>
+    </w:lvl>
+    <w:lvl w:ilvl="6" w:tplc="0407000F" w:tentative="1">
+      <w:start w:val="1"/>
+      <w:numFmt w:val="decimal"/>
+      <w:lvlText w:val="%7."/>
+      <w:lvlJc w:val="left"/>
+      <w:pPr>
+        <w:ind w:left="5040" w:hanging="360"/>
+      </w:pPr>
+    </w:lvl>
+    <w:lvl w:ilvl="7" w:tplc="04070019" w:tentative="1">
+      <w:start w:val="1"/>
+      <w:numFmt w:val="lowerLetter"/>
+      <w:lvlText w:val="%8."/>
+      <w:lvlJc w:val="left"/>
+      <w:pPr>
+        <w:ind w:left="5760" w:hanging="360"/>
+      </w:pPr>
+    </w:lvl>
+    <w:lvl w:ilvl="8" w:tplc="0407001B" w:tentative="1">
+      <w:start w:val="1"/>
+      <w:numFmt w:val="lowerRoman"/>
+      <w:lvlText w:val="%9."/>
+      <w:lvlJc w:val="right"/>
+      <w:pPr>
+        <w:ind w:left="6480" w:hanging="180"/>
+      </w:pPr>
+    </w:lvl>
+  </w:abstractNum>
+  <w:abstractNum w:abstractNumId="2">
+    <w:nsid w:val="3E1A3E92"/>
+    <w:multiLevelType w:val="hybridMultilevel"/>
+    <w:tmpl w:val="29448160"/>
+    <w:lvl w:ilvl="0" w:tplc="04070011">
+      <w:start w:val="1"/>
+      <w:numFmt w:val="decimal"/>
+      <w:lvlText w:val="%1)"/>
+      <w:lvlJc w:val="left"/>
+      <w:pPr>
+        <w:ind w:left="720" w:hanging="360"/>
+      </w:pPr>
+      <w:rPr>
+        <w:rFonts w:hint="default"/>
+      </w:rPr>
+    </w:lvl>
+    <w:lvl w:ilvl="1" w:tplc="04070019" w:tentative="1">
+      <w:start w:val="1"/>
+      <w:numFmt w:val="lowerLetter"/>
+      <w:lvlText w:val="%2."/>
+      <w:lvlJc w:val="left"/>
+      <w:pPr>
+        <w:ind w:left="1440" w:hanging="360"/>
+      </w:pPr>
+    </w:lvl>
+    <w:lvl w:ilvl="2" w:tplc="0407001B" w:tentative="1">
+      <w:start w:val="1"/>
+      <w:numFmt w:val="lowerRoman"/>
+      <w:lvlText w:val="%3."/>
+      <w:lvlJc w:val="right"/>
+      <w:pPr>
+        <w:ind w:left="2160" w:hanging="180"/>
+      </w:pPr>
+    </w:lvl>
+    <w:lvl w:ilvl="3" w:tplc="0407000F" w:tentative="1">
+      <w:start w:val="1"/>
+      <w:numFmt w:val="decimal"/>
+      <w:lvlText w:val="%4."/>
+      <w:lvlJc w:val="left"/>
+      <w:pPr>
+        <w:ind w:left="2880" w:hanging="360"/>
+      </w:pPr>
+    </w:lvl>
+    <w:lvl w:ilvl="4" w:tplc="04070019" w:tentative="1">
+      <w:start w:val="1"/>
+      <w:numFmt w:val="lowerLetter"/>
+      <w:lvlText w:val="%5."/>
+      <w:lvlJc w:val="left"/>
+      <w:pPr>
+        <w:ind w:left="3600" w:hanging="360"/>
+      </w:pPr>
+    </w:lvl>
+    <w:lvl w:ilvl="5" w:tplc="0407001B" w:tentative="1">
+      <w:start w:val="1"/>
+      <w:numFmt w:val="lowerRoman"/>
+      <w:lvlText w:val="%6."/>
+      <w:lvlJc w:val="right"/>
+      <w:pPr>
+        <w:ind w:left="4320" w:hanging="180"/>
+      </w:pPr>
+    </w:lvl>
+    <w:lvl w:ilvl="6" w:tplc="0407000F" w:tentative="1">
+      <w:start w:val="1"/>
+      <w:numFmt w:val="decimal"/>
+      <w:lvlText w:val="%7."/>
+      <w:lvlJc w:val="left"/>
+      <w:pPr>
+        <w:ind w:left="5040" w:hanging="360"/>
+      </w:pPr>
+    </w:lvl>
+    <w:lvl w:ilvl="7" w:tplc="04070019" w:tentative="1">
+      <w:start w:val="1"/>
+      <w:numFmt w:val="lowerLetter"/>
+      <w:lvlText w:val="%8."/>
+      <w:lvlJc w:val="left"/>
+      <w:pPr>
+        <w:ind w:left="5760" w:hanging="360"/>
+      </w:pPr>
+    </w:lvl>
+    <w:lvl w:ilvl="8" w:tplc="0407001B" w:tentative="1">
+      <w:start w:val="1"/>
+      <w:numFmt w:val="lowerRoman"/>
+      <w:lvlText w:val="%9."/>
+      <w:lvlJc w:val="right"/>
+      <w:pPr>
+        <w:ind w:left="6480" w:hanging="180"/>
+      </w:pPr>
+    </w:lvl>
+  </w:abstractNum>
+  <w:abstractNum w:abstractNumId="3">
+    <w:nsid w:val="56152CFF"/>
+    <w:multiLevelType w:val="hybridMultilevel"/>
+    <w:tmpl w:val="188AB5A2"/>
+    <w:lvl w:ilvl="0" w:tplc="04070011">
+      <w:start w:val="1"/>
+      <w:numFmt w:val="decimal"/>
+      <w:lvlText w:val="%1)"/>
+      <w:lvlJc w:val="left"/>
+      <w:pPr>
+        <w:ind w:left="720" w:hanging="360"/>
+      </w:pPr>
+      <w:rPr>
+        <w:rFonts w:hint="default"/>
+      </w:rPr>
+    </w:lvl>
+    <w:lvl w:ilvl="1" w:tplc="04070019" w:tentative="1">
+      <w:start w:val="1"/>
+      <w:numFmt w:val="lowerLetter"/>
+      <w:lvlText w:val="%2."/>
+      <w:lvlJc w:val="left"/>
+      <w:pPr>
+        <w:ind w:left="1440" w:hanging="360"/>
+      </w:pPr>
+    </w:lvl>
+    <w:lvl w:ilvl="2" w:tplc="0407001B" w:tentative="1">
+      <w:start w:val="1"/>
+      <w:numFmt w:val="lowerRoman"/>
+      <w:lvlText w:val="%3."/>
+      <w:lvlJc w:val="right"/>
+      <w:pPr>
+        <w:ind w:left="2160" w:hanging="180"/>
+      </w:pPr>
+    </w:lvl>
+    <w:lvl w:ilvl="3" w:tplc="0407000F" w:tentative="1">
+      <w:start w:val="1"/>
+      <w:numFmt w:val="decimal"/>
+      <w:lvlText w:val="%4."/>
+      <w:lvlJc w:val="left"/>
+      <w:pPr>
+        <w:ind w:left="2880" w:hanging="360"/>
+      </w:pPr>
+    </w:lvl>
+    <w:lvl w:ilvl="4" w:tplc="04070019" w:tentative="1">
+      <w:start w:val="1"/>
+      <w:numFmt w:val="lowerLetter"/>
+      <w:lvlText w:val="%5."/>
+      <w:lvlJc w:val="left"/>
+      <w:pPr>
+        <w:ind w:left="3600" w:hanging="360"/>
+      </w:pPr>
+    </w:lvl>
+    <w:lvl w:ilvl="5" w:tplc="0407001B" w:tentative="1">
+      <w:start w:val="1"/>
+      <w:numFmt w:val="lowerRoman"/>
+      <w:lvlText w:val="%6."/>
+      <w:lvlJc w:val="right"/>
+      <w:pPr>
+        <w:ind w:left="4320" w:hanging="180"/>
+      </w:pPr>
+    </w:lvl>
+    <w:lvl w:ilvl="6" w:tplc="0407000F" w:tentative="1">
+      <w:start w:val="1"/>
+      <w:numFmt w:val="decimal"/>
+      <w:lvlText w:val="%7."/>
+      <w:lvlJc w:val="left"/>
+      <w:pPr>
+        <w:ind w:left="5040" w:hanging="360"/>
+      </w:pPr>
+    </w:lvl>
+    <w:lvl w:ilvl="7" w:tplc="04070019" w:tentative="1">
+      <w:start w:val="1"/>
+      <w:numFmt w:val="lowerLetter"/>
+      <w:lvlText w:val="%8."/>
+      <w:lvlJc w:val="left"/>
+      <w:pPr>
+        <w:ind w:left="5760" w:hanging="360"/>
+      </w:pPr>
+    </w:lvl>
+    <w:lvl w:ilvl="8" w:tplc="0407001B" w:tentative="1">
+      <w:start w:val="1"/>
+      <w:numFmt w:val="lowerRoman"/>
+      <w:lvlText w:val="%9."/>
+      <w:lvlJc w:val="right"/>
+      <w:pPr>
+        <w:ind w:left="6480" w:hanging="180"/>
+      </w:pPr>
+    </w:lvl>
+  </w:abstractNum>
+  <w:num w:numId="1">
+    <w:abstractNumId w:val="2"/>
+  </w:num>
+  <w:num w:numId="2">
+    <w:abstractNumId w:val="0"/>
+  </w:num>
+  <w:num w:numId="3">
+    <w:abstractNumId w:val="1"/>
+  </w:num>
+  <w:num w:numId="4">
+    <w:abstractNumId w:val="3"/>
+  </w:num>
+</w:numbering>
 </file>
 
 <file path=word/styles.xml><?xml version="1.0" encoding="utf-8"?>
@@ -811,6 +5163,52 @@
       <w:szCs w:val="28"/>
     </w:rPr>
   </w:style>
+  <w:style w:type="paragraph" w:styleId="berschrift2">
+    <w:name w:val="heading 2"/>
+    <w:basedOn w:val="Standard"/>
+    <w:next w:val="Standard"/>
+    <w:link w:val="berschrift2Zchn"/>
+    <w:uiPriority w:val="9"/>
+    <w:unhideWhenUsed/>
+    <w:qFormat/>
+    <w:rsid w:val="009F4A25"/>
+    <w:pPr>
+      <w:keepNext/>
+      <w:keepLines/>
+      <w:spacing w:before="200" w:after="0"/>
+      <w:outlineLvl w:val="1"/>
+    </w:pPr>
+    <w:rPr>
+      <w:rFonts w:asciiTheme="majorHAnsi" w:eastAsiaTheme="majorEastAsia" w:hAnsiTheme="majorHAnsi" w:cstheme="majorBidi"/>
+      <w:b/>
+      <w:bCs/>
+      <w:color w:val="4F81BD" w:themeColor="accent1"/>
+      <w:sz w:val="26"/>
+      <w:szCs w:val="26"/>
+    </w:rPr>
+  </w:style>
+  <w:style w:type="paragraph" w:styleId="berschrift3">
+    <w:name w:val="heading 3"/>
+    <w:basedOn w:val="Standard"/>
+    <w:next w:val="Standard"/>
+    <w:link w:val="berschrift3Zchn"/>
+    <w:uiPriority w:val="9"/>
+    <w:unhideWhenUsed/>
+    <w:qFormat/>
+    <w:rsid w:val="009F4A25"/>
+    <w:pPr>
+      <w:keepNext/>
+      <w:keepLines/>
+      <w:spacing w:before="200" w:after="0"/>
+      <w:outlineLvl w:val="2"/>
+    </w:pPr>
+    <w:rPr>
+      <w:rFonts w:asciiTheme="majorHAnsi" w:eastAsiaTheme="majorEastAsia" w:hAnsiTheme="majorHAnsi" w:cstheme="majorBidi"/>
+      <w:b/>
+      <w:bCs/>
+      <w:color w:val="4F81BD" w:themeColor="accent1"/>
+    </w:rPr>
+  </w:style>
   <w:style w:type="character" w:default="1" w:styleId="Absatz-Standardschriftart">
     <w:name w:val="Default Paragraph Font"/>
     <w:uiPriority w:val="1"/>
@@ -852,6 +5250,75 @@
       <w:sz w:val="28"/>
       <w:szCs w:val="28"/>
     </w:rPr>
+  </w:style>
+  <w:style w:type="character" w:customStyle="1" w:styleId="berschrift2Zchn">
+    <w:name w:val="Überschrift 2 Zchn"/>
+    <w:basedOn w:val="Absatz-Standardschriftart"/>
+    <w:link w:val="berschrift2"/>
+    <w:uiPriority w:val="9"/>
+    <w:rsid w:val="009F4A25"/>
+    <w:rPr>
+      <w:rFonts w:asciiTheme="majorHAnsi" w:eastAsiaTheme="majorEastAsia" w:hAnsiTheme="majorHAnsi" w:cstheme="majorBidi"/>
+      <w:b/>
+      <w:bCs/>
+      <w:color w:val="4F81BD" w:themeColor="accent1"/>
+      <w:sz w:val="26"/>
+      <w:szCs w:val="26"/>
+    </w:rPr>
+  </w:style>
+  <w:style w:type="paragraph" w:styleId="Sprechblasentext">
+    <w:name w:val="Balloon Text"/>
+    <w:basedOn w:val="Standard"/>
+    <w:link w:val="SprechblasentextZchn"/>
+    <w:uiPriority w:val="99"/>
+    <w:semiHidden/>
+    <w:unhideWhenUsed/>
+    <w:rsid w:val="009F4A25"/>
+    <w:pPr>
+      <w:spacing w:after="0" w:line="240" w:lineRule="auto"/>
+    </w:pPr>
+    <w:rPr>
+      <w:rFonts w:ascii="Tahoma" w:hAnsi="Tahoma" w:cs="Tahoma"/>
+      <w:sz w:val="16"/>
+      <w:szCs w:val="16"/>
+    </w:rPr>
+  </w:style>
+  <w:style w:type="character" w:customStyle="1" w:styleId="SprechblasentextZchn">
+    <w:name w:val="Sprechblasentext Zchn"/>
+    <w:basedOn w:val="Absatz-Standardschriftart"/>
+    <w:link w:val="Sprechblasentext"/>
+    <w:uiPriority w:val="99"/>
+    <w:semiHidden/>
+    <w:rsid w:val="009F4A25"/>
+    <w:rPr>
+      <w:rFonts w:ascii="Tahoma" w:hAnsi="Tahoma" w:cs="Tahoma"/>
+      <w:sz w:val="16"/>
+      <w:szCs w:val="16"/>
+    </w:rPr>
+  </w:style>
+  <w:style w:type="character" w:customStyle="1" w:styleId="berschrift3Zchn">
+    <w:name w:val="Überschrift 3 Zchn"/>
+    <w:basedOn w:val="Absatz-Standardschriftart"/>
+    <w:link w:val="berschrift3"/>
+    <w:uiPriority w:val="9"/>
+    <w:rsid w:val="009F4A25"/>
+    <w:rPr>
+      <w:rFonts w:asciiTheme="majorHAnsi" w:eastAsiaTheme="majorEastAsia" w:hAnsiTheme="majorHAnsi" w:cstheme="majorBidi"/>
+      <w:b/>
+      <w:bCs/>
+      <w:color w:val="4F81BD" w:themeColor="accent1"/>
+    </w:rPr>
+  </w:style>
+  <w:style w:type="paragraph" w:styleId="Listenabsatz">
+    <w:name w:val="List Paragraph"/>
+    <w:basedOn w:val="Standard"/>
+    <w:uiPriority w:val="34"/>
+    <w:qFormat/>
+    <w:rsid w:val="009F4A25"/>
+    <w:pPr>
+      <w:ind w:left="720"/>
+      <w:contextualSpacing/>
+    </w:pPr>
   </w:style>
 </w:styles>
 </file>
@@ -1039,6 +5506,52 @@
       <w:szCs w:val="28"/>
     </w:rPr>
   </w:style>
+  <w:style w:type="paragraph" w:styleId="berschrift2">
+    <w:name w:val="heading 2"/>
+    <w:basedOn w:val="Standard"/>
+    <w:next w:val="Standard"/>
+    <w:link w:val="berschrift2Zchn"/>
+    <w:uiPriority w:val="9"/>
+    <w:unhideWhenUsed/>
+    <w:qFormat/>
+    <w:rsid w:val="009F4A25"/>
+    <w:pPr>
+      <w:keepNext/>
+      <w:keepLines/>
+      <w:spacing w:before="200" w:after="0"/>
+      <w:outlineLvl w:val="1"/>
+    </w:pPr>
+    <w:rPr>
+      <w:rFonts w:asciiTheme="majorHAnsi" w:eastAsiaTheme="majorEastAsia" w:hAnsiTheme="majorHAnsi" w:cstheme="majorBidi"/>
+      <w:b/>
+      <w:bCs/>
+      <w:color w:val="4F81BD" w:themeColor="accent1"/>
+      <w:sz w:val="26"/>
+      <w:szCs w:val="26"/>
+    </w:rPr>
+  </w:style>
+  <w:style w:type="paragraph" w:styleId="berschrift3">
+    <w:name w:val="heading 3"/>
+    <w:basedOn w:val="Standard"/>
+    <w:next w:val="Standard"/>
+    <w:link w:val="berschrift3Zchn"/>
+    <w:uiPriority w:val="9"/>
+    <w:unhideWhenUsed/>
+    <w:qFormat/>
+    <w:rsid w:val="009F4A25"/>
+    <w:pPr>
+      <w:keepNext/>
+      <w:keepLines/>
+      <w:spacing w:before="200" w:after="0"/>
+      <w:outlineLvl w:val="2"/>
+    </w:pPr>
+    <w:rPr>
+      <w:rFonts w:asciiTheme="majorHAnsi" w:eastAsiaTheme="majorEastAsia" w:hAnsiTheme="majorHAnsi" w:cstheme="majorBidi"/>
+      <w:b/>
+      <w:bCs/>
+      <w:color w:val="4F81BD" w:themeColor="accent1"/>
+    </w:rPr>
+  </w:style>
   <w:style w:type="character" w:default="1" w:styleId="Absatz-Standardschriftart">
     <w:name w:val="Default Paragraph Font"/>
     <w:uiPriority w:val="1"/>
@@ -1080,6 +5593,75 @@
       <w:sz w:val="28"/>
       <w:szCs w:val="28"/>
     </w:rPr>
+  </w:style>
+  <w:style w:type="character" w:customStyle="1" w:styleId="berschrift2Zchn">
+    <w:name w:val="Überschrift 2 Zchn"/>
+    <w:basedOn w:val="Absatz-Standardschriftart"/>
+    <w:link w:val="berschrift2"/>
+    <w:uiPriority w:val="9"/>
+    <w:rsid w:val="009F4A25"/>
+    <w:rPr>
+      <w:rFonts w:asciiTheme="majorHAnsi" w:eastAsiaTheme="majorEastAsia" w:hAnsiTheme="majorHAnsi" w:cstheme="majorBidi"/>
+      <w:b/>
+      <w:bCs/>
+      <w:color w:val="4F81BD" w:themeColor="accent1"/>
+      <w:sz w:val="26"/>
+      <w:szCs w:val="26"/>
+    </w:rPr>
+  </w:style>
+  <w:style w:type="paragraph" w:styleId="Sprechblasentext">
+    <w:name w:val="Balloon Text"/>
+    <w:basedOn w:val="Standard"/>
+    <w:link w:val="SprechblasentextZchn"/>
+    <w:uiPriority w:val="99"/>
+    <w:semiHidden/>
+    <w:unhideWhenUsed/>
+    <w:rsid w:val="009F4A25"/>
+    <w:pPr>
+      <w:spacing w:after="0" w:line="240" w:lineRule="auto"/>
+    </w:pPr>
+    <w:rPr>
+      <w:rFonts w:ascii="Tahoma" w:hAnsi="Tahoma" w:cs="Tahoma"/>
+      <w:sz w:val="16"/>
+      <w:szCs w:val="16"/>
+    </w:rPr>
+  </w:style>
+  <w:style w:type="character" w:customStyle="1" w:styleId="SprechblasentextZchn">
+    <w:name w:val="Sprechblasentext Zchn"/>
+    <w:basedOn w:val="Absatz-Standardschriftart"/>
+    <w:link w:val="Sprechblasentext"/>
+    <w:uiPriority w:val="99"/>
+    <w:semiHidden/>
+    <w:rsid w:val="009F4A25"/>
+    <w:rPr>
+      <w:rFonts w:ascii="Tahoma" w:hAnsi="Tahoma" w:cs="Tahoma"/>
+      <w:sz w:val="16"/>
+      <w:szCs w:val="16"/>
+    </w:rPr>
+  </w:style>
+  <w:style w:type="character" w:customStyle="1" w:styleId="berschrift3Zchn">
+    <w:name w:val="Überschrift 3 Zchn"/>
+    <w:basedOn w:val="Absatz-Standardschriftart"/>
+    <w:link w:val="berschrift3"/>
+    <w:uiPriority w:val="9"/>
+    <w:rsid w:val="009F4A25"/>
+    <w:rPr>
+      <w:rFonts w:asciiTheme="majorHAnsi" w:eastAsiaTheme="majorEastAsia" w:hAnsiTheme="majorHAnsi" w:cstheme="majorBidi"/>
+      <w:b/>
+      <w:bCs/>
+      <w:color w:val="4F81BD" w:themeColor="accent1"/>
+    </w:rPr>
+  </w:style>
+  <w:style w:type="paragraph" w:styleId="Listenabsatz">
+    <w:name w:val="List Paragraph"/>
+    <w:basedOn w:val="Standard"/>
+    <w:uiPriority w:val="34"/>
+    <w:qFormat/>
+    <w:rsid w:val="009F4A25"/>
+    <w:pPr>
+      <w:ind w:left="720"/>
+      <w:contextualSpacing/>
+    </w:pPr>
   </w:style>
 </w:styles>
 </file>

--- a/Studium MW/Bioinformatische Tools/Mitschriften.docx
+++ b/Studium MW/Bioinformatische Tools/Mitschriften.docx
@@ -4532,12 +4532,7 @@
     </w:p>
     <w:p>
       <w:r>
-        <w:t>Anzahl Rechenschritte für Erstellung der Matrix analog zu Needleman-Wunsch</w:t>
-      </w:r>
-      <w:bookmarkStart w:id="0" w:name="_GoBack"/>
-      <w:bookmarkEnd w:id="0"/>
-      <w:r>
-        <w:t>:</w:t>
+        <w:t>Anzahl Rechenschritte für Erstellung der Matrix analog zu Needleman-Wunsch:</w:t>
       </w:r>
     </w:p>
     <w:p>
@@ -4571,6 +4566,310 @@
     <w:p>
       <w:r>
         <w:t>m… Anzahl der Sequenzen</w:t>
+      </w:r>
+    </w:p>
+    <w:p>
+      <w:r>
+        <w:br w:type="page"/>
+      </w:r>
+    </w:p>
+    <w:p>
+      <w:pPr>
+        <w:pStyle w:val="berschrift1"/>
+      </w:pPr>
+      <w:r>
+        <w:lastRenderedPageBreak/>
+        <w:t>UPGMA</w:t>
+      </w:r>
+    </w:p>
+    <w:p>
+      <w:r>
+        <w:t>Algorithmus:</w:t>
+      </w:r>
+    </w:p>
+    <w:p>
+      <w:pPr>
+        <w:pStyle w:val="Listenabsatz"/>
+        <w:numPr>
+          <w:ilvl w:val="0"/>
+          <w:numId w:val="5"/>
+        </w:numPr>
+      </w:pPr>
+      <w:r>
+        <w:t xml:space="preserve">Finde die beiden </w:t>
+      </w:r>
+      <w:r>
+        <w:t xml:space="preserve">(oder mehr, wenn gleicher Abstand) </w:t>
+      </w:r>
+      <w:r>
+        <w:t xml:space="preserve">nächsten Knoten i und j -&gt; </w:t>
+      </w:r>
+      <w:proofErr w:type="spellStart"/>
+      <w:r>
+        <w:t>d</w:t>
+      </w:r>
+      <w:r>
+        <w:rPr>
+          <w:vertAlign w:val="subscript"/>
+        </w:rPr>
+        <w:t>i,j</w:t>
+      </w:r>
+      <w:proofErr w:type="spellEnd"/>
+      <w:r>
+        <w:t xml:space="preserve"> ist geringster Abstand</w:t>
+      </w:r>
+    </w:p>
+    <w:p>
+      <w:pPr>
+        <w:pStyle w:val="Listenabsatz"/>
+        <w:numPr>
+          <w:ilvl w:val="0"/>
+          <w:numId w:val="5"/>
+        </w:numPr>
+      </w:pPr>
+      <w:r>
+        <w:t>Fasse i und j zu neuem Knoten x zusammen</w:t>
+      </w:r>
+    </w:p>
+    <w:p>
+      <w:pPr>
+        <w:pStyle w:val="Listenabsatz"/>
+        <w:numPr>
+          <w:ilvl w:val="0"/>
+          <w:numId w:val="5"/>
+        </w:numPr>
+      </w:pPr>
+      <w:r>
+        <w:t>d</w:t>
+      </w:r>
+      <w:r>
+        <w:rPr>
+          <w:vertAlign w:val="subscript"/>
+        </w:rPr>
+        <w:t>ix</w:t>
+      </w:r>
+      <w:r>
+        <w:t>=</w:t>
+      </w:r>
+      <w:proofErr w:type="spellStart"/>
+      <w:r>
+        <w:t>d</w:t>
+      </w:r>
+      <w:r>
+        <w:rPr>
+          <w:vertAlign w:val="subscript"/>
+        </w:rPr>
+        <w:t>jx</w:t>
+      </w:r>
+      <w:proofErr w:type="spellEnd"/>
+      <w:r>
+        <w:t>=</w:t>
+      </w:r>
+      <w:proofErr w:type="spellStart"/>
+      <w:r>
+        <w:t>d</w:t>
+      </w:r>
+      <w:r>
+        <w:rPr>
+          <w:vertAlign w:val="subscript"/>
+        </w:rPr>
+        <w:t>ij</w:t>
+      </w:r>
+      <w:proofErr w:type="spellEnd"/>
+      <w:r>
+        <w:t>/2</w:t>
+      </w:r>
+    </w:p>
+    <w:p>
+      <w:pPr>
+        <w:pStyle w:val="Listenabsatz"/>
+        <w:numPr>
+          <w:ilvl w:val="0"/>
+          <w:numId w:val="5"/>
+        </w:numPr>
+      </w:pPr>
+      <w:r>
+        <w:t xml:space="preserve">Neue Abstände berechnen zu anderen Knoten (k) </w:t>
+      </w:r>
+      <w:proofErr w:type="spellStart"/>
+      <w:r>
+        <w:t>dxk</w:t>
+      </w:r>
+      <w:proofErr w:type="spellEnd"/>
+      <w:r>
+        <w:t>=(</w:t>
+      </w:r>
+      <w:proofErr w:type="spellStart"/>
+      <w:r>
+        <w:t>d</w:t>
+      </w:r>
+      <w:r>
+        <w:rPr>
+          <w:vertAlign w:val="subscript"/>
+        </w:rPr>
+        <w:t>ik</w:t>
+      </w:r>
+      <w:r>
+        <w:t>+d</w:t>
+      </w:r>
+      <w:r>
+        <w:rPr>
+          <w:vertAlign w:val="subscript"/>
+        </w:rPr>
+        <w:t>jk</w:t>
+      </w:r>
+      <w:proofErr w:type="spellEnd"/>
+      <w:r>
+        <w:t>)/2</w:t>
+      </w:r>
+    </w:p>
+    <w:p>
+      <w:r>
+        <w:br w:type="page"/>
+      </w:r>
+    </w:p>
+    <w:p>
+      <w:pPr>
+        <w:pStyle w:val="berschrift1"/>
+      </w:pPr>
+      <w:proofErr w:type="spellStart"/>
+      <w:r>
+        <w:lastRenderedPageBreak/>
+        <w:t>Weblogos</w:t>
+      </w:r>
+      <w:proofErr w:type="spellEnd"/>
+      <w:r>
+        <w:t xml:space="preserve"> (aus MSA)</w:t>
+      </w:r>
+      <w:bookmarkStart w:id="0" w:name="_GoBack"/>
+      <w:bookmarkEnd w:id="0"/>
+    </w:p>
+    <w:p>
+      <w:r>
+        <w:t xml:space="preserve">Informationsgehalt </w:t>
+      </w:r>
+      <w:proofErr w:type="spellStart"/>
+      <w:r>
+        <w:t>S</w:t>
+      </w:r>
+      <w:r>
+        <w:rPr>
+          <w:vertAlign w:val="subscript"/>
+        </w:rPr>
+        <w:t>obs</w:t>
+      </w:r>
+      <w:proofErr w:type="spellEnd"/>
+      <w:r>
+        <w:t>=</w:t>
+      </w:r>
+      <w:r>
+        <w:t>-(</w:t>
+      </w:r>
+      <w:proofErr w:type="spellStart"/>
+      <w:r>
+        <w:t>p</w:t>
+      </w:r>
+      <w:r>
+        <w:rPr>
+          <w:vertAlign w:val="subscript"/>
+        </w:rPr>
+        <w:t>A</w:t>
+      </w:r>
+      <w:proofErr w:type="spellEnd"/>
+      <w:r>
+        <w:t>*log</w:t>
+      </w:r>
+      <w:r>
+        <w:rPr>
+          <w:vertAlign w:val="subscript"/>
+        </w:rPr>
+        <w:t>2</w:t>
+      </w:r>
+      <w:r>
+        <w:t>p</w:t>
+      </w:r>
+      <w:r>
+        <w:rPr>
+          <w:vertAlign w:val="subscript"/>
+        </w:rPr>
+        <w:t>A</w:t>
+      </w:r>
+      <w:r>
+        <w:t xml:space="preserve">+ </w:t>
+      </w:r>
+      <w:proofErr w:type="spellStart"/>
+      <w:r>
+        <w:t>p</w:t>
+      </w:r>
+      <w:r>
+        <w:rPr>
+          <w:vertAlign w:val="subscript"/>
+        </w:rPr>
+        <w:t>A</w:t>
+      </w:r>
+      <w:proofErr w:type="spellEnd"/>
+      <w:r>
+        <w:t>*log</w:t>
+      </w:r>
+      <w:r>
+        <w:rPr>
+          <w:vertAlign w:val="subscript"/>
+        </w:rPr>
+        <w:t>2</w:t>
+      </w:r>
+      <w:r>
+        <w:t>p</w:t>
+      </w:r>
+      <w:r>
+        <w:rPr>
+          <w:vertAlign w:val="subscript"/>
+        </w:rPr>
+        <w:t>A</w:t>
+      </w:r>
+      <w:r>
+        <w:t>+…)</w:t>
+      </w:r>
+    </w:p>
+    <w:p>
+      <w:r>
+        <w:t>Auftragen der Informationsgehalte der einzelnen Stellen, aufgeteilt nach den Inf.-Gehältern der einzelnen Zustände.  Aufgetragen: R=</w:t>
+      </w:r>
+      <w:proofErr w:type="spellStart"/>
+      <w:r>
+        <w:t>S</w:t>
+      </w:r>
+      <w:r>
+        <w:rPr>
+          <w:vertAlign w:val="subscript"/>
+        </w:rPr>
+        <w:t>max</w:t>
+      </w:r>
+      <w:r>
+        <w:t>-S</w:t>
+      </w:r>
+      <w:r>
+        <w:rPr>
+          <w:vertAlign w:val="subscript"/>
+        </w:rPr>
+        <w:t>obs</w:t>
+      </w:r>
+      <w:proofErr w:type="spellEnd"/>
+      <w:r>
+        <w:t xml:space="preserve">, wobei </w:t>
+      </w:r>
+      <w:proofErr w:type="spellStart"/>
+      <w:r>
+        <w:t>S</w:t>
+      </w:r>
+      <w:r>
+        <w:rPr>
+          <w:vertAlign w:val="subscript"/>
+        </w:rPr>
+        <w:t>max</w:t>
+      </w:r>
+      <w:proofErr w:type="spellEnd"/>
+      <w:r>
+        <w:t xml:space="preserve"> der Fall mit idealer Gleichverteilung der Wahrscheinlichkeiten ist. -&gt; Höhe der Balken bedeutet, wie sicher man sich sein kann, dass der Buchstabe erscheint!</w:t>
       </w:r>
     </w:p>
     <w:sectPr>
@@ -4965,6 +5264,119 @@
       </w:pPr>
     </w:lvl>
   </w:abstractNum>
+  <w:abstractNum w:abstractNumId="4">
+    <w:nsid w:val="5EB45C16"/>
+    <w:multiLevelType w:val="hybridMultilevel"/>
+    <w:tmpl w:val="1B48FD92"/>
+    <w:lvl w:ilvl="0" w:tplc="04070001">
+      <w:start w:val="1"/>
+      <w:numFmt w:val="bullet"/>
+      <w:lvlText w:val=""/>
+      <w:lvlJc w:val="left"/>
+      <w:pPr>
+        <w:ind w:left="720" w:hanging="360"/>
+      </w:pPr>
+      <w:rPr>
+        <w:rFonts w:ascii="Symbol" w:hAnsi="Symbol" w:hint="default"/>
+      </w:rPr>
+    </w:lvl>
+    <w:lvl w:ilvl="1" w:tplc="04070003" w:tentative="1">
+      <w:start w:val="1"/>
+      <w:numFmt w:val="bullet"/>
+      <w:lvlText w:val="o"/>
+      <w:lvlJc w:val="left"/>
+      <w:pPr>
+        <w:ind w:left="1440" w:hanging="360"/>
+      </w:pPr>
+      <w:rPr>
+        <w:rFonts w:ascii="Courier New" w:hAnsi="Courier New" w:cs="Courier New" w:hint="default"/>
+      </w:rPr>
+    </w:lvl>
+    <w:lvl w:ilvl="2" w:tplc="04070005" w:tentative="1">
+      <w:start w:val="1"/>
+      <w:numFmt w:val="bullet"/>
+      <w:lvlText w:val=""/>
+      <w:lvlJc w:val="left"/>
+      <w:pPr>
+        <w:ind w:left="2160" w:hanging="360"/>
+      </w:pPr>
+      <w:rPr>
+        <w:rFonts w:ascii="Wingdings" w:hAnsi="Wingdings" w:hint="default"/>
+      </w:rPr>
+    </w:lvl>
+    <w:lvl w:ilvl="3" w:tplc="04070001" w:tentative="1">
+      <w:start w:val="1"/>
+      <w:numFmt w:val="bullet"/>
+      <w:lvlText w:val=""/>
+      <w:lvlJc w:val="left"/>
+      <w:pPr>
+        <w:ind w:left="2880" w:hanging="360"/>
+      </w:pPr>
+      <w:rPr>
+        <w:rFonts w:ascii="Symbol" w:hAnsi="Symbol" w:hint="default"/>
+      </w:rPr>
+    </w:lvl>
+    <w:lvl w:ilvl="4" w:tplc="04070003" w:tentative="1">
+      <w:start w:val="1"/>
+      <w:numFmt w:val="bullet"/>
+      <w:lvlText w:val="o"/>
+      <w:lvlJc w:val="left"/>
+      <w:pPr>
+        <w:ind w:left="3600" w:hanging="360"/>
+      </w:pPr>
+      <w:rPr>
+        <w:rFonts w:ascii="Courier New" w:hAnsi="Courier New" w:cs="Courier New" w:hint="default"/>
+      </w:rPr>
+    </w:lvl>
+    <w:lvl w:ilvl="5" w:tplc="04070005" w:tentative="1">
+      <w:start w:val="1"/>
+      <w:numFmt w:val="bullet"/>
+      <w:lvlText w:val=""/>
+      <w:lvlJc w:val="left"/>
+      <w:pPr>
+        <w:ind w:left="4320" w:hanging="360"/>
+      </w:pPr>
+      <w:rPr>
+        <w:rFonts w:ascii="Wingdings" w:hAnsi="Wingdings" w:hint="default"/>
+      </w:rPr>
+    </w:lvl>
+    <w:lvl w:ilvl="6" w:tplc="04070001" w:tentative="1">
+      <w:start w:val="1"/>
+      <w:numFmt w:val="bullet"/>
+      <w:lvlText w:val=""/>
+      <w:lvlJc w:val="left"/>
+      <w:pPr>
+        <w:ind w:left="5040" w:hanging="360"/>
+      </w:pPr>
+      <w:rPr>
+        <w:rFonts w:ascii="Symbol" w:hAnsi="Symbol" w:hint="default"/>
+      </w:rPr>
+    </w:lvl>
+    <w:lvl w:ilvl="7" w:tplc="04070003" w:tentative="1">
+      <w:start w:val="1"/>
+      <w:numFmt w:val="bullet"/>
+      <w:lvlText w:val="o"/>
+      <w:lvlJc w:val="left"/>
+      <w:pPr>
+        <w:ind w:left="5760" w:hanging="360"/>
+      </w:pPr>
+      <w:rPr>
+        <w:rFonts w:ascii="Courier New" w:hAnsi="Courier New" w:cs="Courier New" w:hint="default"/>
+      </w:rPr>
+    </w:lvl>
+    <w:lvl w:ilvl="8" w:tplc="04070005" w:tentative="1">
+      <w:start w:val="1"/>
+      <w:numFmt w:val="bullet"/>
+      <w:lvlText w:val=""/>
+      <w:lvlJc w:val="left"/>
+      <w:pPr>
+        <w:ind w:left="6480" w:hanging="360"/>
+      </w:pPr>
+      <w:rPr>
+        <w:rFonts w:ascii="Wingdings" w:hAnsi="Wingdings" w:hint="default"/>
+      </w:rPr>
+    </w:lvl>
+  </w:abstractNum>
   <w:num w:numId="1">
     <w:abstractNumId w:val="2"/>
   </w:num>
@@ -4976,6 +5388,9 @@
   </w:num>
   <w:num w:numId="4">
     <w:abstractNumId w:val="3"/>
+  </w:num>
+  <w:num w:numId="5">
+    <w:abstractNumId w:val="4"/>
   </w:num>
 </w:numbering>
 </file>

--- a/Studium MW/Bioinformatische Tools/Mitschriften.docx
+++ b/Studium MW/Bioinformatische Tools/Mitschriften.docx
@@ -4741,135 +4741,1422 @@
       <w:r>
         <w:t xml:space="preserve"> (aus MSA)</w:t>
       </w:r>
+    </w:p>
+    <w:p>
+      <w:r>
+        <w:t xml:space="preserve">Informationsgehalt </w:t>
+      </w:r>
+      <w:proofErr w:type="spellStart"/>
+      <w:r>
+        <w:t>S</w:t>
+      </w:r>
+      <w:r>
+        <w:rPr>
+          <w:vertAlign w:val="subscript"/>
+        </w:rPr>
+        <w:t>obs</w:t>
+      </w:r>
+      <w:proofErr w:type="spellEnd"/>
+      <w:r>
+        <w:t>=</w:t>
+      </w:r>
+      <w:r>
+        <w:t>-(</w:t>
+      </w:r>
+      <w:proofErr w:type="spellStart"/>
+      <w:r>
+        <w:t>p</w:t>
+      </w:r>
+      <w:r>
+        <w:rPr>
+          <w:vertAlign w:val="subscript"/>
+        </w:rPr>
+        <w:t>A</w:t>
+      </w:r>
+      <w:proofErr w:type="spellEnd"/>
+      <w:r>
+        <w:t>*log</w:t>
+      </w:r>
+      <w:r>
+        <w:rPr>
+          <w:vertAlign w:val="subscript"/>
+        </w:rPr>
+        <w:t>2</w:t>
+      </w:r>
+      <w:r>
+        <w:t>p</w:t>
+      </w:r>
+      <w:r>
+        <w:rPr>
+          <w:vertAlign w:val="subscript"/>
+        </w:rPr>
+        <w:t>A</w:t>
+      </w:r>
+      <w:r>
+        <w:t xml:space="preserve">+ </w:t>
+      </w:r>
+      <w:proofErr w:type="spellStart"/>
+      <w:r>
+        <w:t>p</w:t>
+      </w:r>
+      <w:r>
+        <w:rPr>
+          <w:vertAlign w:val="subscript"/>
+        </w:rPr>
+        <w:t>B</w:t>
+      </w:r>
+      <w:proofErr w:type="spellEnd"/>
+      <w:r>
+        <w:t>*log</w:t>
+      </w:r>
+      <w:r>
+        <w:rPr>
+          <w:vertAlign w:val="subscript"/>
+        </w:rPr>
+        <w:t>2</w:t>
+      </w:r>
+      <w:r>
+        <w:t>p</w:t>
+      </w:r>
+      <w:r>
+        <w:rPr>
+          <w:vertAlign w:val="subscript"/>
+        </w:rPr>
+        <w:t>B</w:t>
+      </w:r>
+      <w:r>
+        <w:t>+…)</w:t>
+      </w:r>
+    </w:p>
+    <w:p>
+      <w:r>
+        <w:t>Auftragen der Informationsgehalte der einzelnen Stellen, aufgeteilt nach den Inf.-Gehältern der einzelnen Zustände.  Aufgetragen: R=</w:t>
+      </w:r>
+      <w:proofErr w:type="spellStart"/>
+      <w:r>
+        <w:t>S</w:t>
+      </w:r>
+      <w:r>
+        <w:rPr>
+          <w:vertAlign w:val="subscript"/>
+        </w:rPr>
+        <w:t>max</w:t>
+      </w:r>
+      <w:r>
+        <w:t>-S</w:t>
+      </w:r>
+      <w:r>
+        <w:rPr>
+          <w:vertAlign w:val="subscript"/>
+        </w:rPr>
+        <w:t>obs</w:t>
+      </w:r>
+      <w:proofErr w:type="spellEnd"/>
+      <w:r>
+        <w:t xml:space="preserve">, wobei </w:t>
+      </w:r>
+      <w:proofErr w:type="spellStart"/>
+      <w:r>
+        <w:t>S</w:t>
+      </w:r>
+      <w:r>
+        <w:rPr>
+          <w:vertAlign w:val="subscript"/>
+        </w:rPr>
+        <w:t>max</w:t>
+      </w:r>
+      <w:proofErr w:type="spellEnd"/>
+      <w:r>
+        <w:t xml:space="preserve"> der Fall mit idealer Gleichverteilung der Wahrscheinlichkeiten ist. -&gt; Höhe der Balken bedeutet, wie sicher man sich sein kann, dass der Buchstabe erscheint!</w:t>
+      </w:r>
+      <w:r>
+        <w:t xml:space="preserve"> Hoher Balken -&gt; Stelle/Spalte ist tendenziell stärker konserviert.</w:t>
+      </w:r>
+      <w:r>
+        <w:br/>
+        <w:t>Lücken werden in den relativen Häufigkeiten berücksichtigt, aber nicht mit eingezeichnet, zählen nicht mit in den Ergebnisraum/Alphabet und gehen nicht in H(X) ein.</w:t>
+      </w:r>
+    </w:p>
+    <w:p>
+      <w:r>
+        <w:t>GG-G</w:t>
+      </w:r>
+      <w:r>
+        <w:br/>
+        <w:t>GG-C</w:t>
+      </w:r>
+      <w:r>
+        <w:br/>
+        <w:t>GAGA</w:t>
+      </w:r>
+      <w:r>
+        <w:br/>
+        <w:t>GAGT</w:t>
+      </w:r>
+    </w:p>
+    <w:p>
+      <w:r>
+        <w:t>Stelle 1:</w:t>
+      </w:r>
+      <w:r>
+        <w:br/>
+      </w:r>
+      <w:proofErr w:type="spellStart"/>
+      <w:r>
+        <w:t>p</w:t>
+      </w:r>
+      <w:r>
+        <w:rPr>
+          <w:vertAlign w:val="subscript"/>
+        </w:rPr>
+        <w:t>G</w:t>
+      </w:r>
+      <w:proofErr w:type="spellEnd"/>
+      <w:r>
+        <w:t>=4/4</w:t>
+      </w:r>
+      <w:r>
+        <w:br/>
+        <w:t>H</w:t>
+      </w:r>
+      <w:r>
+        <w:rPr>
+          <w:vertAlign w:val="subscript"/>
+        </w:rPr>
+        <w:t>S1</w:t>
+      </w:r>
+      <w:r>
+        <w:rPr>
+          <w:vertAlign w:val="subscript"/>
+        </w:rPr>
+        <w:t xml:space="preserve"> </w:t>
+      </w:r>
+      <w:r>
+        <w:t>=</w:t>
+      </w:r>
+      <w:r>
+        <w:t xml:space="preserve"> </w:t>
+      </w:r>
+      <w:r>
+        <w:t>-Summe über Ereignisraum(</w:t>
+      </w:r>
+      <w:proofErr w:type="spellStart"/>
+      <w:r>
+        <w:t>p</w:t>
+      </w:r>
+      <w:r>
+        <w:rPr>
+          <w:vertAlign w:val="subscript"/>
+        </w:rPr>
+        <w:t>i</w:t>
+      </w:r>
+      <w:proofErr w:type="spellEnd"/>
+      <w:r>
+        <w:t>*log</w:t>
+      </w:r>
+      <w:r>
+        <w:rPr>
+          <w:vertAlign w:val="subscript"/>
+        </w:rPr>
+        <w:t>2</w:t>
+      </w:r>
+      <w:r>
+        <w:t>(</w:t>
+      </w:r>
+      <w:proofErr w:type="spellStart"/>
+      <w:r>
+        <w:t>p</w:t>
+      </w:r>
+      <w:r>
+        <w:rPr>
+          <w:vertAlign w:val="subscript"/>
+        </w:rPr>
+        <w:t>i</w:t>
+      </w:r>
+      <w:proofErr w:type="spellEnd"/>
+      <w:r>
+        <w:t>))</w:t>
+      </w:r>
+      <w:r>
+        <w:t xml:space="preserve"> </w:t>
+      </w:r>
+      <w:r>
+        <w:t>=</w:t>
+      </w:r>
+      <w:r>
+        <w:t xml:space="preserve"> </w:t>
+      </w:r>
+      <w:r>
+        <w:t xml:space="preserve">… (s. oben </w:t>
+      </w:r>
+      <w:proofErr w:type="spellStart"/>
+      <w:r>
+        <w:t>S</w:t>
+      </w:r>
+      <w:r>
+        <w:rPr>
+          <w:vertAlign w:val="subscript"/>
+        </w:rPr>
+        <w:t>obs</w:t>
+      </w:r>
+      <w:proofErr w:type="spellEnd"/>
+      <w:r>
+        <w:t>)</w:t>
+      </w:r>
+      <w:r>
+        <w:t xml:space="preserve"> </w:t>
+      </w:r>
+      <w:r>
+        <w:t>=</w:t>
+      </w:r>
+      <w:r>
+        <w:t xml:space="preserve"> </w:t>
+      </w:r>
+      <w:r>
+        <w:t>-1*log</w:t>
+      </w:r>
+      <w:r>
+        <w:rPr>
+          <w:vertAlign w:val="subscript"/>
+        </w:rPr>
+        <w:t>2</w:t>
+      </w:r>
+      <w:r>
+        <w:t>(1)</w:t>
+      </w:r>
+      <w:r>
+        <w:t xml:space="preserve"> </w:t>
+      </w:r>
+      <w:r>
+        <w:t>=</w:t>
+      </w:r>
+      <w:r>
+        <w:t xml:space="preserve"> </w:t>
+      </w:r>
+      <w:r>
+        <w:t xml:space="preserve">0 </w:t>
+      </w:r>
+      <w:proofErr w:type="spellStart"/>
+      <w:r>
+        <w:t>bit</w:t>
+      </w:r>
+      <w:proofErr w:type="spellEnd"/>
+      <w:r>
+        <w:br/>
+      </w:r>
+      <w:proofErr w:type="spellStart"/>
+      <w:r>
+        <w:t>H</w:t>
+      </w:r>
+      <w:r>
+        <w:rPr>
+          <w:vertAlign w:val="subscript"/>
+        </w:rPr>
+        <w:t>max</w:t>
+      </w:r>
+      <w:proofErr w:type="spellEnd"/>
+      <w:r>
+        <w:rPr>
+          <w:vertAlign w:val="subscript"/>
+        </w:rPr>
+        <w:t xml:space="preserve"> </w:t>
+      </w:r>
+      <w:r>
+        <w:t>=</w:t>
+      </w:r>
+      <w:r>
+        <w:t xml:space="preserve"> </w:t>
+      </w:r>
+      <w:r>
+        <w:t>log</w:t>
+      </w:r>
+      <w:r>
+        <w:rPr>
+          <w:vertAlign w:val="subscript"/>
+        </w:rPr>
+        <w:t>2</w:t>
+      </w:r>
+      <w:r>
+        <w:t>(4)</w:t>
+      </w:r>
+      <w:r>
+        <w:t xml:space="preserve"> </w:t>
+      </w:r>
+      <w:r>
+        <w:t>=</w:t>
+      </w:r>
+      <w:r>
+        <w:t xml:space="preserve"> </w:t>
+      </w:r>
+      <w:r>
+        <w:t xml:space="preserve">2 [2 </w:t>
+      </w:r>
+      <w:proofErr w:type="spellStart"/>
+      <w:r>
+        <w:t>bits</w:t>
+      </w:r>
+      <w:proofErr w:type="spellEnd"/>
+      <w:r>
+        <w:t xml:space="preserve"> für 4 Zeichen ATCG maximal]</w:t>
+      </w:r>
+      <w:r>
+        <w:br/>
+        <w:t>Balkenhöhe R</w:t>
+      </w:r>
+      <w:r>
+        <w:rPr>
+          <w:vertAlign w:val="subscript"/>
+        </w:rPr>
+        <w:t>S1</w:t>
+      </w:r>
+      <w:r>
+        <w:rPr>
+          <w:vertAlign w:val="subscript"/>
+        </w:rPr>
+        <w:t xml:space="preserve"> </w:t>
+      </w:r>
+      <w:r>
+        <w:t>=</w:t>
+      </w:r>
+      <w:r>
+        <w:t xml:space="preserve"> </w:t>
+      </w:r>
+      <w:r>
+        <w:t>H</w:t>
+      </w:r>
+      <w:r>
+        <w:rPr>
+          <w:vertAlign w:val="subscript"/>
+        </w:rPr>
+        <w:t>max</w:t>
+      </w:r>
+      <w:r>
+        <w:t>-H</w:t>
+      </w:r>
+      <w:r>
+        <w:rPr>
+          <w:vertAlign w:val="subscript"/>
+        </w:rPr>
+        <w:t>S1</w:t>
+      </w:r>
+      <w:r>
+        <w:rPr>
+          <w:vertAlign w:val="subscript"/>
+        </w:rPr>
+        <w:t xml:space="preserve"> </w:t>
+      </w:r>
+      <w:r>
+        <w:t>=</w:t>
+      </w:r>
+      <w:r>
+        <w:t xml:space="preserve"> </w:t>
+      </w:r>
+      <w:r>
+        <w:t xml:space="preserve">2 </w:t>
+      </w:r>
+      <w:proofErr w:type="spellStart"/>
+      <w:r>
+        <w:t>bit</w:t>
+      </w:r>
+      <w:proofErr w:type="spellEnd"/>
+      <w:r>
+        <w:br/>
+        <w:t>Beitrag B</w:t>
+      </w:r>
+      <w:r>
+        <w:rPr>
+          <w:vertAlign w:val="subscript"/>
+        </w:rPr>
+        <w:t>S1</w:t>
+      </w:r>
+      <w:r>
+        <w:t>(G)</w:t>
+      </w:r>
+      <w:r>
+        <w:t xml:space="preserve"> </w:t>
+      </w:r>
+      <w:r>
+        <w:t>=</w:t>
+      </w:r>
+      <w:r>
+        <w:t xml:space="preserve"> </w:t>
+      </w:r>
+      <w:proofErr w:type="spellStart"/>
+      <w:r>
+        <w:t>p</w:t>
+      </w:r>
+      <w:r>
+        <w:rPr>
+          <w:vertAlign w:val="subscript"/>
+        </w:rPr>
+        <w:t>G</w:t>
+      </w:r>
+      <w:proofErr w:type="spellEnd"/>
+      <w:r>
+        <w:t>*R</w:t>
+      </w:r>
+      <w:r>
+        <w:rPr>
+          <w:vertAlign w:val="subscript"/>
+        </w:rPr>
+        <w:t>S1</w:t>
+      </w:r>
+      <w:r>
+        <w:rPr>
+          <w:vertAlign w:val="subscript"/>
+        </w:rPr>
+        <w:t xml:space="preserve"> </w:t>
+      </w:r>
+      <w:r>
+        <w:t>=</w:t>
+      </w:r>
+      <w:r>
+        <w:t xml:space="preserve"> </w:t>
+      </w:r>
+      <w:r>
+        <w:t xml:space="preserve">2 </w:t>
+      </w:r>
+      <w:proofErr w:type="spellStart"/>
+      <w:r>
+        <w:t>bit</w:t>
+      </w:r>
+      <w:proofErr w:type="spellEnd"/>
+    </w:p>
+    <w:p>
+      <w:r>
+        <w:t>Stelle 2:</w:t>
+      </w:r>
+      <w:r>
+        <w:br/>
+        <w:t>H</w:t>
+      </w:r>
+      <w:r>
+        <w:rPr>
+          <w:vertAlign w:val="subscript"/>
+        </w:rPr>
+        <w:t>S2</w:t>
+      </w:r>
+      <w:r>
+        <w:rPr>
+          <w:vertAlign w:val="subscript"/>
+        </w:rPr>
+        <w:t xml:space="preserve"> </w:t>
+      </w:r>
+      <w:r>
+        <w:t xml:space="preserve">= 1 </w:t>
+      </w:r>
+      <w:proofErr w:type="spellStart"/>
+      <w:r>
+        <w:t>bit</w:t>
+      </w:r>
+      <w:proofErr w:type="spellEnd"/>
+      <w:r>
+        <w:br/>
+        <w:t>R</w:t>
+      </w:r>
+      <w:r>
+        <w:rPr>
+          <w:vertAlign w:val="subscript"/>
+        </w:rPr>
+        <w:t>S2</w:t>
+      </w:r>
+      <w:r>
+        <w:t xml:space="preserve"> = 1 </w:t>
+      </w:r>
+      <w:proofErr w:type="spellStart"/>
+      <w:r>
+        <w:t>bit</w:t>
+      </w:r>
+      <w:proofErr w:type="spellEnd"/>
+      <w:r>
+        <w:br/>
+        <w:t>B</w:t>
+      </w:r>
+      <w:r>
+        <w:rPr>
+          <w:vertAlign w:val="subscript"/>
+        </w:rPr>
+        <w:t>S2</w:t>
+      </w:r>
+      <w:r>
+        <w:t>(G)</w:t>
+      </w:r>
+      <w:r>
+        <w:t xml:space="preserve"> </w:t>
+      </w:r>
+      <w:r>
+        <w:t>=</w:t>
+      </w:r>
+      <w:r>
+        <w:t xml:space="preserve"> </w:t>
+      </w:r>
+      <w:r>
+        <w:t>B</w:t>
+      </w:r>
+      <w:r>
+        <w:rPr>
+          <w:vertAlign w:val="subscript"/>
+        </w:rPr>
+        <w:t>S2</w:t>
+      </w:r>
+      <w:r>
+        <w:t>(A)</w:t>
+      </w:r>
+      <w:r>
+        <w:t xml:space="preserve"> </w:t>
+      </w:r>
+      <w:r>
+        <w:t>=</w:t>
+      </w:r>
+      <w:r>
+        <w:t xml:space="preserve"> </w:t>
+      </w:r>
+      <w:r>
+        <w:t xml:space="preserve">0,5 </w:t>
+      </w:r>
+      <w:proofErr w:type="spellStart"/>
+      <w:r>
+        <w:t>bit</w:t>
+      </w:r>
+      <w:proofErr w:type="spellEnd"/>
+    </w:p>
+    <w:p>
+      <w:r>
+        <w:t>Stelle 3:</w:t>
+      </w:r>
+      <w:r>
+        <w:br/>
+        <w:t>H</w:t>
+      </w:r>
+      <w:r>
+        <w:rPr>
+          <w:vertAlign w:val="subscript"/>
+        </w:rPr>
+        <w:t>S3</w:t>
+      </w:r>
+      <w:r>
+        <w:rPr>
+          <w:vertAlign w:val="subscript"/>
+        </w:rPr>
+        <w:t xml:space="preserve"> </w:t>
+      </w:r>
+      <w:r>
+        <w:t xml:space="preserve">= 0,5 </w:t>
+      </w:r>
+      <w:proofErr w:type="spellStart"/>
+      <w:r>
+        <w:t>bit</w:t>
+      </w:r>
+      <w:proofErr w:type="spellEnd"/>
+      <w:r>
+        <w:t xml:space="preserve"> = 2/4*log</w:t>
+      </w:r>
+      <w:r>
+        <w:rPr>
+          <w:vertAlign w:val="subscript"/>
+        </w:rPr>
+        <w:t>2</w:t>
+      </w:r>
+      <w:r>
+        <w:t xml:space="preserve">(2/4) = </w:t>
+      </w:r>
+      <w:proofErr w:type="spellStart"/>
+      <w:r>
+        <w:t>p</w:t>
+      </w:r>
+      <w:r>
+        <w:rPr>
+          <w:vertAlign w:val="subscript"/>
+        </w:rPr>
+        <w:t>G</w:t>
+      </w:r>
+      <w:proofErr w:type="spellEnd"/>
+      <w:r>
+        <w:t>*log</w:t>
+      </w:r>
+      <w:r>
+        <w:rPr>
+          <w:vertAlign w:val="subscript"/>
+        </w:rPr>
+        <w:t>2</w:t>
+      </w:r>
+      <w:r>
+        <w:t>(</w:t>
+      </w:r>
+      <w:proofErr w:type="spellStart"/>
+      <w:r>
+        <w:t>p</w:t>
+      </w:r>
+      <w:r>
+        <w:rPr>
+          <w:vertAlign w:val="subscript"/>
+        </w:rPr>
+        <w:t>G</w:t>
+      </w:r>
+      <w:proofErr w:type="spellEnd"/>
+      <w:r>
+        <w:t>)</w:t>
+      </w:r>
+      <w:r>
+        <w:br/>
+        <w:t>R</w:t>
+      </w:r>
+      <w:r>
+        <w:rPr>
+          <w:vertAlign w:val="subscript"/>
+        </w:rPr>
+        <w:t>S3</w:t>
+      </w:r>
+      <w:r>
+        <w:rPr>
+          <w:vertAlign w:val="subscript"/>
+        </w:rPr>
+        <w:t xml:space="preserve"> </w:t>
+      </w:r>
+      <w:r>
+        <w:t xml:space="preserve">= 1,5 </w:t>
+      </w:r>
+      <w:proofErr w:type="spellStart"/>
+      <w:r>
+        <w:t>bit</w:t>
+      </w:r>
+      <w:proofErr w:type="spellEnd"/>
+      <w:r>
+        <w:br/>
+        <w:t>B</w:t>
+      </w:r>
+      <w:r>
+        <w:rPr>
+          <w:vertAlign w:val="subscript"/>
+        </w:rPr>
+        <w:t>S3</w:t>
+      </w:r>
+      <w:r>
+        <w:t xml:space="preserve">(G) = 0,75 </w:t>
+      </w:r>
+      <w:proofErr w:type="spellStart"/>
+      <w:r>
+        <w:t>bit</w:t>
+      </w:r>
+      <w:proofErr w:type="spellEnd"/>
+      <w:r>
+        <w:br w:type="page"/>
+      </w:r>
+    </w:p>
+    <w:p>
+      <w:pPr>
+        <w:pStyle w:val="berschrift1"/>
+      </w:pPr>
+      <w:r>
+        <w:lastRenderedPageBreak/>
+        <w:t>Unsicherheit</w:t>
+      </w:r>
+    </w:p>
+    <w:p>
+      <w:r>
+        <w:t>E(X)=Summe(</w:t>
+      </w:r>
+      <w:proofErr w:type="spellStart"/>
+      <w:r>
+        <w:t>p</w:t>
+      </w:r>
+      <w:r>
+        <w:rPr>
+          <w:vertAlign w:val="subscript"/>
+        </w:rPr>
+        <w:t>i</w:t>
+      </w:r>
+      <w:r>
+        <w:t>X</w:t>
+      </w:r>
+      <w:r>
+        <w:rPr>
+          <w:vertAlign w:val="subscript"/>
+        </w:rPr>
+        <w:t>i</w:t>
+      </w:r>
+      <w:proofErr w:type="spellEnd"/>
+      <w:r>
+        <w:t>) … Erwartungswert</w:t>
+      </w:r>
+      <w:r>
+        <w:br/>
+        <w:t xml:space="preserve">Altes Wahrscheinlichkeitsverhältnis </w:t>
+      </w:r>
+      <w:proofErr w:type="spellStart"/>
+      <w:r>
+        <w:t>r</w:t>
+      </w:r>
+      <w:r>
+        <w:rPr>
+          <w:vertAlign w:val="subscript"/>
+        </w:rPr>
+        <w:t>i</w:t>
+      </w:r>
+      <w:proofErr w:type="spellEnd"/>
+      <w:r>
+        <w:t xml:space="preserve"> zu einer Bezugswahrscheinlichkeit q: </w:t>
+      </w:r>
+      <w:proofErr w:type="spellStart"/>
+      <w:r>
+        <w:t>r</w:t>
+      </w:r>
+      <w:r>
+        <w:rPr>
+          <w:vertAlign w:val="subscript"/>
+        </w:rPr>
+        <w:t>i</w:t>
+      </w:r>
+      <w:proofErr w:type="spellEnd"/>
+      <w:r>
+        <w:t>=q/</w:t>
+      </w:r>
+      <w:proofErr w:type="spellStart"/>
+      <w:r>
+        <w:t>p</w:t>
+      </w:r>
+      <w:r>
+        <w:rPr>
+          <w:vertAlign w:val="subscript"/>
+        </w:rPr>
+        <w:t>i</w:t>
+      </w:r>
+      <w:proofErr w:type="spellEnd"/>
+      <w:r>
+        <w:br/>
+        <w:t>Erwartungswert der Unsicherheit: H(X)=Summe über Ergebnisraum(</w:t>
+      </w:r>
+      <w:proofErr w:type="spellStart"/>
+      <w:r>
+        <w:t>p</w:t>
+      </w:r>
+      <w:r>
+        <w:rPr>
+          <w:vertAlign w:val="subscript"/>
+        </w:rPr>
+        <w:t>i</w:t>
+      </w:r>
+      <w:proofErr w:type="spellEnd"/>
+      <w:r>
+        <w:t>*</w:t>
+      </w:r>
+      <w:proofErr w:type="spellStart"/>
+      <w:r>
+        <w:t>r</w:t>
+      </w:r>
+      <w:r>
+        <w:rPr>
+          <w:vertAlign w:val="subscript"/>
+        </w:rPr>
+        <w:t>i</w:t>
+      </w:r>
+      <w:proofErr w:type="spellEnd"/>
+      <w:r>
+        <w:t>)</w:t>
+      </w:r>
+      <w:r>
+        <w:br/>
+        <w:t xml:space="preserve">C. Shannon: q=1, </w:t>
+      </w:r>
+      <w:proofErr w:type="spellStart"/>
+      <w:r>
+        <w:t>r</w:t>
+      </w:r>
+      <w:r>
+        <w:rPr>
+          <w:vertAlign w:val="subscript"/>
+        </w:rPr>
+        <w:t>i</w:t>
+      </w:r>
+      <w:proofErr w:type="spellEnd"/>
+      <w:r>
+        <w:t>=log</w:t>
+      </w:r>
+      <w:r>
+        <w:rPr>
+          <w:vertAlign w:val="subscript"/>
+        </w:rPr>
+        <w:t>2</w:t>
+      </w:r>
+      <w:r>
+        <w:t>(q/</w:t>
+      </w:r>
+      <w:proofErr w:type="spellStart"/>
+      <w:r>
+        <w:t>p</w:t>
+      </w:r>
+      <w:r>
+        <w:rPr>
+          <w:vertAlign w:val="subscript"/>
+        </w:rPr>
+        <w:t>i</w:t>
+      </w:r>
+      <w:proofErr w:type="spellEnd"/>
+      <w:r>
+        <w:t>)=-log</w:t>
+      </w:r>
+      <w:r>
+        <w:rPr>
+          <w:vertAlign w:val="subscript"/>
+        </w:rPr>
+        <w:t>2</w:t>
+      </w:r>
+      <w:r>
+        <w:t xml:space="preserve"> (</w:t>
+      </w:r>
+      <w:proofErr w:type="spellStart"/>
+      <w:r>
+        <w:t>p</w:t>
+      </w:r>
+      <w:r>
+        <w:rPr>
+          <w:vertAlign w:val="subscript"/>
+        </w:rPr>
+        <w:t>i</w:t>
+      </w:r>
+      <w:proofErr w:type="spellEnd"/>
+      <w:r>
+        <w:t>)</w:t>
+      </w:r>
+      <w:r>
+        <w:br/>
+        <w:t>-&gt; H(X)=Summe über Ergebnisraum(-</w:t>
+      </w:r>
+      <w:proofErr w:type="spellStart"/>
+      <w:r>
+        <w:t>p</w:t>
+      </w:r>
+      <w:r>
+        <w:rPr>
+          <w:vertAlign w:val="subscript"/>
+        </w:rPr>
+        <w:t>i</w:t>
+      </w:r>
+      <w:proofErr w:type="spellEnd"/>
+      <w:r>
+        <w:t>*log</w:t>
+      </w:r>
+      <w:r>
+        <w:rPr>
+          <w:vertAlign w:val="subscript"/>
+        </w:rPr>
+        <w:t>2</w:t>
+      </w:r>
+      <w:r>
+        <w:t xml:space="preserve"> (</w:t>
+      </w:r>
+      <w:proofErr w:type="spellStart"/>
+      <w:r>
+        <w:t>p</w:t>
+      </w:r>
+      <w:r>
+        <w:rPr>
+          <w:vertAlign w:val="subscript"/>
+        </w:rPr>
+        <w:t>i</w:t>
+      </w:r>
+      <w:proofErr w:type="spellEnd"/>
+      <w:r>
+        <w:t>))</w:t>
+      </w:r>
+      <w:r>
+        <w:br/>
+      </w:r>
+      <w:proofErr w:type="spellStart"/>
+      <w:r>
+        <w:t>H</w:t>
+      </w:r>
+      <w:r>
+        <w:rPr>
+          <w:vertAlign w:val="subscript"/>
+        </w:rPr>
+        <w:t>max</w:t>
+      </w:r>
+      <w:proofErr w:type="spellEnd"/>
+      <w:r>
+        <w:t>(X)=log</w:t>
+      </w:r>
+      <w:r>
+        <w:rPr>
+          <w:vertAlign w:val="subscript"/>
+        </w:rPr>
+        <w:t>2</w:t>
+      </w:r>
+      <w:r>
+        <w:t xml:space="preserve"> (|Ergebnisraum|)</w:t>
+      </w:r>
+      <w:r>
+        <w:t xml:space="preserve"> Einheit: Bit -&gt; Informationsgehalt eines einzelnen Ereignisses</w:t>
+      </w:r>
+      <w:r>
+        <w:br/>
+        <w:t>H(</w:t>
+      </w:r>
+      <w:proofErr w:type="spellStart"/>
+      <w:r>
+        <w:t>p</w:t>
+      </w:r>
+      <w:r>
+        <w:rPr>
+          <w:vertAlign w:val="subscript"/>
+        </w:rPr>
+        <w:t>i</w:t>
+      </w:r>
+      <w:proofErr w:type="spellEnd"/>
+      <w:r>
+        <w:t>=0)=0*log</w:t>
+      </w:r>
+      <w:r>
+        <w:rPr>
+          <w:vertAlign w:val="subscript"/>
+        </w:rPr>
+        <w:t>2</w:t>
+      </w:r>
+      <w:r>
+        <w:t>(0) = 0!! (Definition)</w:t>
+      </w:r>
+    </w:p>
+    <w:p>
+      <w:r>
+        <w:t xml:space="preserve">Bereiche geringer Sequenzkomplexität: Abschnitte mit „überdurchschnittlich“ hohem Vorkommen einer oder mehrerer Basen/Aminosäuren -&gt; führen oft zu </w:t>
+      </w:r>
+      <w:proofErr w:type="spellStart"/>
+      <w:r>
+        <w:t>false</w:t>
+      </w:r>
+      <w:proofErr w:type="spellEnd"/>
+      <w:r>
+        <w:t xml:space="preserve"> Positives bei heuristischen Suchalgorithmen (BLAST/FASTA)</w:t>
+      </w:r>
+      <w:r>
+        <w:br/>
+        <w:t xml:space="preserve">Komplexitätsfilter (SEG) als Gegenmaßnahme: Andere Verteilungen der erwarteten </w:t>
+      </w:r>
+      <w:proofErr w:type="spellStart"/>
+      <w:r>
+        <w:t>Scores</w:t>
+      </w:r>
+      <w:proofErr w:type="spellEnd"/>
+    </w:p>
+    <w:p>
+      <w:r>
+        <w:br w:type="page"/>
+      </w:r>
+    </w:p>
+    <w:p>
+      <w:pPr>
+        <w:pStyle w:val="berschrift1"/>
+      </w:pPr>
+      <w:r>
+        <w:lastRenderedPageBreak/>
+        <w:t>Strukturvorhersage (PSI-Blast)</w:t>
+      </w:r>
+    </w:p>
+    <w:p>
+      <w:pPr>
+        <w:rPr>
+          <w:b/>
+          <w:u w:val="single"/>
+        </w:rPr>
+      </w:pPr>
+      <w:r>
+        <w:rPr>
+          <w:b/>
+          <w:u w:val="single"/>
+        </w:rPr>
+        <w:t xml:space="preserve">1) </w:t>
+      </w:r>
+      <w:proofErr w:type="spellStart"/>
+      <w:r>
+        <w:rPr>
+          <w:b/>
+          <w:u w:val="single"/>
+        </w:rPr>
+        <w:t>Globuläre</w:t>
+      </w:r>
+      <w:proofErr w:type="spellEnd"/>
+      <w:r>
+        <w:rPr>
+          <w:b/>
+          <w:u w:val="single"/>
+        </w:rPr>
+        <w:t xml:space="preserve"> Proteine</w:t>
+      </w:r>
+    </w:p>
+    <w:p>
+      <w:r>
+        <w:t>Jede Am</w:t>
+      </w:r>
+      <w:r>
+        <w:t>inosäure hat anhand von empirischen Beobachtungen Vorlieben für Strukturen zugewiesen bekommen</w:t>
+      </w:r>
+      <w:r>
+        <w:t xml:space="preserve"> (Auszählen der Anzahl von Aminosäuren in einer Struktur)</w:t>
+      </w:r>
+      <w:r>
+        <w:t>. Jetzt können daraus Vorlieben</w:t>
+      </w:r>
+      <w:r>
+        <w:t xml:space="preserve"> (</w:t>
+      </w:r>
+      <w:proofErr w:type="spellStart"/>
+      <w:r>
+        <w:t>Propensities</w:t>
+      </w:r>
+      <w:proofErr w:type="spellEnd"/>
+      <w:r>
+        <w:t xml:space="preserve"> </w:t>
+      </w:r>
+      <w:proofErr w:type="spellStart"/>
+      <w:r>
+        <w:t>p</w:t>
+      </w:r>
+      <w:r>
+        <w:rPr>
+          <w:vertAlign w:val="subscript"/>
+        </w:rPr>
+        <w:t>h</w:t>
+      </w:r>
+      <w:proofErr w:type="spellEnd"/>
+      <w:r>
+        <w:t xml:space="preserve">, </w:t>
+      </w:r>
+      <w:proofErr w:type="spellStart"/>
+      <w:r>
+        <w:t>p</w:t>
+      </w:r>
+      <w:r>
+        <w:rPr>
+          <w:vertAlign w:val="subscript"/>
+        </w:rPr>
+        <w:t>s</w:t>
+      </w:r>
+      <w:proofErr w:type="spellEnd"/>
+      <w:r>
+        <w:t xml:space="preserve">, </w:t>
+      </w:r>
+      <w:proofErr w:type="spellStart"/>
+      <w:r>
+        <w:t>p</w:t>
+      </w:r>
+      <w:r>
+        <w:rPr>
+          <w:vertAlign w:val="subscript"/>
+        </w:rPr>
+        <w:t>t</w:t>
+      </w:r>
+      <w:proofErr w:type="spellEnd"/>
+      <w:r>
+        <w:t>)</w:t>
+      </w:r>
+      <w:r>
+        <w:t xml:space="preserve"> für Sequenzen berechnet werden.</w:t>
+      </w:r>
+      <w:r>
+        <w:t xml:space="preserve"> Vorhersage kann nur auf ähnliche Sequenzen angewandt werden.</w:t>
+      </w:r>
+    </w:p>
+    <w:p>
+      <w:r>
+        <w:rPr>
+          <w:u w:val="single"/>
+        </w:rPr>
+        <w:t>Fenstermethode</w:t>
+      </w:r>
+      <w:r>
+        <w:rPr>
+          <w:u w:val="single"/>
+        </w:rPr>
+        <w:t xml:space="preserve"> (Chou &amp; </w:t>
+      </w:r>
+      <w:proofErr w:type="spellStart"/>
+      <w:r>
+        <w:rPr>
+          <w:u w:val="single"/>
+        </w:rPr>
+        <w:t>Fasman</w:t>
+      </w:r>
+      <w:proofErr w:type="spellEnd"/>
+      <w:r>
+        <w:rPr>
+          <w:u w:val="single"/>
+        </w:rPr>
+        <w:t>)</w:t>
+      </w:r>
+      <w:r>
+        <w:rPr>
+          <w:u w:val="single"/>
+        </w:rPr>
+        <w:t>:</w:t>
+      </w:r>
+      <w:r>
+        <w:t xml:space="preserve"> Anlegen eines Rahmens/Fenster</w:t>
+      </w:r>
+      <w:r>
+        <w:t xml:space="preserve"> über einen Teil</w:t>
+      </w:r>
+      <w:r>
+        <w:t xml:space="preserve"> der Sequenz, um die </w:t>
+      </w:r>
+      <w:proofErr w:type="spellStart"/>
+      <w:r>
+        <w:t>Propensity</w:t>
+      </w:r>
+      <w:proofErr w:type="spellEnd"/>
+      <w:r>
+        <w:t xml:space="preserve"> der eingeschlossenen Sequenz zu berechnen als Produkt der einzelnen Aminosäuren. Vorhersage nur möglich, wenn mindestens eine bestimmte Anzahl von Aminosäuren im Rahmen die Struktur bevorzugen oder eine Sequenz-</w:t>
+      </w:r>
+      <w:proofErr w:type="spellStart"/>
+      <w:r>
+        <w:t>Propensity</w:t>
+      </w:r>
+      <w:proofErr w:type="spellEnd"/>
+      <w:r>
+        <w:t xml:space="preserve"> &gt; 1 </w:t>
+      </w:r>
+      <w:r>
+        <w:t>entsteht</w:t>
+      </w:r>
+      <w:r>
+        <w:t xml:space="preserve"> für die Struktur.</w:t>
+      </w:r>
+    </w:p>
+    <w:p>
+      <w:r>
+        <w:t>Problem: Nur für kleine Datensätze, danach hohe Unstimmigkeiten in den Parametern. Allgemein &lt; 50 % Genauigkeit.</w:t>
+      </w:r>
+    </w:p>
+    <w:p>
+      <w:r>
+        <w:t xml:space="preserve">Alternative Ansätze für diese Methode: Betrachtung von Triplets statt einzelnen Aminosäuren. </w:t>
+      </w:r>
+    </w:p>
+    <w:p>
+      <w:r>
+        <w:rPr>
+          <w:u w:val="single"/>
+        </w:rPr>
+        <w:t>GOR-</w:t>
+      </w:r>
+      <w:proofErr w:type="spellStart"/>
+      <w:r>
+        <w:rPr>
+          <w:u w:val="single"/>
+        </w:rPr>
+        <w:t>Metode</w:t>
+      </w:r>
+      <w:proofErr w:type="spellEnd"/>
+      <w:r>
+        <w:rPr>
+          <w:u w:val="single"/>
+        </w:rPr>
+        <w:t>:</w:t>
+      </w:r>
+      <w:r>
+        <w:t xml:space="preserve"> Betrachtung von 17-Tupeln anhand einer zentralen Aminosäure. 20x17 Tabelle. Bis zu 80 % Genauigkeit für Alpha-Helix.</w:t>
+      </w:r>
+    </w:p>
+    <w:p>
+      <w:r>
+        <w:rPr>
+          <w:u w:val="single"/>
+        </w:rPr>
+        <w:t>Alternativ:</w:t>
+      </w:r>
+      <w:r>
+        <w:t xml:space="preserve"> Nutzung eines neuronalen Netzwerkes. 7 S</w:t>
+      </w:r>
+      <w:r>
+        <w:t>tellen werden jeweils betrachtet</w:t>
+      </w:r>
+      <w:r>
+        <w:t>, also 20 x 7 Eingangsneuronen</w:t>
+      </w:r>
+      <w:r>
+        <w:t xml:space="preserve">, dann auf </w:t>
+      </w:r>
+      <w:proofErr w:type="spellStart"/>
+      <w:r>
+        <w:t>hidden</w:t>
+      </w:r>
+      <w:proofErr w:type="spellEnd"/>
+      <w:r>
+        <w:t xml:space="preserve"> Layer (bspw. 80 Neuronen) und drei Ausgangsneuronen (Helix, Faltblatt und Turn). Weiterentwicklung: Nicht nur Neuronen feuern, deren Aminosäuren da sind, sondern Erstellen einer Substitutionsmatrix mit PSI-Blast und Nutzung dieser Matrix als Input. (PSIPRED-Methode). &gt;80% Genauigkeit für reine Alpha-Helix-Strukturen, etwa 75 % für Alpha und Beta Mischstrukturen.</w:t>
+      </w:r>
+    </w:p>
+    <w:p>
+      <w:pPr>
+        <w:rPr>
+          <w:b/>
+          <w:u w:val="single"/>
+        </w:rPr>
+      </w:pPr>
+      <w:r>
+        <w:rPr>
+          <w:b/>
+          <w:u w:val="single"/>
+        </w:rPr>
+        <w:t>2) Transmembran-Proteine</w:t>
+      </w:r>
+    </w:p>
+    <w:p>
+      <w:r>
+        <w:t xml:space="preserve">Entweder durchgehend Alpha oder Beta. Stark abhängig von </w:t>
+      </w:r>
+      <w:proofErr w:type="spellStart"/>
+      <w:r>
+        <w:t>Hydrophobozität</w:t>
+      </w:r>
+      <w:proofErr w:type="spellEnd"/>
+      <w:r>
+        <w:t xml:space="preserve">. </w:t>
+      </w:r>
+    </w:p>
+    <w:p>
+      <w:proofErr w:type="spellStart"/>
+      <w:r>
+        <w:rPr>
+          <w:u w:val="single"/>
+        </w:rPr>
+        <w:t>Hydrophobizitätsskala</w:t>
+      </w:r>
+      <w:proofErr w:type="spellEnd"/>
+      <w:r>
+        <w:rPr>
+          <w:u w:val="single"/>
+        </w:rPr>
+        <w:t>:</w:t>
+      </w:r>
+      <w:r>
+        <w:t xml:space="preserve"> </w:t>
+      </w:r>
+      <w:r>
+        <w:t xml:space="preserve">Um eine Transmembran-Helix zu finden, werden alle Hydropathie-Werte (heißt wirklich so…) </w:t>
+      </w:r>
+      <w:r>
+        <w:t>gemittelt</w:t>
+      </w:r>
+      <w:r>
+        <w:t xml:space="preserve"> in einem Sequenzfenster der Länge w.</w:t>
+      </w:r>
+      <w:r>
+        <w:t xml:space="preserve"> Wenn der Mittelwert von 19 Aminosäuren &gt; 1,6 ist, wird es als TMH vorhergesagt.</w:t>
+      </w:r>
+    </w:p>
+    <w:p>
+      <w:r>
+        <w:rPr>
+          <w:u w:val="single"/>
+        </w:rPr>
+        <w:t>Hidden-</w:t>
+      </w:r>
+      <w:proofErr w:type="spellStart"/>
+      <w:r>
+        <w:rPr>
+          <w:u w:val="single"/>
+        </w:rPr>
+        <w:t>Markov</w:t>
+      </w:r>
+      <w:proofErr w:type="spellEnd"/>
+      <w:r>
+        <w:rPr>
+          <w:u w:val="single"/>
+        </w:rPr>
+        <w:t>-Modell</w:t>
+      </w:r>
+      <w:r>
+        <w:rPr>
+          <w:u w:val="single"/>
+        </w:rPr>
+        <w:t xml:space="preserve">: </w:t>
+      </w:r>
+      <w:r>
+        <w:t xml:space="preserve">Anhand von bekannten/beobachtbaren Werten auf </w:t>
+      </w:r>
+      <w:proofErr w:type="spellStart"/>
+      <w:r>
+        <w:t>hidden</w:t>
+      </w:r>
+      <w:proofErr w:type="spellEnd"/>
+      <w:r>
+        <w:t xml:space="preserve"> Werte.</w:t>
+      </w:r>
+    </w:p>
+    <w:p>
+      <w:r>
+        <w:rPr>
+          <w:noProof/>
+          <w:lang w:eastAsia="de-DE"/>
+        </w:rPr>
+        <w:lastRenderedPageBreak/>
+        <w:drawing>
+          <wp:inline distT="0" distB="0" distL="0" distR="0">
+            <wp:extent cx="5756275" cy="3262630"/>
+            <wp:effectExtent l="0" t="0" r="0" b="0"/>
+            <wp:docPr id="4" name="Grafik 4"/>
+            <wp:cNvGraphicFramePr>
+              <a:graphicFrameLocks xmlns:a="http://schemas.openxmlformats.org/drawingml/2006/main" noChangeAspect="1"/>
+            </wp:cNvGraphicFramePr>
+            <a:graphic xmlns:a="http://schemas.openxmlformats.org/drawingml/2006/main">
+              <a:graphicData uri="http://schemas.openxmlformats.org/drawingml/2006/picture">
+                <pic:pic xmlns:pic="http://schemas.openxmlformats.org/drawingml/2006/picture">
+                  <pic:nvPicPr>
+                    <pic:cNvPr id="0" name="Picture 3"/>
+                    <pic:cNvPicPr>
+                      <a:picLocks noChangeAspect="1" noChangeArrowheads="1"/>
+                    </pic:cNvPicPr>
+                  </pic:nvPicPr>
+                  <pic:blipFill>
+                    <a:blip r:embed="rId7">
+                      <a:extLst>
+                        <a:ext uri="{28A0092B-C50C-407E-A947-70E740481C1C}">
+                          <a14:useLocalDpi xmlns:a14="http://schemas.microsoft.com/office/drawing/2010/main" val="0"/>
+                        </a:ext>
+                      </a:extLst>
+                    </a:blip>
+                    <a:srcRect/>
+                    <a:stretch>
+                      <a:fillRect/>
+                    </a:stretch>
+                  </pic:blipFill>
+                  <pic:spPr bwMode="auto">
+                    <a:xfrm>
+                      <a:off x="0" y="0"/>
+                      <a:ext cx="5756275" cy="3262630"/>
+                    </a:xfrm>
+                    <a:prstGeom prst="rect">
+                      <a:avLst/>
+                    </a:prstGeom>
+                    <a:noFill/>
+                    <a:ln>
+                      <a:noFill/>
+                    </a:ln>
+                  </pic:spPr>
+                </pic:pic>
+              </a:graphicData>
+            </a:graphic>
+          </wp:inline>
+        </w:drawing>
+      </w:r>
+    </w:p>
+    <w:p>
+      <w:r>
+        <w:t xml:space="preserve">Solange die Übergangswahrscheinlichkeiten und Emissionswahrscheinlichkeiten bekannt sind, kann anhand einer Abfolge von Beobachtbaren Inputs auf die Hidden Werte geschlossen werden. </w:t>
+      </w:r>
+      <w:proofErr w:type="spellStart"/>
+      <w:r>
+        <w:t>Bsp</w:t>
+      </w:r>
+      <w:proofErr w:type="spellEnd"/>
+      <w:r>
+        <w:t>: Anhand von AS-Sequenzen können Vorhersagen für die Membrandomänen getroffen werden. Liefert Wahrscheinlichkeiten für die unbekannten Zustände, keine digitalen Werte anhand von Schwellenwerten.</w:t>
+      </w:r>
       <w:bookmarkStart w:id="0" w:name="_GoBack"/>
       <w:bookmarkEnd w:id="0"/>
     </w:p>
     <w:p>
       <w:r>
-        <w:t xml:space="preserve">Informationsgehalt </w:t>
-      </w:r>
-      <w:proofErr w:type="spellStart"/>
-      <w:r>
-        <w:t>S</w:t>
-      </w:r>
-      <w:r>
-        <w:rPr>
-          <w:vertAlign w:val="subscript"/>
-        </w:rPr>
-        <w:t>obs</w:t>
-      </w:r>
-      <w:proofErr w:type="spellEnd"/>
-      <w:r>
-        <w:t>=</w:t>
-      </w:r>
-      <w:r>
-        <w:t>-(</w:t>
-      </w:r>
-      <w:proofErr w:type="spellStart"/>
-      <w:r>
-        <w:t>p</w:t>
-      </w:r>
-      <w:r>
-        <w:rPr>
-          <w:vertAlign w:val="subscript"/>
-        </w:rPr>
-        <w:t>A</w:t>
-      </w:r>
-      <w:proofErr w:type="spellEnd"/>
-      <w:r>
-        <w:t>*log</w:t>
-      </w:r>
-      <w:r>
-        <w:rPr>
-          <w:vertAlign w:val="subscript"/>
-        </w:rPr>
-        <w:t>2</w:t>
-      </w:r>
-      <w:r>
-        <w:t>p</w:t>
-      </w:r>
-      <w:r>
-        <w:rPr>
-          <w:vertAlign w:val="subscript"/>
-        </w:rPr>
-        <w:t>A</w:t>
-      </w:r>
-      <w:r>
-        <w:t xml:space="preserve">+ </w:t>
-      </w:r>
-      <w:proofErr w:type="spellStart"/>
-      <w:r>
-        <w:t>p</w:t>
-      </w:r>
-      <w:r>
-        <w:rPr>
-          <w:vertAlign w:val="subscript"/>
-        </w:rPr>
-        <w:t>A</w:t>
-      </w:r>
-      <w:proofErr w:type="spellEnd"/>
-      <w:r>
-        <w:t>*log</w:t>
-      </w:r>
-      <w:r>
-        <w:rPr>
-          <w:vertAlign w:val="subscript"/>
-        </w:rPr>
-        <w:t>2</w:t>
-      </w:r>
-      <w:r>
-        <w:t>p</w:t>
-      </w:r>
-      <w:r>
-        <w:rPr>
-          <w:vertAlign w:val="subscript"/>
-        </w:rPr>
-        <w:t>A</w:t>
-      </w:r>
-      <w:r>
-        <w:t>+…)</w:t>
-      </w:r>
-    </w:p>
-    <w:p>
-      <w:r>
-        <w:t>Auftragen der Informationsgehalte der einzelnen Stellen, aufgeteilt nach den Inf.-Gehältern der einzelnen Zustände.  Aufgetragen: R=</w:t>
-      </w:r>
-      <w:proofErr w:type="spellStart"/>
-      <w:r>
-        <w:t>S</w:t>
-      </w:r>
-      <w:r>
-        <w:rPr>
-          <w:vertAlign w:val="subscript"/>
-        </w:rPr>
-        <w:t>max</w:t>
-      </w:r>
-      <w:r>
-        <w:t>-S</w:t>
-      </w:r>
-      <w:r>
-        <w:rPr>
-          <w:vertAlign w:val="subscript"/>
-        </w:rPr>
-        <w:t>obs</w:t>
-      </w:r>
-      <w:proofErr w:type="spellEnd"/>
-      <w:r>
-        <w:t xml:space="preserve">, wobei </w:t>
-      </w:r>
-      <w:proofErr w:type="spellStart"/>
-      <w:r>
-        <w:t>S</w:t>
-      </w:r>
-      <w:r>
-        <w:rPr>
-          <w:vertAlign w:val="subscript"/>
-        </w:rPr>
-        <w:t>max</w:t>
-      </w:r>
-      <w:proofErr w:type="spellEnd"/>
-      <w:r>
-        <w:t xml:space="preserve"> der Fall mit idealer Gleichverteilung der Wahrscheinlichkeiten ist. -&gt; Höhe der Balken bedeutet, wie sicher man sich sein kann, dass der Buchstabe erscheint!</w:t>
+        <w:t>DDDSSDSSSD -&gt; RRRRSSSSRSSS</w:t>
       </w:r>
     </w:p>
     <w:sectPr>
@@ -5377,6 +6664,95 @@
       </w:rPr>
     </w:lvl>
   </w:abstractNum>
+  <w:abstractNum w:abstractNumId="5">
+    <w:nsid w:val="6BAB4199"/>
+    <w:multiLevelType w:val="hybridMultilevel"/>
+    <w:tmpl w:val="11D43970"/>
+    <w:lvl w:ilvl="0" w:tplc="04070011">
+      <w:start w:val="1"/>
+      <w:numFmt w:val="decimal"/>
+      <w:lvlText w:val="%1)"/>
+      <w:lvlJc w:val="left"/>
+      <w:pPr>
+        <w:ind w:left="720" w:hanging="360"/>
+      </w:pPr>
+      <w:rPr>
+        <w:rFonts w:hint="default"/>
+      </w:rPr>
+    </w:lvl>
+    <w:lvl w:ilvl="1" w:tplc="04070019" w:tentative="1">
+      <w:start w:val="1"/>
+      <w:numFmt w:val="lowerLetter"/>
+      <w:lvlText w:val="%2."/>
+      <w:lvlJc w:val="left"/>
+      <w:pPr>
+        <w:ind w:left="1440" w:hanging="360"/>
+      </w:pPr>
+    </w:lvl>
+    <w:lvl w:ilvl="2" w:tplc="0407001B" w:tentative="1">
+      <w:start w:val="1"/>
+      <w:numFmt w:val="lowerRoman"/>
+      <w:lvlText w:val="%3."/>
+      <w:lvlJc w:val="right"/>
+      <w:pPr>
+        <w:ind w:left="2160" w:hanging="180"/>
+      </w:pPr>
+    </w:lvl>
+    <w:lvl w:ilvl="3" w:tplc="0407000F" w:tentative="1">
+      <w:start w:val="1"/>
+      <w:numFmt w:val="decimal"/>
+      <w:lvlText w:val="%4."/>
+      <w:lvlJc w:val="left"/>
+      <w:pPr>
+        <w:ind w:left="2880" w:hanging="360"/>
+      </w:pPr>
+    </w:lvl>
+    <w:lvl w:ilvl="4" w:tplc="04070019" w:tentative="1">
+      <w:start w:val="1"/>
+      <w:numFmt w:val="lowerLetter"/>
+      <w:lvlText w:val="%5."/>
+      <w:lvlJc w:val="left"/>
+      <w:pPr>
+        <w:ind w:left="3600" w:hanging="360"/>
+      </w:pPr>
+    </w:lvl>
+    <w:lvl w:ilvl="5" w:tplc="0407001B" w:tentative="1">
+      <w:start w:val="1"/>
+      <w:numFmt w:val="lowerRoman"/>
+      <w:lvlText w:val="%6."/>
+      <w:lvlJc w:val="right"/>
+      <w:pPr>
+        <w:ind w:left="4320" w:hanging="180"/>
+      </w:pPr>
+    </w:lvl>
+    <w:lvl w:ilvl="6" w:tplc="0407000F" w:tentative="1">
+      <w:start w:val="1"/>
+      <w:numFmt w:val="decimal"/>
+      <w:lvlText w:val="%7."/>
+      <w:lvlJc w:val="left"/>
+      <w:pPr>
+        <w:ind w:left="5040" w:hanging="360"/>
+      </w:pPr>
+    </w:lvl>
+    <w:lvl w:ilvl="7" w:tplc="04070019" w:tentative="1">
+      <w:start w:val="1"/>
+      <w:numFmt w:val="lowerLetter"/>
+      <w:lvlText w:val="%8."/>
+      <w:lvlJc w:val="left"/>
+      <w:pPr>
+        <w:ind w:left="5760" w:hanging="360"/>
+      </w:pPr>
+    </w:lvl>
+    <w:lvl w:ilvl="8" w:tplc="0407001B" w:tentative="1">
+      <w:start w:val="1"/>
+      <w:numFmt w:val="lowerRoman"/>
+      <w:lvlText w:val="%9."/>
+      <w:lvlJc w:val="right"/>
+      <w:pPr>
+        <w:ind w:left="6480" w:hanging="180"/>
+      </w:pPr>
+    </w:lvl>
+  </w:abstractNum>
   <w:num w:numId="1">
     <w:abstractNumId w:val="2"/>
   </w:num>
@@ -5391,6 +6767,9 @@
   </w:num>
   <w:num w:numId="5">
     <w:abstractNumId w:val="4"/>
+  </w:num>
+  <w:num w:numId="6">
+    <w:abstractNumId w:val="5"/>
   </w:num>
 </w:numbering>
 </file>
@@ -5735,6 +7114,45 @@
       <w:contextualSpacing/>
     </w:pPr>
   </w:style>
+  <w:style w:type="paragraph" w:styleId="Titel">
+    <w:name w:val="Title"/>
+    <w:basedOn w:val="Standard"/>
+    <w:next w:val="Standard"/>
+    <w:link w:val="TitelZchn"/>
+    <w:uiPriority w:val="10"/>
+    <w:qFormat/>
+    <w:rsid w:val="002916B1"/>
+    <w:pPr>
+      <w:pBdr>
+        <w:bottom w:val="single" w:sz="8" w:space="4" w:color="4F81BD" w:themeColor="accent1"/>
+      </w:pBdr>
+      <w:spacing w:after="300" w:line="240" w:lineRule="auto"/>
+      <w:contextualSpacing/>
+    </w:pPr>
+    <w:rPr>
+      <w:rFonts w:asciiTheme="majorHAnsi" w:eastAsiaTheme="majorEastAsia" w:hAnsiTheme="majorHAnsi" w:cstheme="majorBidi"/>
+      <w:color w:val="17365D" w:themeColor="text2" w:themeShade="BF"/>
+      <w:spacing w:val="5"/>
+      <w:kern w:val="28"/>
+      <w:sz w:val="52"/>
+      <w:szCs w:val="52"/>
+    </w:rPr>
+  </w:style>
+  <w:style w:type="character" w:customStyle="1" w:styleId="TitelZchn">
+    <w:name w:val="Titel Zchn"/>
+    <w:basedOn w:val="Absatz-Standardschriftart"/>
+    <w:link w:val="Titel"/>
+    <w:uiPriority w:val="10"/>
+    <w:rsid w:val="002916B1"/>
+    <w:rPr>
+      <w:rFonts w:asciiTheme="majorHAnsi" w:eastAsiaTheme="majorEastAsia" w:hAnsiTheme="majorHAnsi" w:cstheme="majorBidi"/>
+      <w:color w:val="17365D" w:themeColor="text2" w:themeShade="BF"/>
+      <w:spacing w:val="5"/>
+      <w:kern w:val="28"/>
+      <w:sz w:val="52"/>
+      <w:szCs w:val="52"/>
+    </w:rPr>
+  </w:style>
 </w:styles>
 </file>
 
@@ -6078,6 +7496,45 @@
       <w:contextualSpacing/>
     </w:pPr>
   </w:style>
+  <w:style w:type="paragraph" w:styleId="Titel">
+    <w:name w:val="Title"/>
+    <w:basedOn w:val="Standard"/>
+    <w:next w:val="Standard"/>
+    <w:link w:val="TitelZchn"/>
+    <w:uiPriority w:val="10"/>
+    <w:qFormat/>
+    <w:rsid w:val="002916B1"/>
+    <w:pPr>
+      <w:pBdr>
+        <w:bottom w:val="single" w:sz="8" w:space="4" w:color="4F81BD" w:themeColor="accent1"/>
+      </w:pBdr>
+      <w:spacing w:after="300" w:line="240" w:lineRule="auto"/>
+      <w:contextualSpacing/>
+    </w:pPr>
+    <w:rPr>
+      <w:rFonts w:asciiTheme="majorHAnsi" w:eastAsiaTheme="majorEastAsia" w:hAnsiTheme="majorHAnsi" w:cstheme="majorBidi"/>
+      <w:color w:val="17365D" w:themeColor="text2" w:themeShade="BF"/>
+      <w:spacing w:val="5"/>
+      <w:kern w:val="28"/>
+      <w:sz w:val="52"/>
+      <w:szCs w:val="52"/>
+    </w:rPr>
+  </w:style>
+  <w:style w:type="character" w:customStyle="1" w:styleId="TitelZchn">
+    <w:name w:val="Titel Zchn"/>
+    <w:basedOn w:val="Absatz-Standardschriftart"/>
+    <w:link w:val="Titel"/>
+    <w:uiPriority w:val="10"/>
+    <w:rsid w:val="002916B1"/>
+    <w:rPr>
+      <w:rFonts w:asciiTheme="majorHAnsi" w:eastAsiaTheme="majorEastAsia" w:hAnsiTheme="majorHAnsi" w:cstheme="majorBidi"/>
+      <w:color w:val="17365D" w:themeColor="text2" w:themeShade="BF"/>
+      <w:spacing w:val="5"/>
+      <w:kern w:val="28"/>
+      <w:sz w:val="52"/>
+      <w:szCs w:val="52"/>
+    </w:rPr>
+  </w:style>
 </w:styles>
 </file>
 
